--- a/trunk/Measurement Analysis/K15T2-Team22-Team Assignment15/3.docx
+++ b/trunk/Measurement Analysis/K15T2-Team22-Team Assignment15/3.docx
@@ -3,8 +3,13 @@
 <w:document xmlns:wpc="http://schemas.microsoft.com/office/word/2010/wordprocessingCanvas" xmlns:mc="http://schemas.openxmlformats.org/markup-compatibility/2006" xmlns:o="urn:schemas-microsoft-com:office:office" xmlns:r="http://schemas.openxmlformats.org/officeDocument/2006/relationships" xmlns:m="http://schemas.openxmlformats.org/officeDocument/2006/math" xmlns:v="urn:schemas-microsoft-com:vml" xmlns:wp14="http://schemas.microsoft.com/office/word/2010/wordprocessingDrawing" xmlns:wp="http://schemas.openxmlformats.org/drawingml/2006/wordprocessingDrawing" xmlns:w10="urn:schemas-microsoft-com:office:word" xmlns:w="http://schemas.openxmlformats.org/wordprocessingml/2006/main" xmlns:w14="http://schemas.microsoft.com/office/word/2010/wordml" xmlns:wpg="http://schemas.microsoft.com/office/word/2010/wordprocessingGroup" xmlns:wpi="http://schemas.microsoft.com/office/word/2010/wordprocessingInk" xmlns:wne="http://schemas.microsoft.com/office/word/2006/wordml" xmlns:wps="http://schemas.microsoft.com/office/word/2010/wordprocessingShape" mc:Ignorable="w14 wp14">
   <w:body>
     <w:p>
-      <w:bookmarkStart w:id="0" w:name="_GoBack"/>
-      <w:bookmarkEnd w:id="0"/>
+      <w:pPr>
+        <w:rPr>
+          <w:rFonts w:ascii="Arial" w:hAnsi="Arial" w:cs="Arial"/>
+          <w:sz w:val="22"/>
+          <w:szCs w:val="22"/>
+        </w:rPr>
+      </w:pPr>
     </w:p>
     <w:p>
       <w:pPr>
@@ -13,6 +18,11 @@
           <w:ilvl w:val="0"/>
           <w:numId w:val="1"/>
         </w:numPr>
+        <w:rPr>
+          <w:rFonts w:ascii="Arial" w:hAnsi="Arial" w:cs="Arial"/>
+          <w:sz w:val="22"/>
+          <w:szCs w:val="22"/>
+        </w:rPr>
       </w:pPr>
     </w:p>
     <w:tbl>
@@ -36,7 +46,19 @@
             <w:tcW w:w="1860" w:type="dxa"/>
           </w:tcPr>
           <w:p>
-            <w:r>
+            <w:pPr>
+              <w:rPr>
+                <w:rFonts w:ascii="Arial" w:hAnsi="Arial" w:cs="Arial"/>
+                <w:sz w:val="22"/>
+                <w:szCs w:val="22"/>
+              </w:rPr>
+            </w:pPr>
+            <w:r>
+              <w:rPr>
+                <w:rFonts w:ascii="Arial" w:hAnsi="Arial" w:cs="Arial"/>
+                <w:sz w:val="22"/>
+                <w:szCs w:val="22"/>
+              </w:rPr>
               <w:t>Name</w:t>
             </w:r>
           </w:p>
@@ -47,7 +69,19 @@
             <w:tcW w:w="6885" w:type="dxa"/>
           </w:tcPr>
           <w:p>
-            <w:r>
+            <w:pPr>
+              <w:rPr>
+                <w:rFonts w:ascii="Arial" w:hAnsi="Arial" w:cs="Arial"/>
+                <w:sz w:val="22"/>
+                <w:szCs w:val="22"/>
+              </w:rPr>
+            </w:pPr>
+            <w:r>
+              <w:rPr>
+                <w:rFonts w:ascii="Arial" w:hAnsi="Arial" w:cs="Arial"/>
+                <w:sz w:val="22"/>
+                <w:szCs w:val="22"/>
+              </w:rPr>
               <w:t>Reduce Schedule</w:t>
             </w:r>
           </w:p>
@@ -63,7 +97,19 @@
             <w:tcW w:w="1860" w:type="dxa"/>
           </w:tcPr>
           <w:p>
-            <w:r>
+            <w:pPr>
+              <w:rPr>
+                <w:rFonts w:ascii="Arial" w:hAnsi="Arial" w:cs="Arial"/>
+                <w:sz w:val="22"/>
+                <w:szCs w:val="22"/>
+              </w:rPr>
+            </w:pPr>
+            <w:r>
+              <w:rPr>
+                <w:rFonts w:ascii="Arial" w:hAnsi="Arial" w:cs="Arial"/>
+                <w:sz w:val="22"/>
+                <w:szCs w:val="22"/>
+              </w:rPr>
               <w:t>Definition</w:t>
             </w:r>
           </w:p>
@@ -74,10 +120,27 @@
             <w:tcW w:w="6885" w:type="dxa"/>
           </w:tcPr>
           <w:p>
-            <w:r>
+            <w:pPr>
+              <w:rPr>
+                <w:rFonts w:ascii="Arial" w:hAnsi="Arial" w:cs="Arial"/>
+                <w:sz w:val="22"/>
+                <w:szCs w:val="22"/>
+              </w:rPr>
+            </w:pPr>
+            <w:r>
+              <w:rPr>
+                <w:rFonts w:ascii="Arial" w:hAnsi="Arial" w:cs="Arial"/>
+                <w:sz w:val="22"/>
+                <w:szCs w:val="22"/>
+              </w:rPr>
               <w:t xml:space="preserve">This metric calculate by  </w:t>
             </w:r>
             <w:r>
+              <w:rPr>
+                <w:rFonts w:ascii="Arial" w:hAnsi="Arial" w:cs="Arial"/>
+                <w:sz w:val="22"/>
+                <w:szCs w:val="22"/>
+              </w:rPr>
               <w:t>compare plan schedule versus actual schedule of Viking project</w:t>
             </w:r>
           </w:p>
@@ -90,10 +153,27 @@
             <w:tcW w:w="1860" w:type="dxa"/>
           </w:tcPr>
           <w:p>
-            <w:r>
+            <w:pPr>
+              <w:rPr>
+                <w:rFonts w:ascii="Arial" w:hAnsi="Arial" w:cs="Arial"/>
+                <w:sz w:val="22"/>
+                <w:szCs w:val="22"/>
+              </w:rPr>
+            </w:pPr>
+            <w:r>
+              <w:rPr>
+                <w:rFonts w:ascii="Arial" w:hAnsi="Arial" w:cs="Arial"/>
+                <w:sz w:val="22"/>
+                <w:szCs w:val="22"/>
+              </w:rPr>
               <w:t>Goals</w:t>
             </w:r>
             <w:r>
+              <w:rPr>
+                <w:rFonts w:ascii="Arial" w:hAnsi="Arial" w:cs="Arial"/>
+                <w:sz w:val="22"/>
+                <w:szCs w:val="22"/>
+              </w:rPr>
               <w:t xml:space="preserve"> and Question</w:t>
             </w:r>
           </w:p>
@@ -104,23 +184,61 @@
             <w:tcW w:w="6885" w:type="dxa"/>
           </w:tcPr>
           <w:p>
-            <w:r>
-              <w:t xml:space="preserve">Goal: </w:t>
-            </w:r>
-            <w:r>
-              <w:t>Reduce product schedule by 10%</w:t>
-            </w:r>
-          </w:p>
-          <w:p>
-            <w:r>
+            <w:pPr>
+              <w:rPr>
+                <w:rFonts w:ascii="Arial" w:hAnsi="Arial" w:cs="Arial"/>
+                <w:sz w:val="22"/>
+                <w:szCs w:val="22"/>
+              </w:rPr>
+            </w:pPr>
+            <w:r>
+              <w:rPr>
+                <w:rFonts w:ascii="Arial" w:hAnsi="Arial" w:cs="Arial"/>
+                <w:sz w:val="22"/>
+                <w:szCs w:val="22"/>
+              </w:rPr>
+              <w:t>Goal: Reduce product schedule by 10%</w:t>
+            </w:r>
+          </w:p>
+          <w:p>
+            <w:pPr>
+              <w:rPr>
+                <w:rFonts w:ascii="Arial" w:hAnsi="Arial" w:cs="Arial"/>
+                <w:sz w:val="22"/>
+                <w:szCs w:val="22"/>
+              </w:rPr>
+            </w:pPr>
+            <w:r>
+              <w:rPr>
+                <w:rFonts w:ascii="Arial" w:hAnsi="Arial" w:cs="Arial"/>
+                <w:sz w:val="22"/>
+                <w:szCs w:val="22"/>
+              </w:rPr>
               <w:t>Question 1:</w:t>
             </w:r>
             <w:r>
+              <w:rPr>
+                <w:rFonts w:ascii="Arial" w:hAnsi="Arial" w:cs="Arial"/>
+                <w:sz w:val="22"/>
+                <w:szCs w:val="22"/>
+              </w:rPr>
               <w:t xml:space="preserve"> </w:t>
             </w:r>
           </w:p>
           <w:p>
-            <w:r>
+            <w:pPr>
+              <w:rPr>
+                <w:rFonts w:ascii="Arial" w:hAnsi="Arial" w:cs="Arial"/>
+                <w:sz w:val="22"/>
+                <w:szCs w:val="22"/>
+              </w:rPr>
+            </w:pPr>
+            <w:r>
+              <w:rPr>
+                <w:rFonts w:ascii="Arial" w:hAnsi="Arial" w:cs="Arial"/>
+                <w:sz w:val="22"/>
+                <w:szCs w:val="22"/>
+              </w:rPr>
               <w:t>Question 2:</w:t>
             </w:r>
           </w:p>
@@ -136,10 +254,27 @@
             <w:tcW w:w="1860" w:type="dxa"/>
           </w:tcPr>
           <w:p>
-            <w:r>
+            <w:pPr>
+              <w:rPr>
+                <w:rFonts w:ascii="Arial" w:hAnsi="Arial" w:cs="Arial"/>
+                <w:sz w:val="22"/>
+                <w:szCs w:val="22"/>
+              </w:rPr>
+            </w:pPr>
+            <w:r>
+              <w:rPr>
+                <w:rFonts w:ascii="Arial" w:hAnsi="Arial" w:cs="Arial"/>
+                <w:sz w:val="22"/>
+                <w:szCs w:val="22"/>
+              </w:rPr>
               <w:t xml:space="preserve">Analysis </w:t>
             </w:r>
             <w:r>
+              <w:rPr>
+                <w:rFonts w:ascii="Arial" w:hAnsi="Arial" w:cs="Arial"/>
+                <w:sz w:val="22"/>
+                <w:szCs w:val="22"/>
+              </w:rPr>
               <w:t>Metric</w:t>
             </w:r>
           </w:p>
@@ -149,30 +284,55 @@
             <w:cnfStyle w:val="000010000000" w:firstRow="0" w:lastRow="0" w:firstColumn="0" w:lastColumn="0" w:oddVBand="1" w:evenVBand="0" w:oddHBand="0" w:evenHBand="0" w:firstRowFirstColumn="0" w:firstRowLastColumn="0" w:lastRowFirstColumn="0" w:lastRowLastColumn="0"/>
             <w:tcW w:w="6885" w:type="dxa"/>
           </w:tcPr>
-          <w:p/>
-        </w:tc>
-      </w:tr>
-      <w:tr>
-        <w:tc>
-          <w:tcPr>
-            <w:cnfStyle w:val="001000000000" w:firstRow="0" w:lastRow="0" w:firstColumn="1" w:lastColumn="0" w:oddVBand="0" w:evenVBand="0" w:oddHBand="0" w:evenHBand="0" w:firstRowFirstColumn="0" w:firstRowLastColumn="0" w:lastRowFirstColumn="0" w:lastRowLastColumn="0"/>
-            <w:tcW w:w="1860" w:type="dxa"/>
-          </w:tcPr>
-          <w:p>
-            <w:r>
-              <w:t>S</w:t>
-            </w:r>
-            <w:r>
-              <w:t>trengths</w:t>
-            </w:r>
-          </w:p>
-        </w:tc>
-        <w:tc>
-          <w:tcPr>
-            <w:cnfStyle w:val="000010000000" w:firstRow="0" w:lastRow="0" w:firstColumn="0" w:lastColumn="0" w:oddVBand="1" w:evenVBand="0" w:oddHBand="0" w:evenHBand="0" w:firstRowFirstColumn="0" w:firstRowLastColumn="0" w:lastRowFirstColumn="0" w:lastRowLastColumn="0"/>
-            <w:tcW w:w="6885" w:type="dxa"/>
-          </w:tcPr>
-          <w:p/>
+          <w:p>
+            <w:pPr>
+              <w:rPr>
+                <w:rFonts w:ascii="Arial" w:hAnsi="Arial" w:cs="Arial"/>
+                <w:sz w:val="22"/>
+                <w:szCs w:val="22"/>
+              </w:rPr>
+            </w:pPr>
+          </w:p>
+        </w:tc>
+      </w:tr>
+      <w:tr>
+        <w:tc>
+          <w:tcPr>
+            <w:cnfStyle w:val="001000000000" w:firstRow="0" w:lastRow="0" w:firstColumn="1" w:lastColumn="0" w:oddVBand="0" w:evenVBand="0" w:oddHBand="0" w:evenHBand="0" w:firstRowFirstColumn="0" w:firstRowLastColumn="0" w:lastRowFirstColumn="0" w:lastRowLastColumn="0"/>
+            <w:tcW w:w="1860" w:type="dxa"/>
+          </w:tcPr>
+          <w:p>
+            <w:pPr>
+              <w:rPr>
+                <w:rFonts w:ascii="Arial" w:hAnsi="Arial" w:cs="Arial"/>
+                <w:sz w:val="22"/>
+                <w:szCs w:val="22"/>
+              </w:rPr>
+            </w:pPr>
+            <w:r>
+              <w:rPr>
+                <w:rFonts w:ascii="Arial" w:hAnsi="Arial" w:cs="Arial"/>
+                <w:sz w:val="22"/>
+                <w:szCs w:val="22"/>
+              </w:rPr>
+              <w:t>Strengths</w:t>
+            </w:r>
+          </w:p>
+        </w:tc>
+        <w:tc>
+          <w:tcPr>
+            <w:cnfStyle w:val="000010000000" w:firstRow="0" w:lastRow="0" w:firstColumn="0" w:lastColumn="0" w:oddVBand="1" w:evenVBand="0" w:oddHBand="0" w:evenHBand="0" w:firstRowFirstColumn="0" w:firstRowLastColumn="0" w:lastRowFirstColumn="0" w:lastRowLastColumn="0"/>
+            <w:tcW w:w="6885" w:type="dxa"/>
+          </w:tcPr>
+          <w:p>
+            <w:pPr>
+              <w:rPr>
+                <w:rFonts w:ascii="Arial" w:hAnsi="Arial" w:cs="Arial"/>
+                <w:sz w:val="22"/>
+                <w:szCs w:val="22"/>
+              </w:rPr>
+            </w:pPr>
+          </w:p>
         </w:tc>
       </w:tr>
       <w:tr>
@@ -185,20 +345,37 @@
             <w:tcW w:w="1860" w:type="dxa"/>
           </w:tcPr>
           <w:p>
-            <w:r>
-              <w:t>W</w:t>
-            </w:r>
-            <w:r>
-              <w:t>eaknesses</w:t>
-            </w:r>
-          </w:p>
-        </w:tc>
-        <w:tc>
-          <w:tcPr>
-            <w:cnfStyle w:val="000010000000" w:firstRow="0" w:lastRow="0" w:firstColumn="0" w:lastColumn="0" w:oddVBand="1" w:evenVBand="0" w:oddHBand="0" w:evenHBand="0" w:firstRowFirstColumn="0" w:firstRowLastColumn="0" w:lastRowFirstColumn="0" w:lastRowLastColumn="0"/>
-            <w:tcW w:w="6885" w:type="dxa"/>
-          </w:tcPr>
-          <w:p/>
+            <w:pPr>
+              <w:rPr>
+                <w:rFonts w:ascii="Arial" w:hAnsi="Arial" w:cs="Arial"/>
+                <w:sz w:val="22"/>
+                <w:szCs w:val="22"/>
+              </w:rPr>
+            </w:pPr>
+            <w:r>
+              <w:rPr>
+                <w:rFonts w:ascii="Arial" w:hAnsi="Arial" w:cs="Arial"/>
+                <w:sz w:val="22"/>
+                <w:szCs w:val="22"/>
+              </w:rPr>
+              <w:t>Weaknesses</w:t>
+            </w:r>
+          </w:p>
+        </w:tc>
+        <w:tc>
+          <w:tcPr>
+            <w:cnfStyle w:val="000010000000" w:firstRow="0" w:lastRow="0" w:firstColumn="0" w:lastColumn="0" w:oddVBand="1" w:evenVBand="0" w:oddHBand="0" w:evenHBand="0" w:firstRowFirstColumn="0" w:firstRowLastColumn="0" w:lastRowFirstColumn="0" w:lastRowLastColumn="0"/>
+            <w:tcW w:w="6885" w:type="dxa"/>
+          </w:tcPr>
+          <w:p>
+            <w:pPr>
+              <w:rPr>
+                <w:rFonts w:ascii="Arial" w:hAnsi="Arial" w:cs="Arial"/>
+                <w:sz w:val="22"/>
+                <w:szCs w:val="22"/>
+              </w:rPr>
+            </w:pPr>
+          </w:p>
         </w:tc>
       </w:tr>
     </w:tbl>
@@ -209,6 +386,11 @@
           <w:ilvl w:val="0"/>
           <w:numId w:val="1"/>
         </w:numPr>
+        <w:rPr>
+          <w:rFonts w:ascii="Arial" w:hAnsi="Arial" w:cs="Arial"/>
+          <w:sz w:val="22"/>
+          <w:szCs w:val="22"/>
+        </w:rPr>
       </w:pPr>
     </w:p>
     <w:tbl>
@@ -232,7 +414,19 @@
             <w:tcW w:w="1860" w:type="dxa"/>
           </w:tcPr>
           <w:p>
-            <w:r>
+            <w:pPr>
+              <w:rPr>
+                <w:rFonts w:ascii="Arial" w:hAnsi="Arial" w:cs="Arial"/>
+                <w:sz w:val="22"/>
+                <w:szCs w:val="22"/>
+              </w:rPr>
+            </w:pPr>
+            <w:r>
+              <w:rPr>
+                <w:rFonts w:ascii="Arial" w:hAnsi="Arial" w:cs="Arial"/>
+                <w:sz w:val="22"/>
+                <w:szCs w:val="22"/>
+              </w:rPr>
               <w:t>Name</w:t>
             </w:r>
           </w:p>
@@ -243,7 +437,19 @@
             <w:tcW w:w="6885" w:type="dxa"/>
           </w:tcPr>
           <w:p>
-            <w:r>
+            <w:pPr>
+              <w:rPr>
+                <w:rFonts w:ascii="Arial" w:hAnsi="Arial" w:cs="Arial"/>
+                <w:sz w:val="22"/>
+                <w:szCs w:val="22"/>
+              </w:rPr>
+            </w:pPr>
+            <w:r>
+              <w:rPr>
+                <w:rFonts w:ascii="Arial" w:hAnsi="Arial" w:cs="Arial"/>
+                <w:sz w:val="22"/>
+                <w:szCs w:val="22"/>
+              </w:rPr>
               <w:t>Improve productivity</w:t>
             </w:r>
           </w:p>
@@ -259,7 +465,19 @@
             <w:tcW w:w="1860" w:type="dxa"/>
           </w:tcPr>
           <w:p>
-            <w:r>
+            <w:pPr>
+              <w:rPr>
+                <w:rFonts w:ascii="Arial" w:hAnsi="Arial" w:cs="Arial"/>
+                <w:sz w:val="22"/>
+                <w:szCs w:val="22"/>
+              </w:rPr>
+            </w:pPr>
+            <w:r>
+              <w:rPr>
+                <w:rFonts w:ascii="Arial" w:hAnsi="Arial" w:cs="Arial"/>
+                <w:sz w:val="22"/>
+                <w:szCs w:val="22"/>
+              </w:rPr>
               <w:t>Definition</w:t>
             </w:r>
           </w:p>
@@ -269,17 +487,45 @@
             <w:cnfStyle w:val="000010000000" w:firstRow="0" w:lastRow="0" w:firstColumn="0" w:lastColumn="0" w:oddVBand="1" w:evenVBand="0" w:oddHBand="0" w:evenHBand="0" w:firstRowFirstColumn="0" w:firstRowLastColumn="0" w:lastRowFirstColumn="0" w:lastRowLastColumn="0"/>
             <w:tcW w:w="6885" w:type="dxa"/>
           </w:tcPr>
-          <w:p/>
-        </w:tc>
-      </w:tr>
-      <w:tr>
-        <w:tc>
-          <w:tcPr>
-            <w:cnfStyle w:val="001000000000" w:firstRow="0" w:lastRow="0" w:firstColumn="1" w:lastColumn="0" w:oddVBand="0" w:evenVBand="0" w:oddHBand="0" w:evenHBand="0" w:firstRowFirstColumn="0" w:firstRowLastColumn="0" w:lastRowFirstColumn="0" w:lastRowLastColumn="0"/>
-            <w:tcW w:w="1860" w:type="dxa"/>
-          </w:tcPr>
-          <w:p>
-            <w:r>
+          <w:p>
+            <w:pPr>
+              <w:rPr>
+                <w:rFonts w:ascii="Arial" w:hAnsi="Arial" w:cs="Arial"/>
+                <w:sz w:val="22"/>
+                <w:szCs w:val="22"/>
+              </w:rPr>
+            </w:pPr>
+            <w:r>
+              <w:rPr>
+                <w:rFonts w:ascii="Arial" w:hAnsi="Arial" w:cs="Arial"/>
+                <w:sz w:val="22"/>
+                <w:szCs w:val="22"/>
+              </w:rPr>
+              <w:t>This metric calculate by  compare team productivity through 2 months</w:t>
+            </w:r>
+          </w:p>
+        </w:tc>
+      </w:tr>
+      <w:tr>
+        <w:tc>
+          <w:tcPr>
+            <w:cnfStyle w:val="001000000000" w:firstRow="0" w:lastRow="0" w:firstColumn="1" w:lastColumn="0" w:oddVBand="0" w:evenVBand="0" w:oddHBand="0" w:evenHBand="0" w:firstRowFirstColumn="0" w:firstRowLastColumn="0" w:lastRowFirstColumn="0" w:lastRowLastColumn="0"/>
+            <w:tcW w:w="1860" w:type="dxa"/>
+          </w:tcPr>
+          <w:p>
+            <w:pPr>
+              <w:rPr>
+                <w:rFonts w:ascii="Arial" w:hAnsi="Arial" w:cs="Arial"/>
+                <w:sz w:val="22"/>
+                <w:szCs w:val="22"/>
+              </w:rPr>
+            </w:pPr>
+            <w:r>
+              <w:rPr>
+                <w:rFonts w:ascii="Arial" w:hAnsi="Arial" w:cs="Arial"/>
+                <w:sz w:val="22"/>
+                <w:szCs w:val="22"/>
+              </w:rPr>
               <w:t>Goals</w:t>
             </w:r>
           </w:p>
@@ -290,20 +536,53 @@
             <w:tcW w:w="6885" w:type="dxa"/>
           </w:tcPr>
           <w:p>
-            <w:r>
-              <w:t xml:space="preserve">Goal: </w:t>
-            </w:r>
-            <w:r>
-              <w:t>Improve productivity by 10%</w:t>
-            </w:r>
-          </w:p>
-          <w:p>
-            <w:r>
+            <w:pPr>
+              <w:rPr>
+                <w:rFonts w:ascii="Arial" w:hAnsi="Arial" w:cs="Arial"/>
+                <w:sz w:val="22"/>
+                <w:szCs w:val="22"/>
+              </w:rPr>
+            </w:pPr>
+            <w:r>
+              <w:rPr>
+                <w:rFonts w:ascii="Arial" w:hAnsi="Arial" w:cs="Arial"/>
+                <w:sz w:val="22"/>
+                <w:szCs w:val="22"/>
+              </w:rPr>
+              <w:t>Goal: Improve productivity by 10%</w:t>
+            </w:r>
+          </w:p>
+          <w:p>
+            <w:pPr>
+              <w:rPr>
+                <w:rFonts w:ascii="Arial" w:hAnsi="Arial" w:cs="Arial"/>
+                <w:sz w:val="22"/>
+                <w:szCs w:val="22"/>
+              </w:rPr>
+            </w:pPr>
+            <w:r>
+              <w:rPr>
+                <w:rFonts w:ascii="Arial" w:hAnsi="Arial" w:cs="Arial"/>
+                <w:sz w:val="22"/>
+                <w:szCs w:val="22"/>
+              </w:rPr>
               <w:t xml:space="preserve">Question 1: </w:t>
             </w:r>
           </w:p>
           <w:p>
-            <w:r>
+            <w:pPr>
+              <w:rPr>
+                <w:rFonts w:ascii="Arial" w:hAnsi="Arial" w:cs="Arial"/>
+                <w:sz w:val="22"/>
+                <w:szCs w:val="22"/>
+              </w:rPr>
+            </w:pPr>
+            <w:r>
+              <w:rPr>
+                <w:rFonts w:ascii="Arial" w:hAnsi="Arial" w:cs="Arial"/>
+                <w:sz w:val="22"/>
+                <w:szCs w:val="22"/>
+              </w:rPr>
               <w:t>Question 2:</w:t>
             </w:r>
           </w:p>
@@ -319,43 +598,77 @@
             <w:tcW w:w="1860" w:type="dxa"/>
           </w:tcPr>
           <w:p>
-            <w:r>
-              <w:t xml:space="preserve">Analysis </w:t>
-            </w:r>
-            <w:r>
-              <w:t>Metric</w:t>
-            </w:r>
-          </w:p>
-        </w:tc>
-        <w:tc>
-          <w:tcPr>
-            <w:cnfStyle w:val="000010000000" w:firstRow="0" w:lastRow="0" w:firstColumn="0" w:lastColumn="0" w:oddVBand="1" w:evenVBand="0" w:oddHBand="0" w:evenHBand="0" w:firstRowFirstColumn="0" w:firstRowLastColumn="0" w:lastRowFirstColumn="0" w:lastRowLastColumn="0"/>
-            <w:tcW w:w="6885" w:type="dxa"/>
-          </w:tcPr>
-          <w:p/>
-        </w:tc>
-      </w:tr>
-      <w:tr>
-        <w:tc>
-          <w:tcPr>
-            <w:cnfStyle w:val="001000000000" w:firstRow="0" w:lastRow="0" w:firstColumn="1" w:lastColumn="0" w:oddVBand="0" w:evenVBand="0" w:oddHBand="0" w:evenHBand="0" w:firstRowFirstColumn="0" w:firstRowLastColumn="0" w:lastRowFirstColumn="0" w:lastRowLastColumn="0"/>
-            <w:tcW w:w="1860" w:type="dxa"/>
-          </w:tcPr>
-          <w:p>
-            <w:r>
-              <w:t>S</w:t>
-            </w:r>
-            <w:r>
-              <w:t>trengths</w:t>
-            </w:r>
-          </w:p>
-        </w:tc>
-        <w:tc>
-          <w:tcPr>
-            <w:cnfStyle w:val="000010000000" w:firstRow="0" w:lastRow="0" w:firstColumn="0" w:lastColumn="0" w:oddVBand="1" w:evenVBand="0" w:oddHBand="0" w:evenHBand="0" w:firstRowFirstColumn="0" w:firstRowLastColumn="0" w:lastRowFirstColumn="0" w:lastRowLastColumn="0"/>
-            <w:tcW w:w="6885" w:type="dxa"/>
-          </w:tcPr>
-          <w:p/>
+            <w:pPr>
+              <w:rPr>
+                <w:rFonts w:ascii="Arial" w:hAnsi="Arial" w:cs="Arial"/>
+                <w:sz w:val="22"/>
+                <w:szCs w:val="22"/>
+              </w:rPr>
+            </w:pPr>
+            <w:r>
+              <w:rPr>
+                <w:rFonts w:ascii="Arial" w:hAnsi="Arial" w:cs="Arial"/>
+                <w:sz w:val="22"/>
+                <w:szCs w:val="22"/>
+              </w:rPr>
+              <w:t>Analysis Metric</w:t>
+            </w:r>
+          </w:p>
+        </w:tc>
+        <w:tc>
+          <w:tcPr>
+            <w:cnfStyle w:val="000010000000" w:firstRow="0" w:lastRow="0" w:firstColumn="0" w:lastColumn="0" w:oddVBand="1" w:evenVBand="0" w:oddHBand="0" w:evenHBand="0" w:firstRowFirstColumn="0" w:firstRowLastColumn="0" w:lastRowFirstColumn="0" w:lastRowLastColumn="0"/>
+            <w:tcW w:w="6885" w:type="dxa"/>
+          </w:tcPr>
+          <w:p>
+            <w:pPr>
+              <w:rPr>
+                <w:rFonts w:ascii="Arial" w:hAnsi="Arial" w:cs="Arial"/>
+                <w:sz w:val="22"/>
+                <w:szCs w:val="22"/>
+              </w:rPr>
+            </w:pPr>
+          </w:p>
+        </w:tc>
+      </w:tr>
+      <w:tr>
+        <w:tc>
+          <w:tcPr>
+            <w:cnfStyle w:val="001000000000" w:firstRow="0" w:lastRow="0" w:firstColumn="1" w:lastColumn="0" w:oddVBand="0" w:evenVBand="0" w:oddHBand="0" w:evenHBand="0" w:firstRowFirstColumn="0" w:firstRowLastColumn="0" w:lastRowFirstColumn="0" w:lastRowLastColumn="0"/>
+            <w:tcW w:w="1860" w:type="dxa"/>
+          </w:tcPr>
+          <w:p>
+            <w:pPr>
+              <w:rPr>
+                <w:rFonts w:ascii="Arial" w:hAnsi="Arial" w:cs="Arial"/>
+                <w:sz w:val="22"/>
+                <w:szCs w:val="22"/>
+              </w:rPr>
+            </w:pPr>
+            <w:r>
+              <w:rPr>
+                <w:rFonts w:ascii="Arial" w:hAnsi="Arial" w:cs="Arial"/>
+                <w:sz w:val="22"/>
+                <w:szCs w:val="22"/>
+              </w:rPr>
+              <w:t>Strengths</w:t>
+            </w:r>
+          </w:p>
+        </w:tc>
+        <w:tc>
+          <w:tcPr>
+            <w:cnfStyle w:val="000010000000" w:firstRow="0" w:lastRow="0" w:firstColumn="0" w:lastColumn="0" w:oddVBand="1" w:evenVBand="0" w:oddHBand="0" w:evenHBand="0" w:firstRowFirstColumn="0" w:firstRowLastColumn="0" w:lastRowFirstColumn="0" w:lastRowLastColumn="0"/>
+            <w:tcW w:w="6885" w:type="dxa"/>
+          </w:tcPr>
+          <w:p>
+            <w:pPr>
+              <w:rPr>
+                <w:rFonts w:ascii="Arial" w:hAnsi="Arial" w:cs="Arial"/>
+                <w:sz w:val="22"/>
+                <w:szCs w:val="22"/>
+              </w:rPr>
+            </w:pPr>
+          </w:p>
         </w:tc>
       </w:tr>
       <w:tr>
@@ -368,20 +681,37 @@
             <w:tcW w:w="1860" w:type="dxa"/>
           </w:tcPr>
           <w:p>
-            <w:r>
-              <w:t>W</w:t>
-            </w:r>
-            <w:r>
-              <w:t>eaknesses</w:t>
-            </w:r>
-          </w:p>
-        </w:tc>
-        <w:tc>
-          <w:tcPr>
-            <w:cnfStyle w:val="000010000000" w:firstRow="0" w:lastRow="0" w:firstColumn="0" w:lastColumn="0" w:oddVBand="1" w:evenVBand="0" w:oddHBand="0" w:evenHBand="0" w:firstRowFirstColumn="0" w:firstRowLastColumn="0" w:lastRowFirstColumn="0" w:lastRowLastColumn="0"/>
-            <w:tcW w:w="6885" w:type="dxa"/>
-          </w:tcPr>
-          <w:p/>
+            <w:pPr>
+              <w:rPr>
+                <w:rFonts w:ascii="Arial" w:hAnsi="Arial" w:cs="Arial"/>
+                <w:sz w:val="22"/>
+                <w:szCs w:val="22"/>
+              </w:rPr>
+            </w:pPr>
+            <w:r>
+              <w:rPr>
+                <w:rFonts w:ascii="Arial" w:hAnsi="Arial" w:cs="Arial"/>
+                <w:sz w:val="22"/>
+                <w:szCs w:val="22"/>
+              </w:rPr>
+              <w:t>Weaknesses</w:t>
+            </w:r>
+          </w:p>
+        </w:tc>
+        <w:tc>
+          <w:tcPr>
+            <w:cnfStyle w:val="000010000000" w:firstRow="0" w:lastRow="0" w:firstColumn="0" w:lastColumn="0" w:oddVBand="1" w:evenVBand="0" w:oddHBand="0" w:evenHBand="0" w:firstRowFirstColumn="0" w:firstRowLastColumn="0" w:lastRowFirstColumn="0" w:lastRowLastColumn="0"/>
+            <w:tcW w:w="6885" w:type="dxa"/>
+          </w:tcPr>
+          <w:p>
+            <w:pPr>
+              <w:rPr>
+                <w:rFonts w:ascii="Arial" w:hAnsi="Arial" w:cs="Arial"/>
+                <w:sz w:val="22"/>
+                <w:szCs w:val="22"/>
+              </w:rPr>
+            </w:pPr>
+          </w:p>
         </w:tc>
       </w:tr>
     </w:tbl>
@@ -392,6 +722,11 @@
           <w:ilvl w:val="0"/>
           <w:numId w:val="1"/>
         </w:numPr>
+        <w:rPr>
+          <w:rFonts w:ascii="Arial" w:hAnsi="Arial" w:cs="Arial"/>
+          <w:sz w:val="22"/>
+          <w:szCs w:val="22"/>
+        </w:rPr>
       </w:pPr>
     </w:p>
     <w:tbl>
@@ -415,7 +750,19 @@
             <w:tcW w:w="1860" w:type="dxa"/>
           </w:tcPr>
           <w:p>
-            <w:r>
+            <w:pPr>
+              <w:rPr>
+                <w:rFonts w:ascii="Arial" w:hAnsi="Arial" w:cs="Arial"/>
+                <w:sz w:val="22"/>
+                <w:szCs w:val="22"/>
+              </w:rPr>
+            </w:pPr>
+            <w:r>
+              <w:rPr>
+                <w:rFonts w:ascii="Arial" w:hAnsi="Arial" w:cs="Arial"/>
+                <w:sz w:val="22"/>
+                <w:szCs w:val="22"/>
+              </w:rPr>
               <w:t>Name</w:t>
             </w:r>
           </w:p>
@@ -426,7 +773,19 @@
             <w:tcW w:w="6885" w:type="dxa"/>
           </w:tcPr>
           <w:p>
-            <w:r>
+            <w:pPr>
+              <w:rPr>
+                <w:rFonts w:ascii="Arial" w:hAnsi="Arial" w:cs="Arial"/>
+                <w:sz w:val="22"/>
+                <w:szCs w:val="22"/>
+              </w:rPr>
+            </w:pPr>
+            <w:r>
+              <w:rPr>
+                <w:rFonts w:ascii="Arial" w:hAnsi="Arial" w:cs="Arial"/>
+                <w:sz w:val="22"/>
+                <w:szCs w:val="22"/>
+              </w:rPr>
               <w:t>Reduce project costs</w:t>
             </w:r>
           </w:p>
@@ -442,7 +801,19 @@
             <w:tcW w:w="1860" w:type="dxa"/>
           </w:tcPr>
           <w:p>
-            <w:r>
+            <w:pPr>
+              <w:rPr>
+                <w:rFonts w:ascii="Arial" w:hAnsi="Arial" w:cs="Arial"/>
+                <w:sz w:val="22"/>
+                <w:szCs w:val="22"/>
+              </w:rPr>
+            </w:pPr>
+            <w:r>
+              <w:rPr>
+                <w:rFonts w:ascii="Arial" w:hAnsi="Arial" w:cs="Arial"/>
+                <w:sz w:val="22"/>
+                <w:szCs w:val="22"/>
+              </w:rPr>
               <w:t>Definition</w:t>
             </w:r>
           </w:p>
@@ -452,17 +823,45 @@
             <w:cnfStyle w:val="000010000000" w:firstRow="0" w:lastRow="0" w:firstColumn="0" w:lastColumn="0" w:oddVBand="1" w:evenVBand="0" w:oddHBand="0" w:evenHBand="0" w:firstRowFirstColumn="0" w:firstRowLastColumn="0" w:lastRowFirstColumn="0" w:lastRowLastColumn="0"/>
             <w:tcW w:w="6885" w:type="dxa"/>
           </w:tcPr>
-          <w:p/>
-        </w:tc>
-      </w:tr>
-      <w:tr>
-        <w:tc>
-          <w:tcPr>
-            <w:cnfStyle w:val="001000000000" w:firstRow="0" w:lastRow="0" w:firstColumn="1" w:lastColumn="0" w:oddVBand="0" w:evenVBand="0" w:oddHBand="0" w:evenHBand="0" w:firstRowFirstColumn="0" w:firstRowLastColumn="0" w:lastRowFirstColumn="0" w:lastRowLastColumn="0"/>
-            <w:tcW w:w="1860" w:type="dxa"/>
-          </w:tcPr>
-          <w:p>
-            <w:r>
+          <w:p>
+            <w:pPr>
+              <w:rPr>
+                <w:rFonts w:ascii="Arial" w:hAnsi="Arial" w:cs="Arial"/>
+                <w:sz w:val="22"/>
+                <w:szCs w:val="22"/>
+              </w:rPr>
+            </w:pPr>
+            <w:r>
+              <w:rPr>
+                <w:rFonts w:ascii="Arial" w:hAnsi="Arial" w:cs="Arial"/>
+                <w:sz w:val="22"/>
+                <w:szCs w:val="22"/>
+              </w:rPr>
+              <w:t>This metric calculate by  compare plan schedule versus actual schedule of Viking project</w:t>
+            </w:r>
+          </w:p>
+        </w:tc>
+      </w:tr>
+      <w:tr>
+        <w:tc>
+          <w:tcPr>
+            <w:cnfStyle w:val="001000000000" w:firstRow="0" w:lastRow="0" w:firstColumn="1" w:lastColumn="0" w:oddVBand="0" w:evenVBand="0" w:oddHBand="0" w:evenHBand="0" w:firstRowFirstColumn="0" w:firstRowLastColumn="0" w:lastRowFirstColumn="0" w:lastRowLastColumn="0"/>
+            <w:tcW w:w="1860" w:type="dxa"/>
+          </w:tcPr>
+          <w:p>
+            <w:pPr>
+              <w:rPr>
+                <w:rFonts w:ascii="Arial" w:hAnsi="Arial" w:cs="Arial"/>
+                <w:sz w:val="22"/>
+                <w:szCs w:val="22"/>
+              </w:rPr>
+            </w:pPr>
+            <w:r>
+              <w:rPr>
+                <w:rFonts w:ascii="Arial" w:hAnsi="Arial" w:cs="Arial"/>
+                <w:sz w:val="22"/>
+                <w:szCs w:val="22"/>
+              </w:rPr>
               <w:t>Goals</w:t>
             </w:r>
           </w:p>
@@ -473,20 +872,53 @@
             <w:tcW w:w="6885" w:type="dxa"/>
           </w:tcPr>
           <w:p>
-            <w:r>
-              <w:t xml:space="preserve">Goal: </w:t>
-            </w:r>
-            <w:r>
-              <w:t>Reduce project costs by 10%</w:t>
-            </w:r>
-          </w:p>
-          <w:p>
-            <w:r>
+            <w:pPr>
+              <w:rPr>
+                <w:rFonts w:ascii="Arial" w:hAnsi="Arial" w:cs="Arial"/>
+                <w:sz w:val="22"/>
+                <w:szCs w:val="22"/>
+              </w:rPr>
+            </w:pPr>
+            <w:r>
+              <w:rPr>
+                <w:rFonts w:ascii="Arial" w:hAnsi="Arial" w:cs="Arial"/>
+                <w:sz w:val="22"/>
+                <w:szCs w:val="22"/>
+              </w:rPr>
+              <w:t>Goal: Reduce project costs by 10%</w:t>
+            </w:r>
+          </w:p>
+          <w:p>
+            <w:pPr>
+              <w:rPr>
+                <w:rFonts w:ascii="Arial" w:hAnsi="Arial" w:cs="Arial"/>
+                <w:sz w:val="22"/>
+                <w:szCs w:val="22"/>
+              </w:rPr>
+            </w:pPr>
+            <w:r>
+              <w:rPr>
+                <w:rFonts w:ascii="Arial" w:hAnsi="Arial" w:cs="Arial"/>
+                <w:sz w:val="22"/>
+                <w:szCs w:val="22"/>
+              </w:rPr>
               <w:t xml:space="preserve">Question 1: </w:t>
             </w:r>
           </w:p>
           <w:p>
-            <w:r>
+            <w:pPr>
+              <w:rPr>
+                <w:rFonts w:ascii="Arial" w:hAnsi="Arial" w:cs="Arial"/>
+                <w:sz w:val="22"/>
+                <w:szCs w:val="22"/>
+              </w:rPr>
+            </w:pPr>
+            <w:r>
+              <w:rPr>
+                <w:rFonts w:ascii="Arial" w:hAnsi="Arial" w:cs="Arial"/>
+                <w:sz w:val="22"/>
+                <w:szCs w:val="22"/>
+              </w:rPr>
               <w:t>Question 2:</w:t>
             </w:r>
           </w:p>
@@ -502,43 +934,77 @@
             <w:tcW w:w="1860" w:type="dxa"/>
           </w:tcPr>
           <w:p>
-            <w:r>
-              <w:t xml:space="preserve">Analysis </w:t>
-            </w:r>
-            <w:r>
-              <w:t>Metric</w:t>
-            </w:r>
-          </w:p>
-        </w:tc>
-        <w:tc>
-          <w:tcPr>
-            <w:cnfStyle w:val="000010000000" w:firstRow="0" w:lastRow="0" w:firstColumn="0" w:lastColumn="0" w:oddVBand="1" w:evenVBand="0" w:oddHBand="0" w:evenHBand="0" w:firstRowFirstColumn="0" w:firstRowLastColumn="0" w:lastRowFirstColumn="0" w:lastRowLastColumn="0"/>
-            <w:tcW w:w="6885" w:type="dxa"/>
-          </w:tcPr>
-          <w:p/>
-        </w:tc>
-      </w:tr>
-      <w:tr>
-        <w:tc>
-          <w:tcPr>
-            <w:cnfStyle w:val="001000000000" w:firstRow="0" w:lastRow="0" w:firstColumn="1" w:lastColumn="0" w:oddVBand="0" w:evenVBand="0" w:oddHBand="0" w:evenHBand="0" w:firstRowFirstColumn="0" w:firstRowLastColumn="0" w:lastRowFirstColumn="0" w:lastRowLastColumn="0"/>
-            <w:tcW w:w="1860" w:type="dxa"/>
-          </w:tcPr>
-          <w:p>
-            <w:r>
-              <w:t>S</w:t>
-            </w:r>
-            <w:r>
-              <w:t>trengths</w:t>
-            </w:r>
-          </w:p>
-        </w:tc>
-        <w:tc>
-          <w:tcPr>
-            <w:cnfStyle w:val="000010000000" w:firstRow="0" w:lastRow="0" w:firstColumn="0" w:lastColumn="0" w:oddVBand="1" w:evenVBand="0" w:oddHBand="0" w:evenHBand="0" w:firstRowFirstColumn="0" w:firstRowLastColumn="0" w:lastRowFirstColumn="0" w:lastRowLastColumn="0"/>
-            <w:tcW w:w="6885" w:type="dxa"/>
-          </w:tcPr>
-          <w:p/>
+            <w:pPr>
+              <w:rPr>
+                <w:rFonts w:ascii="Arial" w:hAnsi="Arial" w:cs="Arial"/>
+                <w:sz w:val="22"/>
+                <w:szCs w:val="22"/>
+              </w:rPr>
+            </w:pPr>
+            <w:r>
+              <w:rPr>
+                <w:rFonts w:ascii="Arial" w:hAnsi="Arial" w:cs="Arial"/>
+                <w:sz w:val="22"/>
+                <w:szCs w:val="22"/>
+              </w:rPr>
+              <w:t>Analysis Metric</w:t>
+            </w:r>
+          </w:p>
+        </w:tc>
+        <w:tc>
+          <w:tcPr>
+            <w:cnfStyle w:val="000010000000" w:firstRow="0" w:lastRow="0" w:firstColumn="0" w:lastColumn="0" w:oddVBand="1" w:evenVBand="0" w:oddHBand="0" w:evenHBand="0" w:firstRowFirstColumn="0" w:firstRowLastColumn="0" w:lastRowFirstColumn="0" w:lastRowLastColumn="0"/>
+            <w:tcW w:w="6885" w:type="dxa"/>
+          </w:tcPr>
+          <w:p>
+            <w:pPr>
+              <w:rPr>
+                <w:rFonts w:ascii="Arial" w:hAnsi="Arial" w:cs="Arial"/>
+                <w:sz w:val="22"/>
+                <w:szCs w:val="22"/>
+              </w:rPr>
+            </w:pPr>
+          </w:p>
+        </w:tc>
+      </w:tr>
+      <w:tr>
+        <w:tc>
+          <w:tcPr>
+            <w:cnfStyle w:val="001000000000" w:firstRow="0" w:lastRow="0" w:firstColumn="1" w:lastColumn="0" w:oddVBand="0" w:evenVBand="0" w:oddHBand="0" w:evenHBand="0" w:firstRowFirstColumn="0" w:firstRowLastColumn="0" w:lastRowFirstColumn="0" w:lastRowLastColumn="0"/>
+            <w:tcW w:w="1860" w:type="dxa"/>
+          </w:tcPr>
+          <w:p>
+            <w:pPr>
+              <w:rPr>
+                <w:rFonts w:ascii="Arial" w:hAnsi="Arial" w:cs="Arial"/>
+                <w:sz w:val="22"/>
+                <w:szCs w:val="22"/>
+              </w:rPr>
+            </w:pPr>
+            <w:r>
+              <w:rPr>
+                <w:rFonts w:ascii="Arial" w:hAnsi="Arial" w:cs="Arial"/>
+                <w:sz w:val="22"/>
+                <w:szCs w:val="22"/>
+              </w:rPr>
+              <w:t>Strengths</w:t>
+            </w:r>
+          </w:p>
+        </w:tc>
+        <w:tc>
+          <w:tcPr>
+            <w:cnfStyle w:val="000010000000" w:firstRow="0" w:lastRow="0" w:firstColumn="0" w:lastColumn="0" w:oddVBand="1" w:evenVBand="0" w:oddHBand="0" w:evenHBand="0" w:firstRowFirstColumn="0" w:firstRowLastColumn="0" w:lastRowFirstColumn="0" w:lastRowLastColumn="0"/>
+            <w:tcW w:w="6885" w:type="dxa"/>
+          </w:tcPr>
+          <w:p>
+            <w:pPr>
+              <w:rPr>
+                <w:rFonts w:ascii="Arial" w:hAnsi="Arial" w:cs="Arial"/>
+                <w:sz w:val="22"/>
+                <w:szCs w:val="22"/>
+              </w:rPr>
+            </w:pPr>
+          </w:p>
         </w:tc>
       </w:tr>
       <w:tr>
@@ -551,20 +1017,37 @@
             <w:tcW w:w="1860" w:type="dxa"/>
           </w:tcPr>
           <w:p>
-            <w:r>
-              <w:t>W</w:t>
-            </w:r>
-            <w:r>
-              <w:t>eaknesses</w:t>
-            </w:r>
-          </w:p>
-        </w:tc>
-        <w:tc>
-          <w:tcPr>
-            <w:cnfStyle w:val="000010000000" w:firstRow="0" w:lastRow="0" w:firstColumn="0" w:lastColumn="0" w:oddVBand="1" w:evenVBand="0" w:oddHBand="0" w:evenHBand="0" w:firstRowFirstColumn="0" w:firstRowLastColumn="0" w:lastRowFirstColumn="0" w:lastRowLastColumn="0"/>
-            <w:tcW w:w="6885" w:type="dxa"/>
-          </w:tcPr>
-          <w:p/>
+            <w:pPr>
+              <w:rPr>
+                <w:rFonts w:ascii="Arial" w:hAnsi="Arial" w:cs="Arial"/>
+                <w:sz w:val="22"/>
+                <w:szCs w:val="22"/>
+              </w:rPr>
+            </w:pPr>
+            <w:r>
+              <w:rPr>
+                <w:rFonts w:ascii="Arial" w:hAnsi="Arial" w:cs="Arial"/>
+                <w:sz w:val="22"/>
+                <w:szCs w:val="22"/>
+              </w:rPr>
+              <w:t>Weaknesses</w:t>
+            </w:r>
+          </w:p>
+        </w:tc>
+        <w:tc>
+          <w:tcPr>
+            <w:cnfStyle w:val="000010000000" w:firstRow="0" w:lastRow="0" w:firstColumn="0" w:lastColumn="0" w:oddVBand="1" w:evenVBand="0" w:oddHBand="0" w:evenHBand="0" w:firstRowFirstColumn="0" w:firstRowLastColumn="0" w:lastRowFirstColumn="0" w:lastRowLastColumn="0"/>
+            <w:tcW w:w="6885" w:type="dxa"/>
+          </w:tcPr>
+          <w:p>
+            <w:pPr>
+              <w:rPr>
+                <w:rFonts w:ascii="Arial" w:hAnsi="Arial" w:cs="Arial"/>
+                <w:sz w:val="22"/>
+                <w:szCs w:val="22"/>
+              </w:rPr>
+            </w:pPr>
+          </w:p>
         </w:tc>
       </w:tr>
     </w:tbl>
@@ -575,6 +1058,11 @@
           <w:ilvl w:val="0"/>
           <w:numId w:val="1"/>
         </w:numPr>
+        <w:rPr>
+          <w:rFonts w:ascii="Arial" w:hAnsi="Arial" w:cs="Arial"/>
+          <w:sz w:val="22"/>
+          <w:szCs w:val="22"/>
+        </w:rPr>
       </w:pPr>
     </w:p>
     <w:tbl>
@@ -598,7 +1086,19 @@
             <w:tcW w:w="1860" w:type="dxa"/>
           </w:tcPr>
           <w:p>
-            <w:r>
+            <w:pPr>
+              <w:rPr>
+                <w:rFonts w:ascii="Arial" w:hAnsi="Arial" w:cs="Arial"/>
+                <w:sz w:val="22"/>
+                <w:szCs w:val="22"/>
+              </w:rPr>
+            </w:pPr>
+            <w:r>
+              <w:rPr>
+                <w:rFonts w:ascii="Arial" w:hAnsi="Arial" w:cs="Arial"/>
+                <w:sz w:val="22"/>
+                <w:szCs w:val="22"/>
+              </w:rPr>
               <w:t>Name</w:t>
             </w:r>
           </w:p>
@@ -609,7 +1109,19 @@
             <w:tcW w:w="6885" w:type="dxa"/>
           </w:tcPr>
           <w:p>
-            <w:r>
+            <w:pPr>
+              <w:rPr>
+                <w:rFonts w:ascii="Arial" w:hAnsi="Arial" w:cs="Arial"/>
+                <w:sz w:val="22"/>
+                <w:szCs w:val="22"/>
+              </w:rPr>
+            </w:pPr>
+            <w:r>
+              <w:rPr>
+                <w:rFonts w:ascii="Arial" w:hAnsi="Arial" w:cs="Arial"/>
+                <w:sz w:val="22"/>
+                <w:szCs w:val="22"/>
+              </w:rPr>
               <w:t>Improve product quality</w:t>
             </w:r>
           </w:p>
@@ -625,7 +1137,19 @@
             <w:tcW w:w="1860" w:type="dxa"/>
           </w:tcPr>
           <w:p>
-            <w:r>
+            <w:pPr>
+              <w:rPr>
+                <w:rFonts w:ascii="Arial" w:hAnsi="Arial" w:cs="Arial"/>
+                <w:sz w:val="22"/>
+                <w:szCs w:val="22"/>
+              </w:rPr>
+            </w:pPr>
+            <w:r>
+              <w:rPr>
+                <w:rFonts w:ascii="Arial" w:hAnsi="Arial" w:cs="Arial"/>
+                <w:sz w:val="22"/>
+                <w:szCs w:val="22"/>
+              </w:rPr>
               <w:t>Definition</w:t>
             </w:r>
           </w:p>
@@ -635,17 +1159,45 @@
             <w:cnfStyle w:val="000010000000" w:firstRow="0" w:lastRow="0" w:firstColumn="0" w:lastColumn="0" w:oddVBand="1" w:evenVBand="0" w:oddHBand="0" w:evenHBand="0" w:firstRowFirstColumn="0" w:firstRowLastColumn="0" w:lastRowFirstColumn="0" w:lastRowLastColumn="0"/>
             <w:tcW w:w="6885" w:type="dxa"/>
           </w:tcPr>
-          <w:p/>
-        </w:tc>
-      </w:tr>
-      <w:tr>
-        <w:tc>
-          <w:tcPr>
-            <w:cnfStyle w:val="001000000000" w:firstRow="0" w:lastRow="0" w:firstColumn="1" w:lastColumn="0" w:oddVBand="0" w:evenVBand="0" w:oddHBand="0" w:evenHBand="0" w:firstRowFirstColumn="0" w:firstRowLastColumn="0" w:lastRowFirstColumn="0" w:lastRowLastColumn="0"/>
-            <w:tcW w:w="1860" w:type="dxa"/>
-          </w:tcPr>
-          <w:p>
-            <w:r>
+          <w:p>
+            <w:pPr>
+              <w:rPr>
+                <w:rFonts w:ascii="Arial" w:hAnsi="Arial" w:cs="Arial"/>
+                <w:sz w:val="22"/>
+                <w:szCs w:val="22"/>
+              </w:rPr>
+            </w:pPr>
+            <w:r>
+              <w:rPr>
+                <w:rFonts w:ascii="Arial" w:hAnsi="Arial" w:cs="Arial"/>
+                <w:sz w:val="22"/>
+                <w:szCs w:val="22"/>
+              </w:rPr>
+              <w:t xml:space="preserve">This metric calculate by  compare defect feedback by customer through 2 times release </w:t>
+            </w:r>
+          </w:p>
+        </w:tc>
+      </w:tr>
+      <w:tr>
+        <w:tc>
+          <w:tcPr>
+            <w:cnfStyle w:val="001000000000" w:firstRow="0" w:lastRow="0" w:firstColumn="1" w:lastColumn="0" w:oddVBand="0" w:evenVBand="0" w:oddHBand="0" w:evenHBand="0" w:firstRowFirstColumn="0" w:firstRowLastColumn="0" w:lastRowFirstColumn="0" w:lastRowLastColumn="0"/>
+            <w:tcW w:w="1860" w:type="dxa"/>
+          </w:tcPr>
+          <w:p>
+            <w:pPr>
+              <w:rPr>
+                <w:rFonts w:ascii="Arial" w:hAnsi="Arial" w:cs="Arial"/>
+                <w:sz w:val="22"/>
+                <w:szCs w:val="22"/>
+              </w:rPr>
+            </w:pPr>
+            <w:r>
+              <w:rPr>
+                <w:rFonts w:ascii="Arial" w:hAnsi="Arial" w:cs="Arial"/>
+                <w:sz w:val="22"/>
+                <w:szCs w:val="22"/>
+              </w:rPr>
               <w:t>Goals</w:t>
             </w:r>
           </w:p>
@@ -656,17 +1208,53 @@
             <w:tcW w:w="6885" w:type="dxa"/>
           </w:tcPr>
           <w:p>
-            <w:r>
+            <w:pPr>
+              <w:rPr>
+                <w:rFonts w:ascii="Arial" w:hAnsi="Arial" w:cs="Arial"/>
+                <w:sz w:val="22"/>
+                <w:szCs w:val="22"/>
+              </w:rPr>
+            </w:pPr>
+            <w:r>
+              <w:rPr>
+                <w:rFonts w:ascii="Arial" w:hAnsi="Arial" w:cs="Arial"/>
+                <w:sz w:val="22"/>
+                <w:szCs w:val="22"/>
+              </w:rPr>
               <w:t>Goal: Improve product quality by 10%</w:t>
             </w:r>
           </w:p>
           <w:p>
-            <w:r>
+            <w:pPr>
+              <w:rPr>
+                <w:rFonts w:ascii="Arial" w:hAnsi="Arial" w:cs="Arial"/>
+                <w:sz w:val="22"/>
+                <w:szCs w:val="22"/>
+              </w:rPr>
+            </w:pPr>
+            <w:r>
+              <w:rPr>
+                <w:rFonts w:ascii="Arial" w:hAnsi="Arial" w:cs="Arial"/>
+                <w:sz w:val="22"/>
+                <w:szCs w:val="22"/>
+              </w:rPr>
               <w:t xml:space="preserve">Question 1: </w:t>
             </w:r>
           </w:p>
           <w:p>
-            <w:r>
+            <w:pPr>
+              <w:rPr>
+                <w:rFonts w:ascii="Arial" w:hAnsi="Arial" w:cs="Arial"/>
+                <w:sz w:val="22"/>
+                <w:szCs w:val="22"/>
+              </w:rPr>
+            </w:pPr>
+            <w:r>
+              <w:rPr>
+                <w:rFonts w:ascii="Arial" w:hAnsi="Arial" w:cs="Arial"/>
+                <w:sz w:val="22"/>
+                <w:szCs w:val="22"/>
+              </w:rPr>
               <w:t>Question 2:</w:t>
             </w:r>
           </w:p>
@@ -682,43 +1270,77 @@
             <w:tcW w:w="1860" w:type="dxa"/>
           </w:tcPr>
           <w:p>
-            <w:r>
-              <w:t xml:space="preserve">Analysis </w:t>
-            </w:r>
-            <w:r>
-              <w:t>Metric</w:t>
-            </w:r>
-          </w:p>
-        </w:tc>
-        <w:tc>
-          <w:tcPr>
-            <w:cnfStyle w:val="000010000000" w:firstRow="0" w:lastRow="0" w:firstColumn="0" w:lastColumn="0" w:oddVBand="1" w:evenVBand="0" w:oddHBand="0" w:evenHBand="0" w:firstRowFirstColumn="0" w:firstRowLastColumn="0" w:lastRowFirstColumn="0" w:lastRowLastColumn="0"/>
-            <w:tcW w:w="6885" w:type="dxa"/>
-          </w:tcPr>
-          <w:p/>
-        </w:tc>
-      </w:tr>
-      <w:tr>
-        <w:tc>
-          <w:tcPr>
-            <w:cnfStyle w:val="001000000000" w:firstRow="0" w:lastRow="0" w:firstColumn="1" w:lastColumn="0" w:oddVBand="0" w:evenVBand="0" w:oddHBand="0" w:evenHBand="0" w:firstRowFirstColumn="0" w:firstRowLastColumn="0" w:lastRowFirstColumn="0" w:lastRowLastColumn="0"/>
-            <w:tcW w:w="1860" w:type="dxa"/>
-          </w:tcPr>
-          <w:p>
-            <w:r>
-              <w:t>S</w:t>
-            </w:r>
-            <w:r>
-              <w:t>trengths</w:t>
-            </w:r>
-          </w:p>
-        </w:tc>
-        <w:tc>
-          <w:tcPr>
-            <w:cnfStyle w:val="000010000000" w:firstRow="0" w:lastRow="0" w:firstColumn="0" w:lastColumn="0" w:oddVBand="1" w:evenVBand="0" w:oddHBand="0" w:evenHBand="0" w:firstRowFirstColumn="0" w:firstRowLastColumn="0" w:lastRowFirstColumn="0" w:lastRowLastColumn="0"/>
-            <w:tcW w:w="6885" w:type="dxa"/>
-          </w:tcPr>
-          <w:p/>
+            <w:pPr>
+              <w:rPr>
+                <w:rFonts w:ascii="Arial" w:hAnsi="Arial" w:cs="Arial"/>
+                <w:sz w:val="22"/>
+                <w:szCs w:val="22"/>
+              </w:rPr>
+            </w:pPr>
+            <w:r>
+              <w:rPr>
+                <w:rFonts w:ascii="Arial" w:hAnsi="Arial" w:cs="Arial"/>
+                <w:sz w:val="22"/>
+                <w:szCs w:val="22"/>
+              </w:rPr>
+              <w:t>Analysis Metric</w:t>
+            </w:r>
+          </w:p>
+        </w:tc>
+        <w:tc>
+          <w:tcPr>
+            <w:cnfStyle w:val="000010000000" w:firstRow="0" w:lastRow="0" w:firstColumn="0" w:lastColumn="0" w:oddVBand="1" w:evenVBand="0" w:oddHBand="0" w:evenHBand="0" w:firstRowFirstColumn="0" w:firstRowLastColumn="0" w:lastRowFirstColumn="0" w:lastRowLastColumn="0"/>
+            <w:tcW w:w="6885" w:type="dxa"/>
+          </w:tcPr>
+          <w:p>
+            <w:pPr>
+              <w:rPr>
+                <w:rFonts w:ascii="Arial" w:hAnsi="Arial" w:cs="Arial"/>
+                <w:sz w:val="22"/>
+                <w:szCs w:val="22"/>
+              </w:rPr>
+            </w:pPr>
+          </w:p>
+        </w:tc>
+      </w:tr>
+      <w:tr>
+        <w:tc>
+          <w:tcPr>
+            <w:cnfStyle w:val="001000000000" w:firstRow="0" w:lastRow="0" w:firstColumn="1" w:lastColumn="0" w:oddVBand="0" w:evenVBand="0" w:oddHBand="0" w:evenHBand="0" w:firstRowFirstColumn="0" w:firstRowLastColumn="0" w:lastRowFirstColumn="0" w:lastRowLastColumn="0"/>
+            <w:tcW w:w="1860" w:type="dxa"/>
+          </w:tcPr>
+          <w:p>
+            <w:pPr>
+              <w:rPr>
+                <w:rFonts w:ascii="Arial" w:hAnsi="Arial" w:cs="Arial"/>
+                <w:sz w:val="22"/>
+                <w:szCs w:val="22"/>
+              </w:rPr>
+            </w:pPr>
+            <w:r>
+              <w:rPr>
+                <w:rFonts w:ascii="Arial" w:hAnsi="Arial" w:cs="Arial"/>
+                <w:sz w:val="22"/>
+                <w:szCs w:val="22"/>
+              </w:rPr>
+              <w:t>Strengths</w:t>
+            </w:r>
+          </w:p>
+        </w:tc>
+        <w:tc>
+          <w:tcPr>
+            <w:cnfStyle w:val="000010000000" w:firstRow="0" w:lastRow="0" w:firstColumn="0" w:lastColumn="0" w:oddVBand="1" w:evenVBand="0" w:oddHBand="0" w:evenHBand="0" w:firstRowFirstColumn="0" w:firstRowLastColumn="0" w:lastRowFirstColumn="0" w:lastRowLastColumn="0"/>
+            <w:tcW w:w="6885" w:type="dxa"/>
+          </w:tcPr>
+          <w:p>
+            <w:pPr>
+              <w:rPr>
+                <w:rFonts w:ascii="Arial" w:hAnsi="Arial" w:cs="Arial"/>
+                <w:sz w:val="22"/>
+                <w:szCs w:val="22"/>
+              </w:rPr>
+            </w:pPr>
+          </w:p>
         </w:tc>
       </w:tr>
       <w:tr>
@@ -731,20 +1353,37 @@
             <w:tcW w:w="1860" w:type="dxa"/>
           </w:tcPr>
           <w:p>
-            <w:r>
-              <w:t>W</w:t>
-            </w:r>
-            <w:r>
-              <w:t>eaknesses</w:t>
-            </w:r>
-          </w:p>
-        </w:tc>
-        <w:tc>
-          <w:tcPr>
-            <w:cnfStyle w:val="000010000000" w:firstRow="0" w:lastRow="0" w:firstColumn="0" w:lastColumn="0" w:oddVBand="1" w:evenVBand="0" w:oddHBand="0" w:evenHBand="0" w:firstRowFirstColumn="0" w:firstRowLastColumn="0" w:lastRowFirstColumn="0" w:lastRowLastColumn="0"/>
-            <w:tcW w:w="6885" w:type="dxa"/>
-          </w:tcPr>
-          <w:p/>
+            <w:pPr>
+              <w:rPr>
+                <w:rFonts w:ascii="Arial" w:hAnsi="Arial" w:cs="Arial"/>
+                <w:sz w:val="22"/>
+                <w:szCs w:val="22"/>
+              </w:rPr>
+            </w:pPr>
+            <w:r>
+              <w:rPr>
+                <w:rFonts w:ascii="Arial" w:hAnsi="Arial" w:cs="Arial"/>
+                <w:sz w:val="22"/>
+                <w:szCs w:val="22"/>
+              </w:rPr>
+              <w:t>Weaknesses</w:t>
+            </w:r>
+          </w:p>
+        </w:tc>
+        <w:tc>
+          <w:tcPr>
+            <w:cnfStyle w:val="000010000000" w:firstRow="0" w:lastRow="0" w:firstColumn="0" w:lastColumn="0" w:oddVBand="1" w:evenVBand="0" w:oddHBand="0" w:evenHBand="0" w:firstRowFirstColumn="0" w:firstRowLastColumn="0" w:lastRowFirstColumn="0" w:lastRowLastColumn="0"/>
+            <w:tcW w:w="6885" w:type="dxa"/>
+          </w:tcPr>
+          <w:p>
+            <w:pPr>
+              <w:rPr>
+                <w:rFonts w:ascii="Arial" w:hAnsi="Arial" w:cs="Arial"/>
+                <w:sz w:val="22"/>
+                <w:szCs w:val="22"/>
+              </w:rPr>
+            </w:pPr>
+          </w:p>
         </w:tc>
       </w:tr>
     </w:tbl>
@@ -755,6 +1394,11 @@
           <w:ilvl w:val="0"/>
           <w:numId w:val="1"/>
         </w:numPr>
+        <w:rPr>
+          <w:rFonts w:ascii="Arial" w:hAnsi="Arial" w:cs="Arial"/>
+          <w:sz w:val="22"/>
+          <w:szCs w:val="22"/>
+        </w:rPr>
       </w:pPr>
     </w:p>
     <w:tbl>
@@ -778,7 +1422,19 @@
             <w:tcW w:w="1860" w:type="dxa"/>
           </w:tcPr>
           <w:p>
-            <w:r>
+            <w:pPr>
+              <w:rPr>
+                <w:rFonts w:ascii="Arial" w:hAnsi="Arial" w:cs="Arial"/>
+                <w:sz w:val="22"/>
+                <w:szCs w:val="22"/>
+              </w:rPr>
+            </w:pPr>
+            <w:r>
+              <w:rPr>
+                <w:rFonts w:ascii="Arial" w:hAnsi="Arial" w:cs="Arial"/>
+                <w:sz w:val="22"/>
+                <w:szCs w:val="22"/>
+              </w:rPr>
               <w:t>Name</w:t>
             </w:r>
           </w:p>
@@ -789,7 +1445,19 @@
             <w:tcW w:w="6885" w:type="dxa"/>
           </w:tcPr>
           <w:p>
-            <w:r>
+            <w:pPr>
+              <w:rPr>
+                <w:rFonts w:ascii="Arial" w:hAnsi="Arial" w:cs="Arial"/>
+                <w:sz w:val="22"/>
+                <w:szCs w:val="22"/>
+              </w:rPr>
+            </w:pPr>
+            <w:r>
+              <w:rPr>
+                <w:rFonts w:ascii="Arial" w:hAnsi="Arial" w:cs="Arial"/>
+                <w:sz w:val="22"/>
+                <w:szCs w:val="22"/>
+              </w:rPr>
               <w:t>Reduce project risk</w:t>
             </w:r>
           </w:p>
@@ -805,7 +1473,19 @@
             <w:tcW w:w="1860" w:type="dxa"/>
           </w:tcPr>
           <w:p>
-            <w:r>
+            <w:pPr>
+              <w:rPr>
+                <w:rFonts w:ascii="Arial" w:hAnsi="Arial" w:cs="Arial"/>
+                <w:sz w:val="22"/>
+                <w:szCs w:val="22"/>
+              </w:rPr>
+            </w:pPr>
+            <w:r>
+              <w:rPr>
+                <w:rFonts w:ascii="Arial" w:hAnsi="Arial" w:cs="Arial"/>
+                <w:sz w:val="22"/>
+                <w:szCs w:val="22"/>
+              </w:rPr>
               <w:t>Definition</w:t>
             </w:r>
           </w:p>
@@ -815,17 +1495,37 @@
             <w:cnfStyle w:val="000010000000" w:firstRow="0" w:lastRow="0" w:firstColumn="0" w:lastColumn="0" w:oddVBand="1" w:evenVBand="0" w:oddHBand="0" w:evenHBand="0" w:firstRowFirstColumn="0" w:firstRowLastColumn="0" w:lastRowFirstColumn="0" w:lastRowLastColumn="0"/>
             <w:tcW w:w="6885" w:type="dxa"/>
           </w:tcPr>
-          <w:p/>
-        </w:tc>
-      </w:tr>
-      <w:tr>
-        <w:tc>
-          <w:tcPr>
-            <w:cnfStyle w:val="001000000000" w:firstRow="0" w:lastRow="0" w:firstColumn="1" w:lastColumn="0" w:oddVBand="0" w:evenVBand="0" w:oddHBand="0" w:evenHBand="0" w:firstRowFirstColumn="0" w:firstRowLastColumn="0" w:lastRowFirstColumn="0" w:lastRowLastColumn="0"/>
-            <w:tcW w:w="1860" w:type="dxa"/>
-          </w:tcPr>
-          <w:p>
-            <w:r>
+          <w:p>
+            <w:pPr>
+              <w:rPr>
+                <w:rFonts w:ascii="Arial" w:hAnsi="Arial" w:cs="Arial"/>
+                <w:sz w:val="22"/>
+                <w:szCs w:val="22"/>
+              </w:rPr>
+            </w:pPr>
+          </w:p>
+        </w:tc>
+      </w:tr>
+      <w:tr>
+        <w:tc>
+          <w:tcPr>
+            <w:cnfStyle w:val="001000000000" w:firstRow="0" w:lastRow="0" w:firstColumn="1" w:lastColumn="0" w:oddVBand="0" w:evenVBand="0" w:oddHBand="0" w:evenHBand="0" w:firstRowFirstColumn="0" w:firstRowLastColumn="0" w:lastRowFirstColumn="0" w:lastRowLastColumn="0"/>
+            <w:tcW w:w="1860" w:type="dxa"/>
+          </w:tcPr>
+          <w:p>
+            <w:pPr>
+              <w:rPr>
+                <w:rFonts w:ascii="Arial" w:hAnsi="Arial" w:cs="Arial"/>
+                <w:sz w:val="22"/>
+                <w:szCs w:val="22"/>
+              </w:rPr>
+            </w:pPr>
+            <w:r>
+              <w:rPr>
+                <w:rFonts w:ascii="Arial" w:hAnsi="Arial" w:cs="Arial"/>
+                <w:sz w:val="22"/>
+                <w:szCs w:val="22"/>
+              </w:rPr>
               <w:t>Goals</w:t>
             </w:r>
           </w:p>
@@ -836,17 +1536,53 @@
             <w:tcW w:w="6885" w:type="dxa"/>
           </w:tcPr>
           <w:p>
-            <w:r>
+            <w:pPr>
+              <w:rPr>
+                <w:rFonts w:ascii="Arial" w:hAnsi="Arial" w:cs="Arial"/>
+                <w:sz w:val="22"/>
+                <w:szCs w:val="22"/>
+              </w:rPr>
+            </w:pPr>
+            <w:r>
+              <w:rPr>
+                <w:rFonts w:ascii="Arial" w:hAnsi="Arial" w:cs="Arial"/>
+                <w:sz w:val="22"/>
+                <w:szCs w:val="22"/>
+              </w:rPr>
               <w:t>Goal: Reduce project risk by 10%</w:t>
             </w:r>
           </w:p>
           <w:p>
-            <w:r>
+            <w:pPr>
+              <w:rPr>
+                <w:rFonts w:ascii="Arial" w:hAnsi="Arial" w:cs="Arial"/>
+                <w:sz w:val="22"/>
+                <w:szCs w:val="22"/>
+              </w:rPr>
+            </w:pPr>
+            <w:r>
+              <w:rPr>
+                <w:rFonts w:ascii="Arial" w:hAnsi="Arial" w:cs="Arial"/>
+                <w:sz w:val="22"/>
+                <w:szCs w:val="22"/>
+              </w:rPr>
               <w:t xml:space="preserve">Question 1: </w:t>
             </w:r>
           </w:p>
           <w:p>
-            <w:r>
+            <w:pPr>
+              <w:rPr>
+                <w:rFonts w:ascii="Arial" w:hAnsi="Arial" w:cs="Arial"/>
+                <w:sz w:val="22"/>
+                <w:szCs w:val="22"/>
+              </w:rPr>
+            </w:pPr>
+            <w:r>
+              <w:rPr>
+                <w:rFonts w:ascii="Arial" w:hAnsi="Arial" w:cs="Arial"/>
+                <w:sz w:val="22"/>
+                <w:szCs w:val="22"/>
+              </w:rPr>
               <w:t>Question 2:</w:t>
             </w:r>
           </w:p>
@@ -862,43 +1598,78 @@
             <w:tcW w:w="1860" w:type="dxa"/>
           </w:tcPr>
           <w:p>
-            <w:r>
-              <w:t xml:space="preserve">Analysis </w:t>
-            </w:r>
-            <w:r>
-              <w:t>Metric</w:t>
-            </w:r>
-          </w:p>
-        </w:tc>
-        <w:tc>
-          <w:tcPr>
-            <w:cnfStyle w:val="000010000000" w:firstRow="0" w:lastRow="0" w:firstColumn="0" w:lastColumn="0" w:oddVBand="1" w:evenVBand="0" w:oddHBand="0" w:evenHBand="0" w:firstRowFirstColumn="0" w:firstRowLastColumn="0" w:lastRowFirstColumn="0" w:lastRowLastColumn="0"/>
-            <w:tcW w:w="6885" w:type="dxa"/>
-          </w:tcPr>
-          <w:p/>
-        </w:tc>
-      </w:tr>
-      <w:tr>
-        <w:tc>
-          <w:tcPr>
-            <w:cnfStyle w:val="001000000000" w:firstRow="0" w:lastRow="0" w:firstColumn="1" w:lastColumn="0" w:oddVBand="0" w:evenVBand="0" w:oddHBand="0" w:evenHBand="0" w:firstRowFirstColumn="0" w:firstRowLastColumn="0" w:lastRowFirstColumn="0" w:lastRowLastColumn="0"/>
-            <w:tcW w:w="1860" w:type="dxa"/>
-          </w:tcPr>
-          <w:p>
-            <w:r>
-              <w:t>S</w:t>
-            </w:r>
-            <w:r>
-              <w:t>trengths</w:t>
-            </w:r>
-          </w:p>
-        </w:tc>
-        <w:tc>
-          <w:tcPr>
-            <w:cnfStyle w:val="000010000000" w:firstRow="0" w:lastRow="0" w:firstColumn="0" w:lastColumn="0" w:oddVBand="1" w:evenVBand="0" w:oddHBand="0" w:evenHBand="0" w:firstRowFirstColumn="0" w:firstRowLastColumn="0" w:lastRowFirstColumn="0" w:lastRowLastColumn="0"/>
-            <w:tcW w:w="6885" w:type="dxa"/>
-          </w:tcPr>
-          <w:p/>
+            <w:pPr>
+              <w:rPr>
+                <w:rFonts w:ascii="Arial" w:hAnsi="Arial" w:cs="Arial"/>
+                <w:sz w:val="22"/>
+                <w:szCs w:val="22"/>
+              </w:rPr>
+            </w:pPr>
+            <w:r>
+              <w:rPr>
+                <w:rFonts w:ascii="Arial" w:hAnsi="Arial" w:cs="Arial"/>
+                <w:sz w:val="22"/>
+                <w:szCs w:val="22"/>
+              </w:rPr>
+              <w:t>Analysis Metric</w:t>
+            </w:r>
+          </w:p>
+        </w:tc>
+        <w:tc>
+          <w:tcPr>
+            <w:cnfStyle w:val="000010000000" w:firstRow="0" w:lastRow="0" w:firstColumn="0" w:lastColumn="0" w:oddVBand="1" w:evenVBand="0" w:oddHBand="0" w:evenHBand="0" w:firstRowFirstColumn="0" w:firstRowLastColumn="0" w:lastRowFirstColumn="0" w:lastRowLastColumn="0"/>
+            <w:tcW w:w="6885" w:type="dxa"/>
+          </w:tcPr>
+          <w:p>
+            <w:pPr>
+              <w:rPr>
+                <w:rFonts w:ascii="Arial" w:hAnsi="Arial" w:cs="Arial"/>
+                <w:sz w:val="22"/>
+                <w:szCs w:val="22"/>
+              </w:rPr>
+            </w:pPr>
+          </w:p>
+        </w:tc>
+      </w:tr>
+      <w:tr>
+        <w:tc>
+          <w:tcPr>
+            <w:cnfStyle w:val="001000000000" w:firstRow="0" w:lastRow="0" w:firstColumn="1" w:lastColumn="0" w:oddVBand="0" w:evenVBand="0" w:oddHBand="0" w:evenHBand="0" w:firstRowFirstColumn="0" w:firstRowLastColumn="0" w:lastRowFirstColumn="0" w:lastRowLastColumn="0"/>
+            <w:tcW w:w="1860" w:type="dxa"/>
+          </w:tcPr>
+          <w:p>
+            <w:pPr>
+              <w:rPr>
+                <w:rFonts w:ascii="Arial" w:hAnsi="Arial" w:cs="Arial"/>
+                <w:sz w:val="22"/>
+                <w:szCs w:val="22"/>
+              </w:rPr>
+            </w:pPr>
+            <w:r>
+              <w:rPr>
+                <w:rFonts w:ascii="Arial" w:hAnsi="Arial" w:cs="Arial"/>
+                <w:sz w:val="22"/>
+                <w:szCs w:val="22"/>
+              </w:rPr>
+              <w:lastRenderedPageBreak/>
+              <w:t>Strengths</w:t>
+            </w:r>
+          </w:p>
+        </w:tc>
+        <w:tc>
+          <w:tcPr>
+            <w:cnfStyle w:val="000010000000" w:firstRow="0" w:lastRow="0" w:firstColumn="0" w:lastColumn="0" w:oddVBand="1" w:evenVBand="0" w:oddHBand="0" w:evenHBand="0" w:firstRowFirstColumn="0" w:firstRowLastColumn="0" w:lastRowFirstColumn="0" w:lastRowLastColumn="0"/>
+            <w:tcW w:w="6885" w:type="dxa"/>
+          </w:tcPr>
+          <w:p>
+            <w:pPr>
+              <w:rPr>
+                <w:rFonts w:ascii="Arial" w:hAnsi="Arial" w:cs="Arial"/>
+                <w:sz w:val="22"/>
+                <w:szCs w:val="22"/>
+              </w:rPr>
+            </w:pPr>
+          </w:p>
         </w:tc>
       </w:tr>
       <w:tr>
@@ -911,20 +1682,37 @@
             <w:tcW w:w="1860" w:type="dxa"/>
           </w:tcPr>
           <w:p>
-            <w:r>
-              <w:t>W</w:t>
-            </w:r>
-            <w:r>
-              <w:t>eaknesses</w:t>
-            </w:r>
-          </w:p>
-        </w:tc>
-        <w:tc>
-          <w:tcPr>
-            <w:cnfStyle w:val="000010000000" w:firstRow="0" w:lastRow="0" w:firstColumn="0" w:lastColumn="0" w:oddVBand="1" w:evenVBand="0" w:oddHBand="0" w:evenHBand="0" w:firstRowFirstColumn="0" w:firstRowLastColumn="0" w:lastRowFirstColumn="0" w:lastRowLastColumn="0"/>
-            <w:tcW w:w="6885" w:type="dxa"/>
-          </w:tcPr>
-          <w:p/>
+            <w:pPr>
+              <w:rPr>
+                <w:rFonts w:ascii="Arial" w:hAnsi="Arial" w:cs="Arial"/>
+                <w:sz w:val="22"/>
+                <w:szCs w:val="22"/>
+              </w:rPr>
+            </w:pPr>
+            <w:r>
+              <w:rPr>
+                <w:rFonts w:ascii="Arial" w:hAnsi="Arial" w:cs="Arial"/>
+                <w:sz w:val="22"/>
+                <w:szCs w:val="22"/>
+              </w:rPr>
+              <w:t>Weaknesses</w:t>
+            </w:r>
+          </w:p>
+        </w:tc>
+        <w:tc>
+          <w:tcPr>
+            <w:cnfStyle w:val="000010000000" w:firstRow="0" w:lastRow="0" w:firstColumn="0" w:lastColumn="0" w:oddVBand="1" w:evenVBand="0" w:oddHBand="0" w:evenHBand="0" w:firstRowFirstColumn="0" w:firstRowLastColumn="0" w:lastRowFirstColumn="0" w:lastRowLastColumn="0"/>
+            <w:tcW w:w="6885" w:type="dxa"/>
+          </w:tcPr>
+          <w:p>
+            <w:pPr>
+              <w:rPr>
+                <w:rFonts w:ascii="Arial" w:hAnsi="Arial" w:cs="Arial"/>
+                <w:sz w:val="22"/>
+                <w:szCs w:val="22"/>
+              </w:rPr>
+            </w:pPr>
+          </w:p>
         </w:tc>
       </w:tr>
     </w:tbl>
@@ -935,6 +1723,11 @@
           <w:ilvl w:val="0"/>
           <w:numId w:val="1"/>
         </w:numPr>
+        <w:rPr>
+          <w:rFonts w:ascii="Arial" w:hAnsi="Arial" w:cs="Arial"/>
+          <w:sz w:val="22"/>
+          <w:szCs w:val="22"/>
+        </w:rPr>
       </w:pPr>
     </w:p>
     <w:tbl>
@@ -958,7 +1751,19 @@
             <w:tcW w:w="1860" w:type="dxa"/>
           </w:tcPr>
           <w:p>
-            <w:r>
+            <w:pPr>
+              <w:rPr>
+                <w:rFonts w:ascii="Arial" w:hAnsi="Arial" w:cs="Arial"/>
+                <w:sz w:val="22"/>
+                <w:szCs w:val="22"/>
+              </w:rPr>
+            </w:pPr>
+            <w:r>
+              <w:rPr>
+                <w:rFonts w:ascii="Arial" w:hAnsi="Arial" w:cs="Arial"/>
+                <w:sz w:val="22"/>
+                <w:szCs w:val="22"/>
+              </w:rPr>
               <w:t>Name</w:t>
             </w:r>
           </w:p>
@@ -969,7 +1774,19 @@
             <w:tcW w:w="6885" w:type="dxa"/>
           </w:tcPr>
           <w:p>
-            <w:r>
+            <w:pPr>
+              <w:rPr>
+                <w:rFonts w:ascii="Arial" w:hAnsi="Arial" w:cs="Arial"/>
+                <w:sz w:val="22"/>
+                <w:szCs w:val="22"/>
+              </w:rPr>
+            </w:pPr>
+            <w:r>
+              <w:rPr>
+                <w:rFonts w:ascii="Arial" w:hAnsi="Arial" w:cs="Arial"/>
+                <w:sz w:val="22"/>
+                <w:szCs w:val="22"/>
+              </w:rPr>
               <w:t>Reduce product change</w:t>
             </w:r>
           </w:p>
@@ -985,7 +1802,19 @@
             <w:tcW w:w="1860" w:type="dxa"/>
           </w:tcPr>
           <w:p>
-            <w:r>
+            <w:pPr>
+              <w:rPr>
+                <w:rFonts w:ascii="Arial" w:hAnsi="Arial" w:cs="Arial"/>
+                <w:sz w:val="22"/>
+                <w:szCs w:val="22"/>
+              </w:rPr>
+            </w:pPr>
+            <w:r>
+              <w:rPr>
+                <w:rFonts w:ascii="Arial" w:hAnsi="Arial" w:cs="Arial"/>
+                <w:sz w:val="22"/>
+                <w:szCs w:val="22"/>
+              </w:rPr>
               <w:t>Definition</w:t>
             </w:r>
           </w:p>
@@ -995,18 +1824,37 @@
             <w:cnfStyle w:val="000010000000" w:firstRow="0" w:lastRow="0" w:firstColumn="0" w:lastColumn="0" w:oddVBand="1" w:evenVBand="0" w:oddHBand="0" w:evenHBand="0" w:firstRowFirstColumn="0" w:firstRowLastColumn="0" w:lastRowFirstColumn="0" w:lastRowLastColumn="0"/>
             <w:tcW w:w="6885" w:type="dxa"/>
           </w:tcPr>
-          <w:p/>
-        </w:tc>
-      </w:tr>
-      <w:tr>
-        <w:tc>
-          <w:tcPr>
-            <w:cnfStyle w:val="001000000000" w:firstRow="0" w:lastRow="0" w:firstColumn="1" w:lastColumn="0" w:oddVBand="0" w:evenVBand="0" w:oddHBand="0" w:evenHBand="0" w:firstRowFirstColumn="0" w:firstRowLastColumn="0" w:lastRowFirstColumn="0" w:lastRowLastColumn="0"/>
-            <w:tcW w:w="1860" w:type="dxa"/>
-          </w:tcPr>
-          <w:p>
-            <w:r>
-              <w:lastRenderedPageBreak/>
+          <w:p>
+            <w:pPr>
+              <w:rPr>
+                <w:rFonts w:ascii="Arial" w:hAnsi="Arial" w:cs="Arial"/>
+                <w:sz w:val="22"/>
+                <w:szCs w:val="22"/>
+              </w:rPr>
+            </w:pPr>
+          </w:p>
+        </w:tc>
+      </w:tr>
+      <w:tr>
+        <w:tc>
+          <w:tcPr>
+            <w:cnfStyle w:val="001000000000" w:firstRow="0" w:lastRow="0" w:firstColumn="1" w:lastColumn="0" w:oddVBand="0" w:evenVBand="0" w:oddHBand="0" w:evenHBand="0" w:firstRowFirstColumn="0" w:firstRowLastColumn="0" w:lastRowFirstColumn="0" w:lastRowLastColumn="0"/>
+            <w:tcW w:w="1860" w:type="dxa"/>
+          </w:tcPr>
+          <w:p>
+            <w:pPr>
+              <w:rPr>
+                <w:rFonts w:ascii="Arial" w:hAnsi="Arial" w:cs="Arial"/>
+                <w:sz w:val="22"/>
+                <w:szCs w:val="22"/>
+              </w:rPr>
+            </w:pPr>
+            <w:r>
+              <w:rPr>
+                <w:rFonts w:ascii="Arial" w:hAnsi="Arial" w:cs="Arial"/>
+                <w:sz w:val="22"/>
+                <w:szCs w:val="22"/>
+              </w:rPr>
               <w:t>Goals</w:t>
             </w:r>
           </w:p>
@@ -1017,17 +1865,53 @@
             <w:tcW w:w="6885" w:type="dxa"/>
           </w:tcPr>
           <w:p>
-            <w:r>
+            <w:pPr>
+              <w:rPr>
+                <w:rFonts w:ascii="Arial" w:hAnsi="Arial" w:cs="Arial"/>
+                <w:sz w:val="22"/>
+                <w:szCs w:val="22"/>
+              </w:rPr>
+            </w:pPr>
+            <w:r>
+              <w:rPr>
+                <w:rFonts w:ascii="Arial" w:hAnsi="Arial" w:cs="Arial"/>
+                <w:sz w:val="22"/>
+                <w:szCs w:val="22"/>
+              </w:rPr>
               <w:t>Goal: Reduce product change by 10%</w:t>
             </w:r>
           </w:p>
           <w:p>
-            <w:r>
+            <w:pPr>
+              <w:rPr>
+                <w:rFonts w:ascii="Arial" w:hAnsi="Arial" w:cs="Arial"/>
+                <w:sz w:val="22"/>
+                <w:szCs w:val="22"/>
+              </w:rPr>
+            </w:pPr>
+            <w:r>
+              <w:rPr>
+                <w:rFonts w:ascii="Arial" w:hAnsi="Arial" w:cs="Arial"/>
+                <w:sz w:val="22"/>
+                <w:szCs w:val="22"/>
+              </w:rPr>
               <w:t xml:space="preserve">Question 1: </w:t>
             </w:r>
           </w:p>
           <w:p>
-            <w:r>
+            <w:pPr>
+              <w:rPr>
+                <w:rFonts w:ascii="Arial" w:hAnsi="Arial" w:cs="Arial"/>
+                <w:sz w:val="22"/>
+                <w:szCs w:val="22"/>
+              </w:rPr>
+            </w:pPr>
+            <w:r>
+              <w:rPr>
+                <w:rFonts w:ascii="Arial" w:hAnsi="Arial" w:cs="Arial"/>
+                <w:sz w:val="22"/>
+                <w:szCs w:val="22"/>
+              </w:rPr>
               <w:t>Question 2:</w:t>
             </w:r>
           </w:p>
@@ -1043,43 +1927,77 @@
             <w:tcW w:w="1860" w:type="dxa"/>
           </w:tcPr>
           <w:p>
-            <w:r>
-              <w:t xml:space="preserve">Analysis </w:t>
-            </w:r>
-            <w:r>
-              <w:t>Metric</w:t>
-            </w:r>
-          </w:p>
-        </w:tc>
-        <w:tc>
-          <w:tcPr>
-            <w:cnfStyle w:val="000010000000" w:firstRow="0" w:lastRow="0" w:firstColumn="0" w:lastColumn="0" w:oddVBand="1" w:evenVBand="0" w:oddHBand="0" w:evenHBand="0" w:firstRowFirstColumn="0" w:firstRowLastColumn="0" w:lastRowFirstColumn="0" w:lastRowLastColumn="0"/>
-            <w:tcW w:w="6885" w:type="dxa"/>
-          </w:tcPr>
-          <w:p/>
-        </w:tc>
-      </w:tr>
-      <w:tr>
-        <w:tc>
-          <w:tcPr>
-            <w:cnfStyle w:val="001000000000" w:firstRow="0" w:lastRow="0" w:firstColumn="1" w:lastColumn="0" w:oddVBand="0" w:evenVBand="0" w:oddHBand="0" w:evenHBand="0" w:firstRowFirstColumn="0" w:firstRowLastColumn="0" w:lastRowFirstColumn="0" w:lastRowLastColumn="0"/>
-            <w:tcW w:w="1860" w:type="dxa"/>
-          </w:tcPr>
-          <w:p>
-            <w:r>
-              <w:t>S</w:t>
-            </w:r>
-            <w:r>
-              <w:t>trengths</w:t>
-            </w:r>
-          </w:p>
-        </w:tc>
-        <w:tc>
-          <w:tcPr>
-            <w:cnfStyle w:val="000010000000" w:firstRow="0" w:lastRow="0" w:firstColumn="0" w:lastColumn="0" w:oddVBand="1" w:evenVBand="0" w:oddHBand="0" w:evenHBand="0" w:firstRowFirstColumn="0" w:firstRowLastColumn="0" w:lastRowFirstColumn="0" w:lastRowLastColumn="0"/>
-            <w:tcW w:w="6885" w:type="dxa"/>
-          </w:tcPr>
-          <w:p/>
+            <w:pPr>
+              <w:rPr>
+                <w:rFonts w:ascii="Arial" w:hAnsi="Arial" w:cs="Arial"/>
+                <w:sz w:val="22"/>
+                <w:szCs w:val="22"/>
+              </w:rPr>
+            </w:pPr>
+            <w:r>
+              <w:rPr>
+                <w:rFonts w:ascii="Arial" w:hAnsi="Arial" w:cs="Arial"/>
+                <w:sz w:val="22"/>
+                <w:szCs w:val="22"/>
+              </w:rPr>
+              <w:t>Analysis Metric</w:t>
+            </w:r>
+          </w:p>
+        </w:tc>
+        <w:tc>
+          <w:tcPr>
+            <w:cnfStyle w:val="000010000000" w:firstRow="0" w:lastRow="0" w:firstColumn="0" w:lastColumn="0" w:oddVBand="1" w:evenVBand="0" w:oddHBand="0" w:evenHBand="0" w:firstRowFirstColumn="0" w:firstRowLastColumn="0" w:lastRowFirstColumn="0" w:lastRowLastColumn="0"/>
+            <w:tcW w:w="6885" w:type="dxa"/>
+          </w:tcPr>
+          <w:p>
+            <w:pPr>
+              <w:rPr>
+                <w:rFonts w:ascii="Arial" w:hAnsi="Arial" w:cs="Arial"/>
+                <w:sz w:val="22"/>
+                <w:szCs w:val="22"/>
+              </w:rPr>
+            </w:pPr>
+          </w:p>
+        </w:tc>
+      </w:tr>
+      <w:tr>
+        <w:tc>
+          <w:tcPr>
+            <w:cnfStyle w:val="001000000000" w:firstRow="0" w:lastRow="0" w:firstColumn="1" w:lastColumn="0" w:oddVBand="0" w:evenVBand="0" w:oddHBand="0" w:evenHBand="0" w:firstRowFirstColumn="0" w:firstRowLastColumn="0" w:lastRowFirstColumn="0" w:lastRowLastColumn="0"/>
+            <w:tcW w:w="1860" w:type="dxa"/>
+          </w:tcPr>
+          <w:p>
+            <w:pPr>
+              <w:rPr>
+                <w:rFonts w:ascii="Arial" w:hAnsi="Arial" w:cs="Arial"/>
+                <w:sz w:val="22"/>
+                <w:szCs w:val="22"/>
+              </w:rPr>
+            </w:pPr>
+            <w:r>
+              <w:rPr>
+                <w:rFonts w:ascii="Arial" w:hAnsi="Arial" w:cs="Arial"/>
+                <w:sz w:val="22"/>
+                <w:szCs w:val="22"/>
+              </w:rPr>
+              <w:t>Strengths</w:t>
+            </w:r>
+          </w:p>
+        </w:tc>
+        <w:tc>
+          <w:tcPr>
+            <w:cnfStyle w:val="000010000000" w:firstRow="0" w:lastRow="0" w:firstColumn="0" w:lastColumn="0" w:oddVBand="1" w:evenVBand="0" w:oddHBand="0" w:evenHBand="0" w:firstRowFirstColumn="0" w:firstRowLastColumn="0" w:lastRowFirstColumn="0" w:lastRowLastColumn="0"/>
+            <w:tcW w:w="6885" w:type="dxa"/>
+          </w:tcPr>
+          <w:p>
+            <w:pPr>
+              <w:rPr>
+                <w:rFonts w:ascii="Arial" w:hAnsi="Arial" w:cs="Arial"/>
+                <w:sz w:val="22"/>
+                <w:szCs w:val="22"/>
+              </w:rPr>
+            </w:pPr>
+          </w:p>
         </w:tc>
       </w:tr>
       <w:tr>
@@ -1092,20 +2010,37 @@
             <w:tcW w:w="1860" w:type="dxa"/>
           </w:tcPr>
           <w:p>
-            <w:r>
-              <w:t>W</w:t>
-            </w:r>
-            <w:r>
-              <w:t>eaknesses</w:t>
-            </w:r>
-          </w:p>
-        </w:tc>
-        <w:tc>
-          <w:tcPr>
-            <w:cnfStyle w:val="000010000000" w:firstRow="0" w:lastRow="0" w:firstColumn="0" w:lastColumn="0" w:oddVBand="1" w:evenVBand="0" w:oddHBand="0" w:evenHBand="0" w:firstRowFirstColumn="0" w:firstRowLastColumn="0" w:lastRowFirstColumn="0" w:lastRowLastColumn="0"/>
-            <w:tcW w:w="6885" w:type="dxa"/>
-          </w:tcPr>
-          <w:p/>
+            <w:pPr>
+              <w:rPr>
+                <w:rFonts w:ascii="Arial" w:hAnsi="Arial" w:cs="Arial"/>
+                <w:sz w:val="22"/>
+                <w:szCs w:val="22"/>
+              </w:rPr>
+            </w:pPr>
+            <w:r>
+              <w:rPr>
+                <w:rFonts w:ascii="Arial" w:hAnsi="Arial" w:cs="Arial"/>
+                <w:sz w:val="22"/>
+                <w:szCs w:val="22"/>
+              </w:rPr>
+              <w:t>Weaknesses</w:t>
+            </w:r>
+          </w:p>
+        </w:tc>
+        <w:tc>
+          <w:tcPr>
+            <w:cnfStyle w:val="000010000000" w:firstRow="0" w:lastRow="0" w:firstColumn="0" w:lastColumn="0" w:oddVBand="1" w:evenVBand="0" w:oddHBand="0" w:evenHBand="0" w:firstRowFirstColumn="0" w:firstRowLastColumn="0" w:lastRowFirstColumn="0" w:lastRowLastColumn="0"/>
+            <w:tcW w:w="6885" w:type="dxa"/>
+          </w:tcPr>
+          <w:p>
+            <w:pPr>
+              <w:rPr>
+                <w:rFonts w:ascii="Arial" w:hAnsi="Arial" w:cs="Arial"/>
+                <w:sz w:val="22"/>
+                <w:szCs w:val="22"/>
+              </w:rPr>
+            </w:pPr>
+          </w:p>
         </w:tc>
       </w:tr>
     </w:tbl>
@@ -1116,6 +2051,11 @@
           <w:ilvl w:val="0"/>
           <w:numId w:val="1"/>
         </w:numPr>
+        <w:rPr>
+          <w:rFonts w:ascii="Arial" w:hAnsi="Arial" w:cs="Arial"/>
+          <w:sz w:val="22"/>
+          <w:szCs w:val="22"/>
+        </w:rPr>
       </w:pPr>
     </w:p>
     <w:tbl>
@@ -1139,7 +2079,19 @@
             <w:tcW w:w="1860" w:type="dxa"/>
           </w:tcPr>
           <w:p>
-            <w:r>
+            <w:pPr>
+              <w:rPr>
+                <w:rFonts w:ascii="Arial" w:hAnsi="Arial" w:cs="Arial"/>
+                <w:sz w:val="22"/>
+                <w:szCs w:val="22"/>
+              </w:rPr>
+            </w:pPr>
+            <w:r>
+              <w:rPr>
+                <w:rFonts w:ascii="Arial" w:hAnsi="Arial" w:cs="Arial"/>
+                <w:sz w:val="22"/>
+                <w:szCs w:val="22"/>
+              </w:rPr>
               <w:t>Name</w:t>
             </w:r>
           </w:p>
@@ -1150,7 +2102,19 @@
             <w:tcW w:w="6885" w:type="dxa"/>
           </w:tcPr>
           <w:p>
-            <w:r>
+            <w:pPr>
+              <w:rPr>
+                <w:rFonts w:ascii="Arial" w:hAnsi="Arial" w:cs="Arial"/>
+                <w:sz w:val="22"/>
+                <w:szCs w:val="22"/>
+              </w:rPr>
+            </w:pPr>
+            <w:r>
+              <w:rPr>
+                <w:rFonts w:ascii="Arial" w:hAnsi="Arial" w:cs="Arial"/>
+                <w:sz w:val="22"/>
+                <w:szCs w:val="22"/>
+              </w:rPr>
               <w:t>Improve customer satisfaction</w:t>
             </w:r>
           </w:p>
@@ -1166,7 +2130,19 @@
             <w:tcW w:w="1860" w:type="dxa"/>
           </w:tcPr>
           <w:p>
-            <w:r>
+            <w:pPr>
+              <w:rPr>
+                <w:rFonts w:ascii="Arial" w:hAnsi="Arial" w:cs="Arial"/>
+                <w:sz w:val="22"/>
+                <w:szCs w:val="22"/>
+              </w:rPr>
+            </w:pPr>
+            <w:r>
+              <w:rPr>
+                <w:rFonts w:ascii="Arial" w:hAnsi="Arial" w:cs="Arial"/>
+                <w:sz w:val="22"/>
+                <w:szCs w:val="22"/>
+              </w:rPr>
               <w:t>Definition</w:t>
             </w:r>
           </w:p>
@@ -1176,17 +2152,61 @@
             <w:cnfStyle w:val="000010000000" w:firstRow="0" w:lastRow="0" w:firstColumn="0" w:lastColumn="0" w:oddVBand="1" w:evenVBand="0" w:oddHBand="0" w:evenHBand="0" w:firstRowFirstColumn="0" w:firstRowLastColumn="0" w:lastRowFirstColumn="0" w:lastRowLastColumn="0"/>
             <w:tcW w:w="6885" w:type="dxa"/>
           </w:tcPr>
-          <w:p/>
-        </w:tc>
-      </w:tr>
-      <w:tr>
-        <w:tc>
-          <w:tcPr>
-            <w:cnfStyle w:val="001000000000" w:firstRow="0" w:lastRow="0" w:firstColumn="1" w:lastColumn="0" w:oddVBand="0" w:evenVBand="0" w:oddHBand="0" w:evenHBand="0" w:firstRowFirstColumn="0" w:firstRowLastColumn="0" w:lastRowFirstColumn="0" w:lastRowLastColumn="0"/>
-            <w:tcW w:w="1860" w:type="dxa"/>
-          </w:tcPr>
-          <w:p>
-            <w:r>
+          <w:p>
+            <w:pPr>
+              <w:rPr>
+                <w:rFonts w:ascii="Arial" w:hAnsi="Arial" w:cs="Arial"/>
+                <w:sz w:val="22"/>
+                <w:szCs w:val="22"/>
+              </w:rPr>
+            </w:pPr>
+            <w:r>
+              <w:rPr>
+                <w:rFonts w:ascii="Arial" w:hAnsi="Arial" w:cs="Arial"/>
+                <w:sz w:val="22"/>
+                <w:szCs w:val="22"/>
+              </w:rPr>
+              <w:t xml:space="preserve">This metric calculate by  compare customer satisfaction through </w:t>
+            </w:r>
+            <w:r>
+              <w:rPr>
+                <w:rFonts w:ascii="Arial" w:hAnsi="Arial" w:cs="Arial"/>
+                <w:sz w:val="22"/>
+                <w:szCs w:val="22"/>
+              </w:rPr>
+              <w:t xml:space="preserve">surveys in </w:t>
+            </w:r>
+            <w:r>
+              <w:rPr>
+                <w:rFonts w:ascii="Arial" w:hAnsi="Arial" w:cs="Arial"/>
+                <w:sz w:val="22"/>
+                <w:szCs w:val="22"/>
+              </w:rPr>
+              <w:t>2 months</w:t>
+            </w:r>
+          </w:p>
+        </w:tc>
+      </w:tr>
+      <w:tr>
+        <w:tc>
+          <w:tcPr>
+            <w:cnfStyle w:val="001000000000" w:firstRow="0" w:lastRow="0" w:firstColumn="1" w:lastColumn="0" w:oddVBand="0" w:evenVBand="0" w:oddHBand="0" w:evenHBand="0" w:firstRowFirstColumn="0" w:firstRowLastColumn="0" w:lastRowFirstColumn="0" w:lastRowLastColumn="0"/>
+            <w:tcW w:w="1860" w:type="dxa"/>
+          </w:tcPr>
+          <w:p>
+            <w:pPr>
+              <w:rPr>
+                <w:rFonts w:ascii="Arial" w:hAnsi="Arial" w:cs="Arial"/>
+                <w:sz w:val="22"/>
+                <w:szCs w:val="22"/>
+              </w:rPr>
+            </w:pPr>
+            <w:r>
+              <w:rPr>
+                <w:rFonts w:ascii="Arial" w:hAnsi="Arial" w:cs="Arial"/>
+                <w:sz w:val="22"/>
+                <w:szCs w:val="22"/>
+              </w:rPr>
               <w:t>Goals</w:t>
             </w:r>
           </w:p>
@@ -1197,20 +2217,53 @@
             <w:tcW w:w="6885" w:type="dxa"/>
           </w:tcPr>
           <w:p>
-            <w:r>
-              <w:t>Goal: Impro</w:t>
-            </w:r>
-            <w:r>
-              <w:t>ve customer satisfaction by 10%</w:t>
-            </w:r>
-          </w:p>
-          <w:p>
-            <w:r>
+            <w:pPr>
+              <w:rPr>
+                <w:rFonts w:ascii="Arial" w:hAnsi="Arial" w:cs="Arial"/>
+                <w:sz w:val="22"/>
+                <w:szCs w:val="22"/>
+              </w:rPr>
+            </w:pPr>
+            <w:r>
+              <w:rPr>
+                <w:rFonts w:ascii="Arial" w:hAnsi="Arial" w:cs="Arial"/>
+                <w:sz w:val="22"/>
+                <w:szCs w:val="22"/>
+              </w:rPr>
+              <w:t>Goal: Improve customer satisfaction by 10%</w:t>
+            </w:r>
+          </w:p>
+          <w:p>
+            <w:pPr>
+              <w:rPr>
+                <w:rFonts w:ascii="Arial" w:hAnsi="Arial" w:cs="Arial"/>
+                <w:sz w:val="22"/>
+                <w:szCs w:val="22"/>
+              </w:rPr>
+            </w:pPr>
+            <w:r>
+              <w:rPr>
+                <w:rFonts w:ascii="Arial" w:hAnsi="Arial" w:cs="Arial"/>
+                <w:sz w:val="22"/>
+                <w:szCs w:val="22"/>
+              </w:rPr>
               <w:t xml:space="preserve">Question 1: </w:t>
             </w:r>
           </w:p>
           <w:p>
-            <w:r>
+            <w:pPr>
+              <w:rPr>
+                <w:rFonts w:ascii="Arial" w:hAnsi="Arial" w:cs="Arial"/>
+                <w:sz w:val="22"/>
+                <w:szCs w:val="22"/>
+              </w:rPr>
+            </w:pPr>
+            <w:r>
+              <w:rPr>
+                <w:rFonts w:ascii="Arial" w:hAnsi="Arial" w:cs="Arial"/>
+                <w:sz w:val="22"/>
+                <w:szCs w:val="22"/>
+              </w:rPr>
               <w:t>Question 2:</w:t>
             </w:r>
           </w:p>
@@ -1226,43 +2279,77 @@
             <w:tcW w:w="1860" w:type="dxa"/>
           </w:tcPr>
           <w:p>
-            <w:r>
-              <w:t xml:space="preserve">Analysis </w:t>
-            </w:r>
-            <w:r>
-              <w:t>Metric</w:t>
-            </w:r>
-          </w:p>
-        </w:tc>
-        <w:tc>
-          <w:tcPr>
-            <w:cnfStyle w:val="000010000000" w:firstRow="0" w:lastRow="0" w:firstColumn="0" w:lastColumn="0" w:oddVBand="1" w:evenVBand="0" w:oddHBand="0" w:evenHBand="0" w:firstRowFirstColumn="0" w:firstRowLastColumn="0" w:lastRowFirstColumn="0" w:lastRowLastColumn="0"/>
-            <w:tcW w:w="6885" w:type="dxa"/>
-          </w:tcPr>
-          <w:p/>
-        </w:tc>
-      </w:tr>
-      <w:tr>
-        <w:tc>
-          <w:tcPr>
-            <w:cnfStyle w:val="001000000000" w:firstRow="0" w:lastRow="0" w:firstColumn="1" w:lastColumn="0" w:oddVBand="0" w:evenVBand="0" w:oddHBand="0" w:evenHBand="0" w:firstRowFirstColumn="0" w:firstRowLastColumn="0" w:lastRowFirstColumn="0" w:lastRowLastColumn="0"/>
-            <w:tcW w:w="1860" w:type="dxa"/>
-          </w:tcPr>
-          <w:p>
-            <w:r>
-              <w:t>S</w:t>
-            </w:r>
-            <w:r>
-              <w:t>trengths</w:t>
-            </w:r>
-          </w:p>
-        </w:tc>
-        <w:tc>
-          <w:tcPr>
-            <w:cnfStyle w:val="000010000000" w:firstRow="0" w:lastRow="0" w:firstColumn="0" w:lastColumn="0" w:oddVBand="1" w:evenVBand="0" w:oddHBand="0" w:evenHBand="0" w:firstRowFirstColumn="0" w:firstRowLastColumn="0" w:lastRowFirstColumn="0" w:lastRowLastColumn="0"/>
-            <w:tcW w:w="6885" w:type="dxa"/>
-          </w:tcPr>
-          <w:p/>
+            <w:pPr>
+              <w:rPr>
+                <w:rFonts w:ascii="Arial" w:hAnsi="Arial" w:cs="Arial"/>
+                <w:sz w:val="22"/>
+                <w:szCs w:val="22"/>
+              </w:rPr>
+            </w:pPr>
+            <w:r>
+              <w:rPr>
+                <w:rFonts w:ascii="Arial" w:hAnsi="Arial" w:cs="Arial"/>
+                <w:sz w:val="22"/>
+                <w:szCs w:val="22"/>
+              </w:rPr>
+              <w:t>Analysis Metric</w:t>
+            </w:r>
+          </w:p>
+        </w:tc>
+        <w:tc>
+          <w:tcPr>
+            <w:cnfStyle w:val="000010000000" w:firstRow="0" w:lastRow="0" w:firstColumn="0" w:lastColumn="0" w:oddVBand="1" w:evenVBand="0" w:oddHBand="0" w:evenHBand="0" w:firstRowFirstColumn="0" w:firstRowLastColumn="0" w:lastRowFirstColumn="0" w:lastRowLastColumn="0"/>
+            <w:tcW w:w="6885" w:type="dxa"/>
+          </w:tcPr>
+          <w:p>
+            <w:pPr>
+              <w:rPr>
+                <w:rFonts w:ascii="Arial" w:hAnsi="Arial" w:cs="Arial"/>
+                <w:sz w:val="22"/>
+                <w:szCs w:val="22"/>
+              </w:rPr>
+            </w:pPr>
+          </w:p>
+        </w:tc>
+      </w:tr>
+      <w:tr>
+        <w:tc>
+          <w:tcPr>
+            <w:cnfStyle w:val="001000000000" w:firstRow="0" w:lastRow="0" w:firstColumn="1" w:lastColumn="0" w:oddVBand="0" w:evenVBand="0" w:oddHBand="0" w:evenHBand="0" w:firstRowFirstColumn="0" w:firstRowLastColumn="0" w:lastRowFirstColumn="0" w:lastRowLastColumn="0"/>
+            <w:tcW w:w="1860" w:type="dxa"/>
+          </w:tcPr>
+          <w:p>
+            <w:pPr>
+              <w:rPr>
+                <w:rFonts w:ascii="Arial" w:hAnsi="Arial" w:cs="Arial"/>
+                <w:sz w:val="22"/>
+                <w:szCs w:val="22"/>
+              </w:rPr>
+            </w:pPr>
+            <w:r>
+              <w:rPr>
+                <w:rFonts w:ascii="Arial" w:hAnsi="Arial" w:cs="Arial"/>
+                <w:sz w:val="22"/>
+                <w:szCs w:val="22"/>
+              </w:rPr>
+              <w:t>Strengths</w:t>
+            </w:r>
+          </w:p>
+        </w:tc>
+        <w:tc>
+          <w:tcPr>
+            <w:cnfStyle w:val="000010000000" w:firstRow="0" w:lastRow="0" w:firstColumn="0" w:lastColumn="0" w:oddVBand="1" w:evenVBand="0" w:oddHBand="0" w:evenHBand="0" w:firstRowFirstColumn="0" w:firstRowLastColumn="0" w:lastRowFirstColumn="0" w:lastRowLastColumn="0"/>
+            <w:tcW w:w="6885" w:type="dxa"/>
+          </w:tcPr>
+          <w:p>
+            <w:pPr>
+              <w:rPr>
+                <w:rFonts w:ascii="Arial" w:hAnsi="Arial" w:cs="Arial"/>
+                <w:sz w:val="22"/>
+                <w:szCs w:val="22"/>
+              </w:rPr>
+            </w:pPr>
+          </w:p>
         </w:tc>
       </w:tr>
       <w:tr>
@@ -1275,20 +2362,37 @@
             <w:tcW w:w="1860" w:type="dxa"/>
           </w:tcPr>
           <w:p>
-            <w:r>
-              <w:t>W</w:t>
-            </w:r>
-            <w:r>
-              <w:t>eaknesses</w:t>
-            </w:r>
-          </w:p>
-        </w:tc>
-        <w:tc>
-          <w:tcPr>
-            <w:cnfStyle w:val="000010000000" w:firstRow="0" w:lastRow="0" w:firstColumn="0" w:lastColumn="0" w:oddVBand="1" w:evenVBand="0" w:oddHBand="0" w:evenHBand="0" w:firstRowFirstColumn="0" w:firstRowLastColumn="0" w:lastRowFirstColumn="0" w:lastRowLastColumn="0"/>
-            <w:tcW w:w="6885" w:type="dxa"/>
-          </w:tcPr>
-          <w:p/>
+            <w:pPr>
+              <w:rPr>
+                <w:rFonts w:ascii="Arial" w:hAnsi="Arial" w:cs="Arial"/>
+                <w:sz w:val="22"/>
+                <w:szCs w:val="22"/>
+              </w:rPr>
+            </w:pPr>
+            <w:r>
+              <w:rPr>
+                <w:rFonts w:ascii="Arial" w:hAnsi="Arial" w:cs="Arial"/>
+                <w:sz w:val="22"/>
+                <w:szCs w:val="22"/>
+              </w:rPr>
+              <w:t>Weaknesses</w:t>
+            </w:r>
+          </w:p>
+        </w:tc>
+        <w:tc>
+          <w:tcPr>
+            <w:cnfStyle w:val="000010000000" w:firstRow="0" w:lastRow="0" w:firstColumn="0" w:lastColumn="0" w:oddVBand="1" w:evenVBand="0" w:oddHBand="0" w:evenHBand="0" w:firstRowFirstColumn="0" w:firstRowLastColumn="0" w:lastRowFirstColumn="0" w:lastRowLastColumn="0"/>
+            <w:tcW w:w="6885" w:type="dxa"/>
+          </w:tcPr>
+          <w:p>
+            <w:pPr>
+              <w:rPr>
+                <w:rFonts w:ascii="Arial" w:hAnsi="Arial" w:cs="Arial"/>
+                <w:sz w:val="22"/>
+                <w:szCs w:val="22"/>
+              </w:rPr>
+            </w:pPr>
+          </w:p>
         </w:tc>
       </w:tr>
     </w:tbl>
@@ -1299,6 +2403,11 @@
           <w:ilvl w:val="0"/>
           <w:numId w:val="1"/>
         </w:numPr>
+        <w:rPr>
+          <w:rFonts w:ascii="Arial" w:hAnsi="Arial" w:cs="Arial"/>
+          <w:sz w:val="22"/>
+          <w:szCs w:val="22"/>
+        </w:rPr>
       </w:pPr>
     </w:p>
     <w:tbl>
@@ -1322,7 +2431,19 @@
             <w:tcW w:w="1860" w:type="dxa"/>
           </w:tcPr>
           <w:p>
-            <w:r>
+            <w:pPr>
+              <w:rPr>
+                <w:rFonts w:ascii="Arial" w:hAnsi="Arial" w:cs="Arial"/>
+                <w:sz w:val="22"/>
+                <w:szCs w:val="22"/>
+              </w:rPr>
+            </w:pPr>
+            <w:r>
+              <w:rPr>
+                <w:rFonts w:ascii="Arial" w:hAnsi="Arial" w:cs="Arial"/>
+                <w:sz w:val="22"/>
+                <w:szCs w:val="22"/>
+              </w:rPr>
               <w:t>Name</w:t>
             </w:r>
           </w:p>
@@ -1333,7 +2454,19 @@
             <w:tcW w:w="6885" w:type="dxa"/>
           </w:tcPr>
           <w:p>
-            <w:r>
+            <w:pPr>
+              <w:rPr>
+                <w:rFonts w:ascii="Arial" w:hAnsi="Arial" w:cs="Arial"/>
+                <w:sz w:val="22"/>
+                <w:szCs w:val="22"/>
+              </w:rPr>
+            </w:pPr>
+            <w:r>
+              <w:rPr>
+                <w:rFonts w:ascii="Arial" w:hAnsi="Arial" w:cs="Arial"/>
+                <w:sz w:val="22"/>
+                <w:szCs w:val="22"/>
+              </w:rPr>
               <w:t>Increase team morale</w:t>
             </w:r>
           </w:p>
@@ -1349,7 +2482,19 @@
             <w:tcW w:w="1860" w:type="dxa"/>
           </w:tcPr>
           <w:p>
-            <w:r>
+            <w:pPr>
+              <w:rPr>
+                <w:rFonts w:ascii="Arial" w:hAnsi="Arial" w:cs="Arial"/>
+                <w:sz w:val="22"/>
+                <w:szCs w:val="22"/>
+              </w:rPr>
+            </w:pPr>
+            <w:r>
+              <w:rPr>
+                <w:rFonts w:ascii="Arial" w:hAnsi="Arial" w:cs="Arial"/>
+                <w:sz w:val="22"/>
+                <w:szCs w:val="22"/>
+              </w:rPr>
               <w:t>Definition</w:t>
             </w:r>
           </w:p>
@@ -1359,17 +2504,47 @@
             <w:cnfStyle w:val="000010000000" w:firstRow="0" w:lastRow="0" w:firstColumn="0" w:lastColumn="0" w:oddVBand="1" w:evenVBand="0" w:oddHBand="0" w:evenHBand="0" w:firstRowFirstColumn="0" w:firstRowLastColumn="0" w:lastRowFirstColumn="0" w:lastRowLastColumn="0"/>
             <w:tcW w:w="6885" w:type="dxa"/>
           </w:tcPr>
-          <w:p/>
-        </w:tc>
-      </w:tr>
-      <w:tr>
-        <w:tc>
-          <w:tcPr>
-            <w:cnfStyle w:val="001000000000" w:firstRow="0" w:lastRow="0" w:firstColumn="1" w:lastColumn="0" w:oddVBand="0" w:evenVBand="0" w:oddHBand="0" w:evenHBand="0" w:firstRowFirstColumn="0" w:firstRowLastColumn="0" w:lastRowFirstColumn="0" w:lastRowLastColumn="0"/>
-            <w:tcW w:w="1860" w:type="dxa"/>
-          </w:tcPr>
-          <w:p>
-            <w:r>
+          <w:p>
+            <w:pPr>
+              <w:rPr>
+                <w:rFonts w:ascii="Arial" w:hAnsi="Arial" w:cs="Arial"/>
+                <w:sz w:val="22"/>
+                <w:szCs w:val="22"/>
+              </w:rPr>
+            </w:pPr>
+            <w:r>
+              <w:rPr>
+                <w:rFonts w:ascii="Arial" w:hAnsi="Arial" w:cs="Arial"/>
+                <w:sz w:val="22"/>
+                <w:szCs w:val="22"/>
+              </w:rPr>
+              <w:t>This metric calculate by  compare team morale through surveys in 2 months</w:t>
+            </w:r>
+          </w:p>
+        </w:tc>
+        <w:bookmarkStart w:id="0" w:name="_GoBack"/>
+        <w:bookmarkEnd w:id="0"/>
+      </w:tr>
+      <w:tr>
+        <w:tc>
+          <w:tcPr>
+            <w:cnfStyle w:val="001000000000" w:firstRow="0" w:lastRow="0" w:firstColumn="1" w:lastColumn="0" w:oddVBand="0" w:evenVBand="0" w:oddHBand="0" w:evenHBand="0" w:firstRowFirstColumn="0" w:firstRowLastColumn="0" w:lastRowFirstColumn="0" w:lastRowLastColumn="0"/>
+            <w:tcW w:w="1860" w:type="dxa"/>
+          </w:tcPr>
+          <w:p>
+            <w:pPr>
+              <w:rPr>
+                <w:rFonts w:ascii="Arial" w:hAnsi="Arial" w:cs="Arial"/>
+                <w:sz w:val="22"/>
+                <w:szCs w:val="22"/>
+              </w:rPr>
+            </w:pPr>
+            <w:r>
+              <w:rPr>
+                <w:rFonts w:ascii="Arial" w:hAnsi="Arial" w:cs="Arial"/>
+                <w:sz w:val="22"/>
+                <w:szCs w:val="22"/>
+              </w:rPr>
               <w:t>Goals</w:t>
             </w:r>
           </w:p>
@@ -1380,20 +2555,53 @@
             <w:tcW w:w="6885" w:type="dxa"/>
           </w:tcPr>
           <w:p>
-            <w:r>
-              <w:t xml:space="preserve">Goal: </w:t>
-            </w:r>
-            <w:r>
-              <w:t>Increase team morale by 10%</w:t>
-            </w:r>
-          </w:p>
-          <w:p>
-            <w:r>
+            <w:pPr>
+              <w:rPr>
+                <w:rFonts w:ascii="Arial" w:hAnsi="Arial" w:cs="Arial"/>
+                <w:sz w:val="22"/>
+                <w:szCs w:val="22"/>
+              </w:rPr>
+            </w:pPr>
+            <w:r>
+              <w:rPr>
+                <w:rFonts w:ascii="Arial" w:hAnsi="Arial" w:cs="Arial"/>
+                <w:sz w:val="22"/>
+                <w:szCs w:val="22"/>
+              </w:rPr>
+              <w:t>Goal: Increase team morale by 10%</w:t>
+            </w:r>
+          </w:p>
+          <w:p>
+            <w:pPr>
+              <w:rPr>
+                <w:rFonts w:ascii="Arial" w:hAnsi="Arial" w:cs="Arial"/>
+                <w:sz w:val="22"/>
+                <w:szCs w:val="22"/>
+              </w:rPr>
+            </w:pPr>
+            <w:r>
+              <w:rPr>
+                <w:rFonts w:ascii="Arial" w:hAnsi="Arial" w:cs="Arial"/>
+                <w:sz w:val="22"/>
+                <w:szCs w:val="22"/>
+              </w:rPr>
               <w:t xml:space="preserve">Question 1: </w:t>
             </w:r>
           </w:p>
           <w:p>
-            <w:r>
+            <w:pPr>
+              <w:rPr>
+                <w:rFonts w:ascii="Arial" w:hAnsi="Arial" w:cs="Arial"/>
+                <w:sz w:val="22"/>
+                <w:szCs w:val="22"/>
+              </w:rPr>
+            </w:pPr>
+            <w:r>
+              <w:rPr>
+                <w:rFonts w:ascii="Arial" w:hAnsi="Arial" w:cs="Arial"/>
+                <w:sz w:val="22"/>
+                <w:szCs w:val="22"/>
+              </w:rPr>
               <w:t>Question 2:</w:t>
             </w:r>
           </w:p>
@@ -1409,43 +2617,77 @@
             <w:tcW w:w="1860" w:type="dxa"/>
           </w:tcPr>
           <w:p>
-            <w:r>
-              <w:t xml:space="preserve">Analysis </w:t>
-            </w:r>
-            <w:r>
-              <w:t>Metric</w:t>
-            </w:r>
-          </w:p>
-        </w:tc>
-        <w:tc>
-          <w:tcPr>
-            <w:cnfStyle w:val="000010000000" w:firstRow="0" w:lastRow="0" w:firstColumn="0" w:lastColumn="0" w:oddVBand="1" w:evenVBand="0" w:oddHBand="0" w:evenHBand="0" w:firstRowFirstColumn="0" w:firstRowLastColumn="0" w:lastRowFirstColumn="0" w:lastRowLastColumn="0"/>
-            <w:tcW w:w="6885" w:type="dxa"/>
-          </w:tcPr>
-          <w:p/>
-        </w:tc>
-      </w:tr>
-      <w:tr>
-        <w:tc>
-          <w:tcPr>
-            <w:cnfStyle w:val="001000000000" w:firstRow="0" w:lastRow="0" w:firstColumn="1" w:lastColumn="0" w:oddVBand="0" w:evenVBand="0" w:oddHBand="0" w:evenHBand="0" w:firstRowFirstColumn="0" w:firstRowLastColumn="0" w:lastRowFirstColumn="0" w:lastRowLastColumn="0"/>
-            <w:tcW w:w="1860" w:type="dxa"/>
-          </w:tcPr>
-          <w:p>
-            <w:r>
-              <w:t>S</w:t>
-            </w:r>
-            <w:r>
-              <w:t>trengths</w:t>
-            </w:r>
-          </w:p>
-        </w:tc>
-        <w:tc>
-          <w:tcPr>
-            <w:cnfStyle w:val="000010000000" w:firstRow="0" w:lastRow="0" w:firstColumn="0" w:lastColumn="0" w:oddVBand="1" w:evenVBand="0" w:oddHBand="0" w:evenHBand="0" w:firstRowFirstColumn="0" w:firstRowLastColumn="0" w:lastRowFirstColumn="0" w:lastRowLastColumn="0"/>
-            <w:tcW w:w="6885" w:type="dxa"/>
-          </w:tcPr>
-          <w:p/>
+            <w:pPr>
+              <w:rPr>
+                <w:rFonts w:ascii="Arial" w:hAnsi="Arial" w:cs="Arial"/>
+                <w:sz w:val="22"/>
+                <w:szCs w:val="22"/>
+              </w:rPr>
+            </w:pPr>
+            <w:r>
+              <w:rPr>
+                <w:rFonts w:ascii="Arial" w:hAnsi="Arial" w:cs="Arial"/>
+                <w:sz w:val="22"/>
+                <w:szCs w:val="22"/>
+              </w:rPr>
+              <w:t>Analysis Metric</w:t>
+            </w:r>
+          </w:p>
+        </w:tc>
+        <w:tc>
+          <w:tcPr>
+            <w:cnfStyle w:val="000010000000" w:firstRow="0" w:lastRow="0" w:firstColumn="0" w:lastColumn="0" w:oddVBand="1" w:evenVBand="0" w:oddHBand="0" w:evenHBand="0" w:firstRowFirstColumn="0" w:firstRowLastColumn="0" w:lastRowFirstColumn="0" w:lastRowLastColumn="0"/>
+            <w:tcW w:w="6885" w:type="dxa"/>
+          </w:tcPr>
+          <w:p>
+            <w:pPr>
+              <w:rPr>
+                <w:rFonts w:ascii="Arial" w:hAnsi="Arial" w:cs="Arial"/>
+                <w:sz w:val="22"/>
+                <w:szCs w:val="22"/>
+              </w:rPr>
+            </w:pPr>
+          </w:p>
+        </w:tc>
+      </w:tr>
+      <w:tr>
+        <w:tc>
+          <w:tcPr>
+            <w:cnfStyle w:val="001000000000" w:firstRow="0" w:lastRow="0" w:firstColumn="1" w:lastColumn="0" w:oddVBand="0" w:evenVBand="0" w:oddHBand="0" w:evenHBand="0" w:firstRowFirstColumn="0" w:firstRowLastColumn="0" w:lastRowFirstColumn="0" w:lastRowLastColumn="0"/>
+            <w:tcW w:w="1860" w:type="dxa"/>
+          </w:tcPr>
+          <w:p>
+            <w:pPr>
+              <w:rPr>
+                <w:rFonts w:ascii="Arial" w:hAnsi="Arial" w:cs="Arial"/>
+                <w:sz w:val="22"/>
+                <w:szCs w:val="22"/>
+              </w:rPr>
+            </w:pPr>
+            <w:r>
+              <w:rPr>
+                <w:rFonts w:ascii="Arial" w:hAnsi="Arial" w:cs="Arial"/>
+                <w:sz w:val="22"/>
+                <w:szCs w:val="22"/>
+              </w:rPr>
+              <w:t>Strengths</w:t>
+            </w:r>
+          </w:p>
+        </w:tc>
+        <w:tc>
+          <w:tcPr>
+            <w:cnfStyle w:val="000010000000" w:firstRow="0" w:lastRow="0" w:firstColumn="0" w:lastColumn="0" w:oddVBand="1" w:evenVBand="0" w:oddHBand="0" w:evenHBand="0" w:firstRowFirstColumn="0" w:firstRowLastColumn="0" w:lastRowFirstColumn="0" w:lastRowLastColumn="0"/>
+            <w:tcW w:w="6885" w:type="dxa"/>
+          </w:tcPr>
+          <w:p>
+            <w:pPr>
+              <w:rPr>
+                <w:rFonts w:ascii="Arial" w:hAnsi="Arial" w:cs="Arial"/>
+                <w:sz w:val="22"/>
+                <w:szCs w:val="22"/>
+              </w:rPr>
+            </w:pPr>
+          </w:p>
         </w:tc>
       </w:tr>
       <w:tr>
@@ -1458,20 +2700,37 @@
             <w:tcW w:w="1860" w:type="dxa"/>
           </w:tcPr>
           <w:p>
-            <w:r>
-              <w:t>W</w:t>
-            </w:r>
-            <w:r>
-              <w:t>eaknesses</w:t>
-            </w:r>
-          </w:p>
-        </w:tc>
-        <w:tc>
-          <w:tcPr>
-            <w:cnfStyle w:val="000010000000" w:firstRow="0" w:lastRow="0" w:firstColumn="0" w:lastColumn="0" w:oddVBand="1" w:evenVBand="0" w:oddHBand="0" w:evenHBand="0" w:firstRowFirstColumn="0" w:firstRowLastColumn="0" w:lastRowFirstColumn="0" w:lastRowLastColumn="0"/>
-            <w:tcW w:w="6885" w:type="dxa"/>
-          </w:tcPr>
-          <w:p/>
+            <w:pPr>
+              <w:rPr>
+                <w:rFonts w:ascii="Arial" w:hAnsi="Arial" w:cs="Arial"/>
+                <w:sz w:val="22"/>
+                <w:szCs w:val="22"/>
+              </w:rPr>
+            </w:pPr>
+            <w:r>
+              <w:rPr>
+                <w:rFonts w:ascii="Arial" w:hAnsi="Arial" w:cs="Arial"/>
+                <w:sz w:val="22"/>
+                <w:szCs w:val="22"/>
+              </w:rPr>
+              <w:t>Weaknesses</w:t>
+            </w:r>
+          </w:p>
+        </w:tc>
+        <w:tc>
+          <w:tcPr>
+            <w:cnfStyle w:val="000010000000" w:firstRow="0" w:lastRow="0" w:firstColumn="0" w:lastColumn="0" w:oddVBand="1" w:evenVBand="0" w:oddHBand="0" w:evenHBand="0" w:firstRowFirstColumn="0" w:firstRowLastColumn="0" w:lastRowFirstColumn="0" w:lastRowLastColumn="0"/>
+            <w:tcW w:w="6885" w:type="dxa"/>
+          </w:tcPr>
+          <w:p>
+            <w:pPr>
+              <w:rPr>
+                <w:rFonts w:ascii="Arial" w:hAnsi="Arial" w:cs="Arial"/>
+                <w:sz w:val="22"/>
+                <w:szCs w:val="22"/>
+              </w:rPr>
+            </w:pPr>
+          </w:p>
         </w:tc>
       </w:tr>
     </w:tbl>
@@ -1482,6 +2741,11 @@
           <w:ilvl w:val="0"/>
           <w:numId w:val="1"/>
         </w:numPr>
+        <w:rPr>
+          <w:rFonts w:ascii="Arial" w:hAnsi="Arial" w:cs="Arial"/>
+          <w:sz w:val="22"/>
+          <w:szCs w:val="22"/>
+        </w:rPr>
       </w:pPr>
     </w:p>
     <w:tbl>
@@ -1505,7 +2769,19 @@
             <w:tcW w:w="1860" w:type="dxa"/>
           </w:tcPr>
           <w:p>
-            <w:r>
+            <w:pPr>
+              <w:rPr>
+                <w:rFonts w:ascii="Arial" w:hAnsi="Arial" w:cs="Arial"/>
+                <w:sz w:val="22"/>
+                <w:szCs w:val="22"/>
+              </w:rPr>
+            </w:pPr>
+            <w:r>
+              <w:rPr>
+                <w:rFonts w:ascii="Arial" w:hAnsi="Arial" w:cs="Arial"/>
+                <w:sz w:val="22"/>
+                <w:szCs w:val="22"/>
+              </w:rPr>
               <w:t>Name</w:t>
             </w:r>
           </w:p>
@@ -1516,7 +2792,19 @@
             <w:tcW w:w="6885" w:type="dxa"/>
           </w:tcPr>
           <w:p>
-            <w:r>
+            <w:pPr>
+              <w:rPr>
+                <w:rFonts w:ascii="Arial" w:hAnsi="Arial" w:cs="Arial"/>
+                <w:sz w:val="22"/>
+                <w:szCs w:val="22"/>
+              </w:rPr>
+            </w:pPr>
+            <w:r>
+              <w:rPr>
+                <w:rFonts w:ascii="Arial" w:hAnsi="Arial" w:cs="Arial"/>
+                <w:sz w:val="22"/>
+                <w:szCs w:val="22"/>
+              </w:rPr>
               <w:t>Reduce defects</w:t>
             </w:r>
           </w:p>
@@ -1532,7 +2820,19 @@
             <w:tcW w:w="1860" w:type="dxa"/>
           </w:tcPr>
           <w:p>
-            <w:r>
+            <w:pPr>
+              <w:rPr>
+                <w:rFonts w:ascii="Arial" w:hAnsi="Arial" w:cs="Arial"/>
+                <w:sz w:val="22"/>
+                <w:szCs w:val="22"/>
+              </w:rPr>
+            </w:pPr>
+            <w:r>
+              <w:rPr>
+                <w:rFonts w:ascii="Arial" w:hAnsi="Arial" w:cs="Arial"/>
+                <w:sz w:val="22"/>
+                <w:szCs w:val="22"/>
+              </w:rPr>
               <w:t>Definition</w:t>
             </w:r>
           </w:p>
@@ -1542,17 +2842,37 @@
             <w:cnfStyle w:val="000010000000" w:firstRow="0" w:lastRow="0" w:firstColumn="0" w:lastColumn="0" w:oddVBand="1" w:evenVBand="0" w:oddHBand="0" w:evenHBand="0" w:firstRowFirstColumn="0" w:firstRowLastColumn="0" w:lastRowFirstColumn="0" w:lastRowLastColumn="0"/>
             <w:tcW w:w="6885" w:type="dxa"/>
           </w:tcPr>
-          <w:p/>
-        </w:tc>
-      </w:tr>
-      <w:tr>
-        <w:tc>
-          <w:tcPr>
-            <w:cnfStyle w:val="001000000000" w:firstRow="0" w:lastRow="0" w:firstColumn="1" w:lastColumn="0" w:oddVBand="0" w:evenVBand="0" w:oddHBand="0" w:evenHBand="0" w:firstRowFirstColumn="0" w:firstRowLastColumn="0" w:lastRowFirstColumn="0" w:lastRowLastColumn="0"/>
-            <w:tcW w:w="1860" w:type="dxa"/>
-          </w:tcPr>
-          <w:p>
-            <w:r>
+          <w:p>
+            <w:pPr>
+              <w:rPr>
+                <w:rFonts w:ascii="Arial" w:hAnsi="Arial" w:cs="Arial"/>
+                <w:sz w:val="22"/>
+                <w:szCs w:val="22"/>
+              </w:rPr>
+            </w:pPr>
+          </w:p>
+        </w:tc>
+      </w:tr>
+      <w:tr>
+        <w:tc>
+          <w:tcPr>
+            <w:cnfStyle w:val="001000000000" w:firstRow="0" w:lastRow="0" w:firstColumn="1" w:lastColumn="0" w:oddVBand="0" w:evenVBand="0" w:oddHBand="0" w:evenHBand="0" w:firstRowFirstColumn="0" w:firstRowLastColumn="0" w:lastRowFirstColumn="0" w:lastRowLastColumn="0"/>
+            <w:tcW w:w="1860" w:type="dxa"/>
+          </w:tcPr>
+          <w:p>
+            <w:pPr>
+              <w:rPr>
+                <w:rFonts w:ascii="Arial" w:hAnsi="Arial" w:cs="Arial"/>
+                <w:sz w:val="22"/>
+                <w:szCs w:val="22"/>
+              </w:rPr>
+            </w:pPr>
+            <w:r>
+              <w:rPr>
+                <w:rFonts w:ascii="Arial" w:hAnsi="Arial" w:cs="Arial"/>
+                <w:sz w:val="22"/>
+                <w:szCs w:val="22"/>
+              </w:rPr>
               <w:t>Goals</w:t>
             </w:r>
           </w:p>
@@ -1563,17 +2883,53 @@
             <w:tcW w:w="6885" w:type="dxa"/>
           </w:tcPr>
           <w:p>
-            <w:r>
+            <w:pPr>
+              <w:rPr>
+                <w:rFonts w:ascii="Arial" w:hAnsi="Arial" w:cs="Arial"/>
+                <w:sz w:val="22"/>
+                <w:szCs w:val="22"/>
+              </w:rPr>
+            </w:pPr>
+            <w:r>
+              <w:rPr>
+                <w:rFonts w:ascii="Arial" w:hAnsi="Arial" w:cs="Arial"/>
+                <w:sz w:val="22"/>
+                <w:szCs w:val="22"/>
+              </w:rPr>
               <w:t>Goal: Reduce defects found by system test by 10%</w:t>
             </w:r>
           </w:p>
           <w:p>
-            <w:r>
+            <w:pPr>
+              <w:rPr>
+                <w:rFonts w:ascii="Arial" w:hAnsi="Arial" w:cs="Arial"/>
+                <w:sz w:val="22"/>
+                <w:szCs w:val="22"/>
+              </w:rPr>
+            </w:pPr>
+            <w:r>
+              <w:rPr>
+                <w:rFonts w:ascii="Arial" w:hAnsi="Arial" w:cs="Arial"/>
+                <w:sz w:val="22"/>
+                <w:szCs w:val="22"/>
+              </w:rPr>
               <w:t xml:space="preserve">Question 1: </w:t>
             </w:r>
           </w:p>
           <w:p>
-            <w:r>
+            <w:pPr>
+              <w:rPr>
+                <w:rFonts w:ascii="Arial" w:hAnsi="Arial" w:cs="Arial"/>
+                <w:sz w:val="22"/>
+                <w:szCs w:val="22"/>
+              </w:rPr>
+            </w:pPr>
+            <w:r>
+              <w:rPr>
+                <w:rFonts w:ascii="Arial" w:hAnsi="Arial" w:cs="Arial"/>
+                <w:sz w:val="22"/>
+                <w:szCs w:val="22"/>
+              </w:rPr>
               <w:t>Question 2:</w:t>
             </w:r>
           </w:p>
@@ -1589,43 +2945,77 @@
             <w:tcW w:w="1860" w:type="dxa"/>
           </w:tcPr>
           <w:p>
-            <w:r>
-              <w:t xml:space="preserve">Analysis </w:t>
-            </w:r>
-            <w:r>
-              <w:t>Metric</w:t>
-            </w:r>
-          </w:p>
-        </w:tc>
-        <w:tc>
-          <w:tcPr>
-            <w:cnfStyle w:val="000010000000" w:firstRow="0" w:lastRow="0" w:firstColumn="0" w:lastColumn="0" w:oddVBand="1" w:evenVBand="0" w:oddHBand="0" w:evenHBand="0" w:firstRowFirstColumn="0" w:firstRowLastColumn="0" w:lastRowFirstColumn="0" w:lastRowLastColumn="0"/>
-            <w:tcW w:w="6885" w:type="dxa"/>
-          </w:tcPr>
-          <w:p/>
-        </w:tc>
-      </w:tr>
-      <w:tr>
-        <w:tc>
-          <w:tcPr>
-            <w:cnfStyle w:val="001000000000" w:firstRow="0" w:lastRow="0" w:firstColumn="1" w:lastColumn="0" w:oddVBand="0" w:evenVBand="0" w:oddHBand="0" w:evenHBand="0" w:firstRowFirstColumn="0" w:firstRowLastColumn="0" w:lastRowFirstColumn="0" w:lastRowLastColumn="0"/>
-            <w:tcW w:w="1860" w:type="dxa"/>
-          </w:tcPr>
-          <w:p>
-            <w:r>
-              <w:t>S</w:t>
-            </w:r>
-            <w:r>
-              <w:t>trengths</w:t>
-            </w:r>
-          </w:p>
-        </w:tc>
-        <w:tc>
-          <w:tcPr>
-            <w:cnfStyle w:val="000010000000" w:firstRow="0" w:lastRow="0" w:firstColumn="0" w:lastColumn="0" w:oddVBand="1" w:evenVBand="0" w:oddHBand="0" w:evenHBand="0" w:firstRowFirstColumn="0" w:firstRowLastColumn="0" w:lastRowFirstColumn="0" w:lastRowLastColumn="0"/>
-            <w:tcW w:w="6885" w:type="dxa"/>
-          </w:tcPr>
-          <w:p/>
+            <w:pPr>
+              <w:rPr>
+                <w:rFonts w:ascii="Arial" w:hAnsi="Arial" w:cs="Arial"/>
+                <w:sz w:val="22"/>
+                <w:szCs w:val="22"/>
+              </w:rPr>
+            </w:pPr>
+            <w:r>
+              <w:rPr>
+                <w:rFonts w:ascii="Arial" w:hAnsi="Arial" w:cs="Arial"/>
+                <w:sz w:val="22"/>
+                <w:szCs w:val="22"/>
+              </w:rPr>
+              <w:t>Analysis Metric</w:t>
+            </w:r>
+          </w:p>
+        </w:tc>
+        <w:tc>
+          <w:tcPr>
+            <w:cnfStyle w:val="000010000000" w:firstRow="0" w:lastRow="0" w:firstColumn="0" w:lastColumn="0" w:oddVBand="1" w:evenVBand="0" w:oddHBand="0" w:evenHBand="0" w:firstRowFirstColumn="0" w:firstRowLastColumn="0" w:lastRowFirstColumn="0" w:lastRowLastColumn="0"/>
+            <w:tcW w:w="6885" w:type="dxa"/>
+          </w:tcPr>
+          <w:p>
+            <w:pPr>
+              <w:rPr>
+                <w:rFonts w:ascii="Arial" w:hAnsi="Arial" w:cs="Arial"/>
+                <w:sz w:val="22"/>
+                <w:szCs w:val="22"/>
+              </w:rPr>
+            </w:pPr>
+          </w:p>
+        </w:tc>
+      </w:tr>
+      <w:tr>
+        <w:tc>
+          <w:tcPr>
+            <w:cnfStyle w:val="001000000000" w:firstRow="0" w:lastRow="0" w:firstColumn="1" w:lastColumn="0" w:oddVBand="0" w:evenVBand="0" w:oddHBand="0" w:evenHBand="0" w:firstRowFirstColumn="0" w:firstRowLastColumn="0" w:lastRowFirstColumn="0" w:lastRowLastColumn="0"/>
+            <w:tcW w:w="1860" w:type="dxa"/>
+          </w:tcPr>
+          <w:p>
+            <w:pPr>
+              <w:rPr>
+                <w:rFonts w:ascii="Arial" w:hAnsi="Arial" w:cs="Arial"/>
+                <w:sz w:val="22"/>
+                <w:szCs w:val="22"/>
+              </w:rPr>
+            </w:pPr>
+            <w:r>
+              <w:rPr>
+                <w:rFonts w:ascii="Arial" w:hAnsi="Arial" w:cs="Arial"/>
+                <w:sz w:val="22"/>
+                <w:szCs w:val="22"/>
+              </w:rPr>
+              <w:t>Strengths</w:t>
+            </w:r>
+          </w:p>
+        </w:tc>
+        <w:tc>
+          <w:tcPr>
+            <w:cnfStyle w:val="000010000000" w:firstRow="0" w:lastRow="0" w:firstColumn="0" w:lastColumn="0" w:oddVBand="1" w:evenVBand="0" w:oddHBand="0" w:evenHBand="0" w:firstRowFirstColumn="0" w:firstRowLastColumn="0" w:lastRowFirstColumn="0" w:lastRowLastColumn="0"/>
+            <w:tcW w:w="6885" w:type="dxa"/>
+          </w:tcPr>
+          <w:p>
+            <w:pPr>
+              <w:rPr>
+                <w:rFonts w:ascii="Arial" w:hAnsi="Arial" w:cs="Arial"/>
+                <w:sz w:val="22"/>
+                <w:szCs w:val="22"/>
+              </w:rPr>
+            </w:pPr>
+          </w:p>
         </w:tc>
       </w:tr>
       <w:tr>
@@ -1638,25 +3028,58 @@
             <w:tcW w:w="1860" w:type="dxa"/>
           </w:tcPr>
           <w:p>
-            <w:r>
-              <w:t>W</w:t>
-            </w:r>
-            <w:r>
-              <w:t>eaknesses</w:t>
-            </w:r>
-          </w:p>
-        </w:tc>
-        <w:tc>
-          <w:tcPr>
-            <w:cnfStyle w:val="000010000000" w:firstRow="0" w:lastRow="0" w:firstColumn="0" w:lastColumn="0" w:oddVBand="1" w:evenVBand="0" w:oddHBand="0" w:evenHBand="0" w:firstRowFirstColumn="0" w:firstRowLastColumn="0" w:lastRowFirstColumn="0" w:lastRowLastColumn="0"/>
-            <w:tcW w:w="6885" w:type="dxa"/>
-          </w:tcPr>
-          <w:p/>
+            <w:pPr>
+              <w:rPr>
+                <w:rFonts w:ascii="Arial" w:hAnsi="Arial" w:cs="Arial"/>
+                <w:sz w:val="22"/>
+                <w:szCs w:val="22"/>
+              </w:rPr>
+            </w:pPr>
+            <w:r>
+              <w:rPr>
+                <w:rFonts w:ascii="Arial" w:hAnsi="Arial" w:cs="Arial"/>
+                <w:sz w:val="22"/>
+                <w:szCs w:val="22"/>
+              </w:rPr>
+              <w:t>Weaknesses</w:t>
+            </w:r>
+          </w:p>
+        </w:tc>
+        <w:tc>
+          <w:tcPr>
+            <w:cnfStyle w:val="000010000000" w:firstRow="0" w:lastRow="0" w:firstColumn="0" w:lastColumn="0" w:oddVBand="1" w:evenVBand="0" w:oddHBand="0" w:evenHBand="0" w:firstRowFirstColumn="0" w:firstRowLastColumn="0" w:lastRowFirstColumn="0" w:lastRowLastColumn="0"/>
+            <w:tcW w:w="6885" w:type="dxa"/>
+          </w:tcPr>
+          <w:p>
+            <w:pPr>
+              <w:rPr>
+                <w:rFonts w:ascii="Arial" w:hAnsi="Arial" w:cs="Arial"/>
+                <w:sz w:val="22"/>
+                <w:szCs w:val="22"/>
+              </w:rPr>
+            </w:pPr>
+          </w:p>
         </w:tc>
       </w:tr>
     </w:tbl>
-    <w:p/>
-    <w:p/>
+    <w:p>
+      <w:pPr>
+        <w:rPr>
+          <w:rFonts w:ascii="Arial" w:hAnsi="Arial" w:cs="Arial"/>
+          <w:sz w:val="22"/>
+          <w:szCs w:val="22"/>
+        </w:rPr>
+      </w:pPr>
+    </w:p>
+    <w:p>
+      <w:pPr>
+        <w:rPr>
+          <w:rFonts w:ascii="Arial" w:hAnsi="Arial" w:cs="Arial"/>
+          <w:sz w:val="22"/>
+          <w:szCs w:val="22"/>
+        </w:rPr>
+      </w:pPr>
+    </w:p>
     <w:sectPr>
       <w:pgSz w:w="12240" w:h="15840"/>
       <w:pgMar w:top="1440" w:right="1440" w:bottom="1440" w:left="1440" w:header="720" w:footer="720" w:gutter="0"/>

--- a/trunk/Measurement Analysis/K15T2-Team22-Team Assignment15/3.docx
+++ b/trunk/Measurement Analysis/K15T2-Team22-Team Assignment15/3.docx
@@ -224,6 +224,14 @@
               </w:rPr>
               <w:t xml:space="preserve"> </w:t>
             </w:r>
+            <w:r>
+              <w:rPr>
+                <w:rFonts w:ascii="Arial" w:hAnsi="Arial" w:cs="Arial"/>
+                <w:sz w:val="22"/>
+                <w:szCs w:val="22"/>
+              </w:rPr>
+              <w:t>What was duration of Viking plan schedule?</w:t>
+            </w:r>
           </w:p>
           <w:p>
             <w:pPr>
@@ -240,6 +248,38 @@
                 <w:szCs w:val="22"/>
               </w:rPr>
               <w:t>Question 2:</w:t>
+            </w:r>
+            <w:r>
+              <w:rPr>
+                <w:rFonts w:ascii="Arial" w:hAnsi="Arial" w:cs="Arial"/>
+                <w:sz w:val="22"/>
+                <w:szCs w:val="22"/>
+              </w:rPr>
+              <w:t xml:space="preserve"> </w:t>
+            </w:r>
+            <w:r>
+              <w:rPr>
+                <w:rFonts w:ascii="Arial" w:hAnsi="Arial" w:cs="Arial"/>
+                <w:sz w:val="22"/>
+                <w:szCs w:val="22"/>
+              </w:rPr>
+              <w:t xml:space="preserve">What was duration of Viking </w:t>
+            </w:r>
+            <w:r>
+              <w:rPr>
+                <w:rFonts w:ascii="Arial" w:hAnsi="Arial" w:cs="Arial"/>
+                <w:sz w:val="22"/>
+                <w:szCs w:val="22"/>
+              </w:rPr>
+              <w:t>actual</w:t>
+            </w:r>
+            <w:r>
+              <w:rPr>
+                <w:rFonts w:ascii="Arial" w:hAnsi="Arial" w:cs="Arial"/>
+                <w:sz w:val="22"/>
+                <w:szCs w:val="22"/>
+              </w:rPr>
+              <w:t xml:space="preserve"> schedule?</w:t>
             </w:r>
           </w:p>
         </w:tc>
@@ -568,6 +608,14 @@
               </w:rPr>
               <w:t xml:space="preserve">Question 1: </w:t>
             </w:r>
+            <w:r>
+              <w:rPr>
+                <w:rFonts w:ascii="Arial" w:hAnsi="Arial" w:cs="Arial"/>
+                <w:sz w:val="22"/>
+                <w:szCs w:val="22"/>
+              </w:rPr>
+              <w:t>What was team productivity in first month?</w:t>
+            </w:r>
           </w:p>
           <w:p>
             <w:pPr>
@@ -584,6 +632,40 @@
                 <w:szCs w:val="22"/>
               </w:rPr>
               <w:t>Question 2:</w:t>
+            </w:r>
+            <w:r>
+              <w:rPr>
+                <w:rFonts w:ascii="Arial" w:hAnsi="Arial" w:cs="Arial"/>
+                <w:sz w:val="22"/>
+                <w:szCs w:val="22"/>
+              </w:rPr>
+              <w:t xml:space="preserve"> </w:t>
+            </w:r>
+            <w:r>
+              <w:rPr>
+                <w:rFonts w:ascii="Arial" w:hAnsi="Arial" w:cs="Arial"/>
+                <w:sz w:val="22"/>
+                <w:szCs w:val="22"/>
+              </w:rPr>
+              <w:t xml:space="preserve">What was team productivity in </w:t>
+            </w:r>
+            <w:r>
+              <w:rPr>
+                <w:rFonts w:ascii="Arial" w:hAnsi="Arial" w:cs="Arial"/>
+                <w:sz w:val="22"/>
+                <w:szCs w:val="22"/>
+              </w:rPr>
+              <w:t>second</w:t>
+            </w:r>
+            <w:bookmarkStart w:id="0" w:name="_GoBack"/>
+            <w:bookmarkEnd w:id="0"/>
+            <w:r>
+              <w:rPr>
+                <w:rFonts w:ascii="Arial" w:hAnsi="Arial" w:cs="Arial"/>
+                <w:sz w:val="22"/>
+                <w:szCs w:val="22"/>
+              </w:rPr>
+              <w:t xml:space="preserve"> month?</w:t>
             </w:r>
           </w:p>
         </w:tc>
@@ -2166,23 +2248,7 @@
                 <w:sz w:val="22"/>
                 <w:szCs w:val="22"/>
               </w:rPr>
-              <w:t xml:space="preserve">This metric calculate by  compare customer satisfaction through </w:t>
-            </w:r>
-            <w:r>
-              <w:rPr>
-                <w:rFonts w:ascii="Arial" w:hAnsi="Arial" w:cs="Arial"/>
-                <w:sz w:val="22"/>
-                <w:szCs w:val="22"/>
-              </w:rPr>
-              <w:t xml:space="preserve">surveys in </w:t>
-            </w:r>
-            <w:r>
-              <w:rPr>
-                <w:rFonts w:ascii="Arial" w:hAnsi="Arial" w:cs="Arial"/>
-                <w:sz w:val="22"/>
-                <w:szCs w:val="22"/>
-              </w:rPr>
-              <w:t>2 months</w:t>
+              <w:t>This metric calculate by  compare customer satisfaction through surveys in 2 months</w:t>
             </w:r>
           </w:p>
         </w:tc>
@@ -2522,8 +2588,6 @@
             </w:r>
           </w:p>
         </w:tc>
-        <w:bookmarkStart w:id="0" w:name="_GoBack"/>
-        <w:bookmarkEnd w:id="0"/>
       </w:tr>
       <w:tr>
         <w:tc>

--- a/trunk/Measurement Analysis/K15T2-Team22-Team Assignment15/3.docx
+++ b/trunk/Measurement Analysis/K15T2-Team22-Team Assignment15/3.docx
@@ -24,6 +24,14 @@
           <w:szCs w:val="22"/>
         </w:rPr>
       </w:pPr>
+      <w:r>
+        <w:rPr>
+          <w:rFonts w:ascii="Arial" w:hAnsi="Arial" w:cs="Arial"/>
+          <w:sz w:val="22"/>
+          <w:szCs w:val="22"/>
+        </w:rPr>
+        <w:t>Reduce Schedule</w:t>
+      </w:r>
     </w:p>
     <w:tbl>
       <w:tblPr>
@@ -255,31 +263,7 @@
                 <w:sz w:val="22"/>
                 <w:szCs w:val="22"/>
               </w:rPr>
-              <w:t xml:space="preserve"> </w:t>
-            </w:r>
-            <w:r>
-              <w:rPr>
-                <w:rFonts w:ascii="Arial" w:hAnsi="Arial" w:cs="Arial"/>
-                <w:sz w:val="22"/>
-                <w:szCs w:val="22"/>
-              </w:rPr>
-              <w:t xml:space="preserve">What was duration of Viking </w:t>
-            </w:r>
-            <w:r>
-              <w:rPr>
-                <w:rFonts w:ascii="Arial" w:hAnsi="Arial" w:cs="Arial"/>
-                <w:sz w:val="22"/>
-                <w:szCs w:val="22"/>
-              </w:rPr>
-              <w:t>actual</w:t>
-            </w:r>
-            <w:r>
-              <w:rPr>
-                <w:rFonts w:ascii="Arial" w:hAnsi="Arial" w:cs="Arial"/>
-                <w:sz w:val="22"/>
-                <w:szCs w:val="22"/>
-              </w:rPr>
-              <w:t xml:space="preserve"> schedule?</w:t>
+              <w:t xml:space="preserve"> What was duration of Viking actual schedule?</w:t>
             </w:r>
           </w:p>
         </w:tc>
@@ -419,6 +403,16 @@
         </w:tc>
       </w:tr>
     </w:tbl>
+    <w:p>
+      <w:pPr>
+        <w:pStyle w:val="ListParagraph"/>
+        <w:rPr>
+          <w:rFonts w:ascii="Arial" w:hAnsi="Arial" w:cs="Arial"/>
+          <w:sz w:val="22"/>
+          <w:szCs w:val="22"/>
+        </w:rPr>
+      </w:pPr>
+    </w:p>
     <w:p>
       <w:pPr>
         <w:pStyle w:val="ListParagraph"/>
@@ -432,6 +426,14 @@
           <w:szCs w:val="22"/>
         </w:rPr>
       </w:pPr>
+      <w:r>
+        <w:rPr>
+          <w:rFonts w:ascii="Arial" w:hAnsi="Arial" w:cs="Arial"/>
+          <w:sz w:val="22"/>
+          <w:szCs w:val="22"/>
+        </w:rPr>
+        <w:t>Improve productivity</w:t>
+      </w:r>
     </w:p>
     <w:tbl>
       <w:tblPr>
@@ -639,33 +641,7 @@
                 <w:sz w:val="22"/>
                 <w:szCs w:val="22"/>
               </w:rPr>
-              <w:t xml:space="preserve"> </w:t>
-            </w:r>
-            <w:r>
-              <w:rPr>
-                <w:rFonts w:ascii="Arial" w:hAnsi="Arial" w:cs="Arial"/>
-                <w:sz w:val="22"/>
-                <w:szCs w:val="22"/>
-              </w:rPr>
-              <w:t xml:space="preserve">What was team productivity in </w:t>
-            </w:r>
-            <w:r>
-              <w:rPr>
-                <w:rFonts w:ascii="Arial" w:hAnsi="Arial" w:cs="Arial"/>
-                <w:sz w:val="22"/>
-                <w:szCs w:val="22"/>
-              </w:rPr>
-              <w:t>second</w:t>
-            </w:r>
-            <w:bookmarkStart w:id="0" w:name="_GoBack"/>
-            <w:bookmarkEnd w:id="0"/>
-            <w:r>
-              <w:rPr>
-                <w:rFonts w:ascii="Arial" w:hAnsi="Arial" w:cs="Arial"/>
-                <w:sz w:val="22"/>
-                <w:szCs w:val="22"/>
-              </w:rPr>
-              <w:t xml:space="preserve"> month?</w:t>
+              <w:t xml:space="preserve"> What was team productivity in second month?</w:t>
             </w:r>
           </w:p>
         </w:tc>
@@ -797,6 +773,16 @@
         </w:tc>
       </w:tr>
     </w:tbl>
+    <w:p>
+      <w:pPr>
+        <w:pStyle w:val="ListParagraph"/>
+        <w:rPr>
+          <w:rFonts w:ascii="Arial" w:hAnsi="Arial" w:cs="Arial"/>
+          <w:sz w:val="22"/>
+          <w:szCs w:val="22"/>
+        </w:rPr>
+      </w:pPr>
+    </w:p>
     <w:p>
       <w:pPr>
         <w:pStyle w:val="ListParagraph"/>
@@ -810,6 +796,14 @@
           <w:szCs w:val="22"/>
         </w:rPr>
       </w:pPr>
+      <w:r>
+        <w:rPr>
+          <w:rFonts w:ascii="Arial" w:hAnsi="Arial" w:cs="Arial"/>
+          <w:sz w:val="22"/>
+          <w:szCs w:val="22"/>
+        </w:rPr>
+        <w:t>Reduce project costs</w:t>
+      </w:r>
     </w:p>
     <w:tbl>
       <w:tblPr>
@@ -919,7 +913,39 @@
                 <w:sz w:val="22"/>
                 <w:szCs w:val="22"/>
               </w:rPr>
-              <w:t>This metric calculate by  compare plan schedule versus actual schedule of Viking project</w:t>
+              <w:t xml:space="preserve">This metric calculate by  compare plan </w:t>
+            </w:r>
+            <w:r>
+              <w:rPr>
+                <w:rFonts w:ascii="Arial" w:hAnsi="Arial" w:cs="Arial"/>
+                <w:sz w:val="22"/>
+                <w:szCs w:val="22"/>
+              </w:rPr>
+              <w:t>cost</w:t>
+            </w:r>
+            <w:r>
+              <w:rPr>
+                <w:rFonts w:ascii="Arial" w:hAnsi="Arial" w:cs="Arial"/>
+                <w:sz w:val="22"/>
+                <w:szCs w:val="22"/>
+              </w:rPr>
+              <w:t xml:space="preserve"> versus actual </w:t>
+            </w:r>
+            <w:r>
+              <w:rPr>
+                <w:rFonts w:ascii="Arial" w:hAnsi="Arial" w:cs="Arial"/>
+                <w:sz w:val="22"/>
+                <w:szCs w:val="22"/>
+              </w:rPr>
+              <w:t>cost</w:t>
+            </w:r>
+            <w:r>
+              <w:rPr>
+                <w:rFonts w:ascii="Arial" w:hAnsi="Arial" w:cs="Arial"/>
+                <w:sz w:val="22"/>
+                <w:szCs w:val="22"/>
+              </w:rPr>
+              <w:t xml:space="preserve"> of Viking project</w:t>
             </w:r>
           </w:p>
         </w:tc>
@@ -986,6 +1012,14 @@
               </w:rPr>
               <w:t xml:space="preserve">Question 1: </w:t>
             </w:r>
+            <w:r>
+              <w:rPr>
+                <w:rFonts w:ascii="Arial" w:hAnsi="Arial" w:cs="Arial"/>
+                <w:sz w:val="22"/>
+                <w:szCs w:val="22"/>
+              </w:rPr>
+              <w:t>What was Viking plan cost?</w:t>
+            </w:r>
           </w:p>
           <w:p>
             <w:pPr>
@@ -1002,6 +1036,38 @@
                 <w:szCs w:val="22"/>
               </w:rPr>
               <w:t>Question 2:</w:t>
+            </w:r>
+            <w:r>
+              <w:rPr>
+                <w:rFonts w:ascii="Arial" w:hAnsi="Arial" w:cs="Arial"/>
+                <w:sz w:val="22"/>
+                <w:szCs w:val="22"/>
+              </w:rPr>
+              <w:t xml:space="preserve"> </w:t>
+            </w:r>
+            <w:r>
+              <w:rPr>
+                <w:rFonts w:ascii="Arial" w:hAnsi="Arial" w:cs="Arial"/>
+                <w:sz w:val="22"/>
+                <w:szCs w:val="22"/>
+              </w:rPr>
+              <w:t xml:space="preserve">What was Viking </w:t>
+            </w:r>
+            <w:r>
+              <w:rPr>
+                <w:rFonts w:ascii="Arial" w:hAnsi="Arial" w:cs="Arial"/>
+                <w:sz w:val="22"/>
+                <w:szCs w:val="22"/>
+              </w:rPr>
+              <w:t>actual</w:t>
+            </w:r>
+            <w:r>
+              <w:rPr>
+                <w:rFonts w:ascii="Arial" w:hAnsi="Arial" w:cs="Arial"/>
+                <w:sz w:val="22"/>
+                <w:szCs w:val="22"/>
+              </w:rPr>
+              <w:t xml:space="preserve"> cost?</w:t>
             </w:r>
           </w:p>
         </w:tc>
@@ -1133,6 +1199,16 @@
         </w:tc>
       </w:tr>
     </w:tbl>
+    <w:p>
+      <w:pPr>
+        <w:pStyle w:val="ListParagraph"/>
+        <w:rPr>
+          <w:rFonts w:ascii="Arial" w:hAnsi="Arial" w:cs="Arial"/>
+          <w:sz w:val="22"/>
+          <w:szCs w:val="22"/>
+        </w:rPr>
+      </w:pPr>
+    </w:p>
     <w:p>
       <w:pPr>
         <w:pStyle w:val="ListParagraph"/>
@@ -1146,6 +1222,14 @@
           <w:szCs w:val="22"/>
         </w:rPr>
       </w:pPr>
+      <w:r>
+        <w:rPr>
+          <w:rFonts w:ascii="Arial" w:hAnsi="Arial" w:cs="Arial"/>
+          <w:sz w:val="22"/>
+          <w:szCs w:val="22"/>
+        </w:rPr>
+        <w:t>Improve product quality</w:t>
+      </w:r>
     </w:p>
     <w:tbl>
       <w:tblPr>
@@ -1469,6 +1553,16 @@
         </w:tc>
       </w:tr>
     </w:tbl>
+    <w:p>
+      <w:pPr>
+        <w:pStyle w:val="ListParagraph"/>
+        <w:rPr>
+          <w:rFonts w:ascii="Arial" w:hAnsi="Arial" w:cs="Arial"/>
+          <w:sz w:val="22"/>
+          <w:szCs w:val="22"/>
+        </w:rPr>
+      </w:pPr>
+    </w:p>
     <w:p>
       <w:pPr>
         <w:pStyle w:val="ListParagraph"/>
@@ -1482,6 +1576,14 @@
           <w:szCs w:val="22"/>
         </w:rPr>
       </w:pPr>
+      <w:r>
+        <w:rPr>
+          <w:rFonts w:ascii="Arial" w:hAnsi="Arial" w:cs="Arial"/>
+          <w:sz w:val="22"/>
+          <w:szCs w:val="22"/>
+        </w:rPr>
+        <w:t>Reduce project risk</w:t>
+      </w:r>
     </w:p>
     <w:tbl>
       <w:tblPr>
@@ -1608,6 +1710,7 @@
                 <w:sz w:val="22"/>
                 <w:szCs w:val="22"/>
               </w:rPr>
+              <w:lastRenderedPageBreak/>
               <w:t>Goals</w:t>
             </w:r>
           </w:p>
@@ -1733,7 +1836,6 @@
                 <w:sz w:val="22"/>
                 <w:szCs w:val="22"/>
               </w:rPr>
-              <w:lastRenderedPageBreak/>
               <w:t>Strengths</w:t>
             </w:r>
           </w:p>
@@ -1798,6 +1900,16 @@
         </w:tc>
       </w:tr>
     </w:tbl>
+    <w:p>
+      <w:pPr>
+        <w:pStyle w:val="ListParagraph"/>
+        <w:rPr>
+          <w:rFonts w:ascii="Arial" w:hAnsi="Arial" w:cs="Arial"/>
+          <w:sz w:val="22"/>
+          <w:szCs w:val="22"/>
+        </w:rPr>
+      </w:pPr>
+    </w:p>
     <w:p>
       <w:pPr>
         <w:pStyle w:val="ListParagraph"/>
@@ -1811,6 +1923,14 @@
           <w:szCs w:val="22"/>
         </w:rPr>
       </w:pPr>
+      <w:r>
+        <w:rPr>
+          <w:rFonts w:ascii="Arial" w:hAnsi="Arial" w:cs="Arial"/>
+          <w:sz w:val="22"/>
+          <w:szCs w:val="22"/>
+        </w:rPr>
+        <w:t>Reduce product change</w:t>
+      </w:r>
     </w:p>
     <w:tbl>
       <w:tblPr>
@@ -2126,6 +2246,16 @@
         </w:tc>
       </w:tr>
     </w:tbl>
+    <w:p>
+      <w:pPr>
+        <w:pStyle w:val="ListParagraph"/>
+        <w:rPr>
+          <w:rFonts w:ascii="Arial" w:hAnsi="Arial" w:cs="Arial"/>
+          <w:sz w:val="22"/>
+          <w:szCs w:val="22"/>
+        </w:rPr>
+      </w:pPr>
+    </w:p>
     <w:p>
       <w:pPr>
         <w:pStyle w:val="ListParagraph"/>
@@ -2139,6 +2269,14 @@
           <w:szCs w:val="22"/>
         </w:rPr>
       </w:pPr>
+      <w:r>
+        <w:rPr>
+          <w:rFonts w:ascii="Arial" w:hAnsi="Arial" w:cs="Arial"/>
+          <w:sz w:val="22"/>
+          <w:szCs w:val="22"/>
+        </w:rPr>
+        <w:t>Improve customer satisfaction</w:t>
+      </w:r>
     </w:p>
     <w:tbl>
       <w:tblPr>
@@ -2315,6 +2453,30 @@
               </w:rPr>
               <w:t xml:space="preserve">Question 1: </w:t>
             </w:r>
+            <w:r>
+              <w:rPr>
+                <w:rFonts w:ascii="Arial" w:hAnsi="Arial" w:cs="Arial"/>
+                <w:sz w:val="22"/>
+                <w:szCs w:val="22"/>
+              </w:rPr>
+              <w:t xml:space="preserve">What was </w:t>
+            </w:r>
+            <w:r>
+              <w:rPr>
+                <w:rFonts w:ascii="Arial" w:hAnsi="Arial" w:cs="Arial"/>
+                <w:sz w:val="22"/>
+                <w:szCs w:val="22"/>
+              </w:rPr>
+              <w:t>customer satisfaction</w:t>
+            </w:r>
+            <w:r>
+              <w:rPr>
+                <w:rFonts w:ascii="Arial" w:hAnsi="Arial" w:cs="Arial"/>
+                <w:sz w:val="22"/>
+                <w:szCs w:val="22"/>
+              </w:rPr>
+              <w:t xml:space="preserve"> at first survey?</w:t>
+            </w:r>
           </w:p>
           <w:p>
             <w:pPr>
@@ -2331,6 +2493,54 @@
                 <w:szCs w:val="22"/>
               </w:rPr>
               <w:t>Question 2:</w:t>
+            </w:r>
+            <w:r>
+              <w:rPr>
+                <w:rFonts w:ascii="Arial" w:hAnsi="Arial" w:cs="Arial"/>
+                <w:sz w:val="22"/>
+                <w:szCs w:val="22"/>
+              </w:rPr>
+              <w:t xml:space="preserve"> </w:t>
+            </w:r>
+            <w:r>
+              <w:rPr>
+                <w:rFonts w:ascii="Arial" w:hAnsi="Arial" w:cs="Arial"/>
+                <w:sz w:val="22"/>
+                <w:szCs w:val="22"/>
+              </w:rPr>
+              <w:t xml:space="preserve">What was </w:t>
+            </w:r>
+            <w:r>
+              <w:rPr>
+                <w:rFonts w:ascii="Arial" w:hAnsi="Arial" w:cs="Arial"/>
+                <w:sz w:val="22"/>
+                <w:szCs w:val="22"/>
+              </w:rPr>
+              <w:t>customer satisfaction</w:t>
+            </w:r>
+            <w:r>
+              <w:rPr>
+                <w:rFonts w:ascii="Arial" w:hAnsi="Arial" w:cs="Arial"/>
+                <w:sz w:val="22"/>
+                <w:szCs w:val="22"/>
+              </w:rPr>
+              <w:t xml:space="preserve"> at </w:t>
+            </w:r>
+            <w:r>
+              <w:rPr>
+                <w:rFonts w:ascii="Arial" w:hAnsi="Arial" w:cs="Arial"/>
+                <w:sz w:val="22"/>
+                <w:szCs w:val="22"/>
+              </w:rPr>
+              <w:t>second</w:t>
+            </w:r>
+            <w:r>
+              <w:rPr>
+                <w:rFonts w:ascii="Arial" w:hAnsi="Arial" w:cs="Arial"/>
+                <w:sz w:val="22"/>
+                <w:szCs w:val="22"/>
+              </w:rPr>
+              <w:t xml:space="preserve"> survey?</w:t>
             </w:r>
           </w:p>
         </w:tc>
@@ -2462,6 +2672,16 @@
         </w:tc>
       </w:tr>
     </w:tbl>
+    <w:p>
+      <w:pPr>
+        <w:pStyle w:val="ListParagraph"/>
+        <w:rPr>
+          <w:rFonts w:ascii="Arial" w:hAnsi="Arial" w:cs="Arial"/>
+          <w:sz w:val="22"/>
+          <w:szCs w:val="22"/>
+        </w:rPr>
+      </w:pPr>
+    </w:p>
     <w:p>
       <w:pPr>
         <w:pStyle w:val="ListParagraph"/>
@@ -2475,6 +2695,14 @@
           <w:szCs w:val="22"/>
         </w:rPr>
       </w:pPr>
+      <w:r>
+        <w:rPr>
+          <w:rFonts w:ascii="Arial" w:hAnsi="Arial" w:cs="Arial"/>
+          <w:sz w:val="22"/>
+          <w:szCs w:val="22"/>
+        </w:rPr>
+        <w:t>Increase team morale</w:t>
+      </w:r>
     </w:p>
     <w:tbl>
       <w:tblPr>
@@ -2651,6 +2879,30 @@
               </w:rPr>
               <w:t xml:space="preserve">Question 1: </w:t>
             </w:r>
+            <w:r>
+              <w:rPr>
+                <w:rFonts w:ascii="Arial" w:hAnsi="Arial" w:cs="Arial"/>
+                <w:sz w:val="22"/>
+                <w:szCs w:val="22"/>
+              </w:rPr>
+              <w:t xml:space="preserve">What was </w:t>
+            </w:r>
+            <w:r>
+              <w:rPr>
+                <w:rFonts w:ascii="Arial" w:hAnsi="Arial" w:cs="Arial"/>
+                <w:sz w:val="22"/>
+                <w:szCs w:val="22"/>
+              </w:rPr>
+              <w:t xml:space="preserve">team morale </w:t>
+            </w:r>
+            <w:r>
+              <w:rPr>
+                <w:rFonts w:ascii="Arial" w:hAnsi="Arial" w:cs="Arial"/>
+                <w:sz w:val="22"/>
+                <w:szCs w:val="22"/>
+              </w:rPr>
+              <w:t>at first survey?</w:t>
+            </w:r>
           </w:p>
           <w:p>
             <w:pPr>
@@ -2667,6 +2919,38 @@
                 <w:szCs w:val="22"/>
               </w:rPr>
               <w:t>Question 2:</w:t>
+            </w:r>
+            <w:r>
+              <w:rPr>
+                <w:rFonts w:ascii="Arial" w:hAnsi="Arial" w:cs="Arial"/>
+                <w:sz w:val="22"/>
+                <w:szCs w:val="22"/>
+              </w:rPr>
+              <w:t xml:space="preserve"> </w:t>
+            </w:r>
+            <w:r>
+              <w:rPr>
+                <w:rFonts w:ascii="Arial" w:hAnsi="Arial" w:cs="Arial"/>
+                <w:sz w:val="22"/>
+                <w:szCs w:val="22"/>
+              </w:rPr>
+              <w:t xml:space="preserve">What was </w:t>
+            </w:r>
+            <w:r>
+              <w:rPr>
+                <w:rFonts w:ascii="Arial" w:hAnsi="Arial" w:cs="Arial"/>
+                <w:sz w:val="22"/>
+                <w:szCs w:val="22"/>
+              </w:rPr>
+              <w:t xml:space="preserve">team morale </w:t>
+            </w:r>
+            <w:r>
+              <w:rPr>
+                <w:rFonts w:ascii="Arial" w:hAnsi="Arial" w:cs="Arial"/>
+                <w:sz w:val="22"/>
+                <w:szCs w:val="22"/>
+              </w:rPr>
+              <w:t>at second survey?</w:t>
             </w:r>
           </w:p>
         </w:tc>
@@ -2798,6 +3082,16 @@
         </w:tc>
       </w:tr>
     </w:tbl>
+    <w:p>
+      <w:pPr>
+        <w:pStyle w:val="ListParagraph"/>
+        <w:rPr>
+          <w:rFonts w:ascii="Arial" w:hAnsi="Arial" w:cs="Arial"/>
+          <w:sz w:val="22"/>
+          <w:szCs w:val="22"/>
+        </w:rPr>
+      </w:pPr>
+    </w:p>
     <w:p>
       <w:pPr>
         <w:pStyle w:val="ListParagraph"/>
@@ -2811,6 +3105,14 @@
           <w:szCs w:val="22"/>
         </w:rPr>
       </w:pPr>
+      <w:r>
+        <w:rPr>
+          <w:rFonts w:ascii="Arial" w:hAnsi="Arial" w:cs="Arial"/>
+          <w:sz w:val="22"/>
+          <w:szCs w:val="22"/>
+        </w:rPr>
+        <w:t>Reduce defects</w:t>
+      </w:r>
     </w:p>
     <w:tbl>
       <w:tblPr>
@@ -2914,6 +3216,22 @@
                 <w:szCs w:val="22"/>
               </w:rPr>
             </w:pPr>
+            <w:r>
+              <w:rPr>
+                <w:rFonts w:ascii="Arial" w:hAnsi="Arial" w:cs="Arial"/>
+                <w:sz w:val="22"/>
+                <w:szCs w:val="22"/>
+              </w:rPr>
+              <w:t>This metric calculate</w:t>
+            </w:r>
+            <w:r>
+              <w:rPr>
+                <w:rFonts w:ascii="Arial" w:hAnsi="Arial" w:cs="Arial"/>
+                <w:sz w:val="22"/>
+                <w:szCs w:val="22"/>
+              </w:rPr>
+              <w:t xml:space="preserve"> compare </w:t>
+            </w:r>
           </w:p>
         </w:tc>
       </w:tr>
@@ -3124,6 +3442,8 @@
             </w:pPr>
           </w:p>
         </w:tc>
+        <w:bookmarkStart w:id="0" w:name="_GoBack"/>
+        <w:bookmarkEnd w:id="0"/>
       </w:tr>
     </w:tbl>
     <w:p>

--- a/trunk/Measurement Analysis/K15T2-Team22-Team Assignment15/3.docx
+++ b/trunk/Measurement Analysis/K15T2-Team22-Team Assignment15/3.docx
@@ -1043,31 +1043,7 @@
                 <w:sz w:val="22"/>
                 <w:szCs w:val="22"/>
               </w:rPr>
-              <w:t xml:space="preserve"> </w:t>
-            </w:r>
-            <w:r>
-              <w:rPr>
-                <w:rFonts w:ascii="Arial" w:hAnsi="Arial" w:cs="Arial"/>
-                <w:sz w:val="22"/>
-                <w:szCs w:val="22"/>
-              </w:rPr>
-              <w:t xml:space="preserve">What was Viking </w:t>
-            </w:r>
-            <w:r>
-              <w:rPr>
-                <w:rFonts w:ascii="Arial" w:hAnsi="Arial" w:cs="Arial"/>
-                <w:sz w:val="22"/>
-                <w:szCs w:val="22"/>
-              </w:rPr>
-              <w:t>actual</w:t>
-            </w:r>
-            <w:r>
-              <w:rPr>
-                <w:rFonts w:ascii="Arial" w:hAnsi="Arial" w:cs="Arial"/>
-                <w:sz w:val="22"/>
-                <w:szCs w:val="22"/>
-              </w:rPr>
-              <w:t xml:space="preserve"> cost?</w:t>
+              <w:t xml:space="preserve"> What was Viking actual cost?</w:t>
             </w:r>
           </w:p>
         </w:tc>
@@ -2500,15 +2476,7 @@
                 <w:sz w:val="22"/>
                 <w:szCs w:val="22"/>
               </w:rPr>
-              <w:t xml:space="preserve"> </w:t>
-            </w:r>
-            <w:r>
-              <w:rPr>
-                <w:rFonts w:ascii="Arial" w:hAnsi="Arial" w:cs="Arial"/>
-                <w:sz w:val="22"/>
-                <w:szCs w:val="22"/>
-              </w:rPr>
-              <w:t xml:space="preserve">What was </w:t>
+              <w:t xml:space="preserve"> What was </w:t>
             </w:r>
             <w:r>
               <w:rPr>
@@ -2524,23 +2492,7 @@
                 <w:sz w:val="22"/>
                 <w:szCs w:val="22"/>
               </w:rPr>
-              <w:t xml:space="preserve"> at </w:t>
-            </w:r>
-            <w:r>
-              <w:rPr>
-                <w:rFonts w:ascii="Arial" w:hAnsi="Arial" w:cs="Arial"/>
-                <w:sz w:val="22"/>
-                <w:szCs w:val="22"/>
-              </w:rPr>
-              <w:t>second</w:t>
-            </w:r>
-            <w:r>
-              <w:rPr>
-                <w:rFonts w:ascii="Arial" w:hAnsi="Arial" w:cs="Arial"/>
-                <w:sz w:val="22"/>
-                <w:szCs w:val="22"/>
-              </w:rPr>
-              <w:t xml:space="preserve"> survey?</w:t>
+              <w:t xml:space="preserve"> at second survey?</w:t>
             </w:r>
           </w:p>
         </w:tc>
@@ -2926,15 +2878,7 @@
                 <w:sz w:val="22"/>
                 <w:szCs w:val="22"/>
               </w:rPr>
-              <w:t xml:space="preserve"> </w:t>
-            </w:r>
-            <w:r>
-              <w:rPr>
-                <w:rFonts w:ascii="Arial" w:hAnsi="Arial" w:cs="Arial"/>
-                <w:sz w:val="22"/>
-                <w:szCs w:val="22"/>
-              </w:rPr>
-              <w:t xml:space="preserve">What was </w:t>
+              <w:t xml:space="preserve"> What was </w:t>
             </w:r>
             <w:r>
               <w:rPr>
@@ -3297,6 +3241,14 @@
               </w:rPr>
               <w:t xml:space="preserve">Question 1: </w:t>
             </w:r>
+            <w:r>
+              <w:rPr>
+                <w:rFonts w:ascii="Arial" w:hAnsi="Arial" w:cs="Arial"/>
+                <w:sz w:val="22"/>
+                <w:szCs w:val="22"/>
+              </w:rPr>
+              <w:t>Number of defect found by system test in the first time</w:t>
+            </w:r>
           </w:p>
           <w:p>
             <w:pPr>
@@ -3314,8 +3266,21 @@
               </w:rPr>
               <w:t>Question 2:</w:t>
             </w:r>
-          </w:p>
-        </w:tc>
+            <w:r>
+              <w:t xml:space="preserve"> </w:t>
+            </w:r>
+            <w:r>
+              <w:rPr>
+                <w:rFonts w:ascii="Arial" w:hAnsi="Arial" w:cs="Arial"/>
+                <w:sz w:val="22"/>
+                <w:szCs w:val="22"/>
+              </w:rPr>
+              <w:t>Number of defect found by system test in the second time</w:t>
+            </w:r>
+          </w:p>
+        </w:tc>
+        <w:bookmarkStart w:id="0" w:name="_GoBack"/>
+        <w:bookmarkEnd w:id="0"/>
       </w:tr>
       <w:tr>
         <w:trPr>
@@ -3423,6 +3388,7 @@
                 <w:sz w:val="22"/>
                 <w:szCs w:val="22"/>
               </w:rPr>
+              <w:lastRenderedPageBreak/>
               <w:t>Weaknesses</w:t>
             </w:r>
           </w:p>
@@ -3442,8 +3408,6 @@
             </w:pPr>
           </w:p>
         </w:tc>
-        <w:bookmarkStart w:id="0" w:name="_GoBack"/>
-        <w:bookmarkEnd w:id="0"/>
       </w:tr>
     </w:tbl>
     <w:p>

--- a/trunk/Measurement Analysis/K15T2-Team22-Team Assignment15/3.docx
+++ b/trunk/Measurement Analysis/K15T2-Team22-Team Assignment15/3.docx
@@ -1382,6 +1382,14 @@
               </w:rPr>
               <w:t xml:space="preserve">Question 1: </w:t>
             </w:r>
+            <w:r>
+              <w:rPr>
+                <w:rFonts w:ascii="Arial" w:hAnsi="Arial" w:cs="Arial"/>
+                <w:sz w:val="22"/>
+                <w:szCs w:val="22"/>
+              </w:rPr>
+              <w:t>Number of defect feedback by customer in first time release</w:t>
+            </w:r>
           </w:p>
           <w:p>
             <w:pPr>
@@ -1399,6 +1407,23 @@
               </w:rPr>
               <w:t>Question 2:</w:t>
             </w:r>
+            <w:r>
+              <w:rPr>
+                <w:rFonts w:ascii="Arial" w:hAnsi="Arial" w:cs="Arial"/>
+                <w:sz w:val="22"/>
+                <w:szCs w:val="22"/>
+              </w:rPr>
+              <w:t xml:space="preserve"> Number of defect feedback by customer in second time release</w:t>
+            </w:r>
+          </w:p>
+          <w:p>
+            <w:pPr>
+              <w:rPr>
+                <w:rFonts w:ascii="Arial" w:hAnsi="Arial" w:cs="Arial"/>
+                <w:sz w:val="22"/>
+                <w:szCs w:val="22"/>
+              </w:rPr>
+            </w:pPr>
           </w:p>
         </w:tc>
       </w:tr>
@@ -1558,6 +1583,7 @@
           <w:sz w:val="22"/>
           <w:szCs w:val="22"/>
         </w:rPr>
+        <w:lastRenderedPageBreak/>
         <w:t>Reduce project risk</w:t>
       </w:r>
     </w:p>
@@ -1686,7 +1712,6 @@
                 <w:sz w:val="22"/>
                 <w:szCs w:val="22"/>
               </w:rPr>
-              <w:lastRenderedPageBreak/>
               <w:t>Goals</w:t>
             </w:r>
           </w:p>
@@ -1729,6 +1754,14 @@
               </w:rPr>
               <w:t xml:space="preserve">Question 1: </w:t>
             </w:r>
+            <w:r>
+              <w:rPr>
+                <w:rFonts w:ascii="Arial" w:hAnsi="Arial" w:cs="Arial"/>
+                <w:sz w:val="22"/>
+                <w:szCs w:val="22"/>
+              </w:rPr>
+              <w:t>How many risk in the plan</w:t>
+            </w:r>
           </w:p>
           <w:p>
             <w:pPr>
@@ -1745,6 +1778,14 @@
                 <w:szCs w:val="22"/>
               </w:rPr>
               <w:t>Question 2:</w:t>
+            </w:r>
+            <w:r>
+              <w:rPr>
+                <w:rFonts w:ascii="Arial" w:hAnsi="Arial" w:cs="Arial"/>
+                <w:sz w:val="22"/>
+                <w:szCs w:val="22"/>
+              </w:rPr>
+              <w:t xml:space="preserve"> How many risk happen in project</w:t>
             </w:r>
           </w:p>
         </w:tc>
@@ -2075,6 +2116,14 @@
               </w:rPr>
               <w:t xml:space="preserve">Question 1: </w:t>
             </w:r>
+            <w:r>
+              <w:rPr>
+                <w:rFonts w:ascii="Arial" w:hAnsi="Arial" w:cs="Arial"/>
+                <w:sz w:val="22"/>
+                <w:szCs w:val="22"/>
+              </w:rPr>
+              <w:t>How many change in the plan</w:t>
+            </w:r>
           </w:p>
           <w:p>
             <w:pPr>
@@ -2092,6 +2141,16 @@
               </w:rPr>
               <w:t>Question 2:</w:t>
             </w:r>
+            <w:r>
+              <w:rPr>
+                <w:rFonts w:ascii="Arial" w:hAnsi="Arial" w:cs="Arial"/>
+                <w:sz w:val="22"/>
+                <w:szCs w:val="22"/>
+              </w:rPr>
+              <w:t xml:space="preserve"> How many change happen in project</w:t>
+            </w:r>
+            <w:bookmarkStart w:id="0" w:name="_GoBack"/>
+            <w:bookmarkEnd w:id="0"/>
           </w:p>
         </w:tc>
       </w:tr>
@@ -3275,12 +3334,19 @@
                 <w:sz w:val="22"/>
                 <w:szCs w:val="22"/>
               </w:rPr>
-              <w:t>Number of defect found by system test in the second time</w:t>
-            </w:r>
-          </w:p>
-        </w:tc>
-        <w:bookmarkStart w:id="0" w:name="_GoBack"/>
-        <w:bookmarkEnd w:id="0"/>
+              <w:t xml:space="preserve">Number of defect found by system test in the second </w:t>
+            </w:r>
+            <w:r>
+              <w:rPr>
+                <w:rFonts w:ascii="Arial" w:hAnsi="Arial" w:cs="Arial"/>
+                <w:sz w:val="22"/>
+                <w:szCs w:val="22"/>
+              </w:rPr>
+              <w:lastRenderedPageBreak/>
+              <w:t>time</w:t>
+            </w:r>
+          </w:p>
+        </w:tc>
       </w:tr>
       <w:tr>
         <w:trPr>
@@ -3305,6 +3371,7 @@
                 <w:sz w:val="22"/>
                 <w:szCs w:val="22"/>
               </w:rPr>
+              <w:lastRenderedPageBreak/>
               <w:t>Analysis Metric</w:t>
             </w:r>
           </w:p>
@@ -3388,7 +3455,6 @@
                 <w:sz w:val="22"/>
                 <w:szCs w:val="22"/>
               </w:rPr>
-              <w:lastRenderedPageBreak/>
               <w:t>Weaknesses</w:t>
             </w:r>
           </w:p>

--- a/trunk/Measurement Analysis/K15T2-Team22-Team Assignment15/3.docx
+++ b/trunk/Measurement Analysis/K15T2-Team22-Team Assignment15/3.docx
@@ -141,48 +141,32 @@
                 <w:sz w:val="22"/>
                 <w:szCs w:val="22"/>
               </w:rPr>
-              <w:t xml:space="preserve">This metric calculate by  </w:t>
-            </w:r>
-            <w:r>
-              <w:rPr>
-                <w:rFonts w:ascii="Arial" w:hAnsi="Arial" w:cs="Arial"/>
-                <w:sz w:val="22"/>
-                <w:szCs w:val="22"/>
-              </w:rPr>
-              <w:t>compare plan schedule versus actual schedule of Viking project</w:t>
-            </w:r>
-          </w:p>
-        </w:tc>
-      </w:tr>
-      <w:tr>
-        <w:tc>
-          <w:tcPr>
-            <w:cnfStyle w:val="001000000000" w:firstRow="0" w:lastRow="0" w:firstColumn="1" w:lastColumn="0" w:oddVBand="0" w:evenVBand="0" w:oddHBand="0" w:evenHBand="0" w:firstRowFirstColumn="0" w:firstRowLastColumn="0" w:lastRowFirstColumn="0" w:lastRowLastColumn="0"/>
-            <w:tcW w:w="1860" w:type="dxa"/>
-          </w:tcPr>
-          <w:p>
-            <w:pPr>
-              <w:rPr>
-                <w:rFonts w:ascii="Arial" w:hAnsi="Arial" w:cs="Arial"/>
-                <w:sz w:val="22"/>
-                <w:szCs w:val="22"/>
-              </w:rPr>
-            </w:pPr>
-            <w:r>
-              <w:rPr>
-                <w:rFonts w:ascii="Arial" w:hAnsi="Arial" w:cs="Arial"/>
-                <w:sz w:val="22"/>
-                <w:szCs w:val="22"/>
-              </w:rPr>
-              <w:t>Goals</w:t>
-            </w:r>
-            <w:r>
-              <w:rPr>
-                <w:rFonts w:ascii="Arial" w:hAnsi="Arial" w:cs="Arial"/>
-                <w:sz w:val="22"/>
-                <w:szCs w:val="22"/>
-              </w:rPr>
-              <w:t xml:space="preserve"> and Question</w:t>
+              <w:t>This metric calculate by  compare plan schedule versus actual schedule of Viking project</w:t>
+            </w:r>
+          </w:p>
+        </w:tc>
+      </w:tr>
+      <w:tr>
+        <w:tc>
+          <w:tcPr>
+            <w:cnfStyle w:val="001000000000" w:firstRow="0" w:lastRow="0" w:firstColumn="1" w:lastColumn="0" w:oddVBand="0" w:evenVBand="0" w:oddHBand="0" w:evenHBand="0" w:firstRowFirstColumn="0" w:firstRowLastColumn="0" w:lastRowFirstColumn="0" w:lastRowLastColumn="0"/>
+            <w:tcW w:w="1860" w:type="dxa"/>
+          </w:tcPr>
+          <w:p>
+            <w:pPr>
+              <w:rPr>
+                <w:rFonts w:ascii="Arial" w:hAnsi="Arial" w:cs="Arial"/>
+                <w:sz w:val="22"/>
+                <w:szCs w:val="22"/>
+              </w:rPr>
+            </w:pPr>
+            <w:r>
+              <w:rPr>
+                <w:rFonts w:ascii="Arial" w:hAnsi="Arial" w:cs="Arial"/>
+                <w:sz w:val="22"/>
+                <w:szCs w:val="22"/>
+              </w:rPr>
+              <w:t>Goals and Question</w:t>
             </w:r>
           </w:p>
         </w:tc>
@@ -222,15 +206,7 @@
                 <w:sz w:val="22"/>
                 <w:szCs w:val="22"/>
               </w:rPr>
-              <w:t>Question 1:</w:t>
-            </w:r>
-            <w:r>
-              <w:rPr>
-                <w:rFonts w:ascii="Arial" w:hAnsi="Arial" w:cs="Arial"/>
-                <w:sz w:val="22"/>
-                <w:szCs w:val="22"/>
-              </w:rPr>
-              <w:t xml:space="preserve"> </w:t>
+              <w:t xml:space="preserve">Question 1: </w:t>
             </w:r>
             <w:r>
               <w:rPr>
@@ -291,15 +267,7 @@
                 <w:sz w:val="22"/>
                 <w:szCs w:val="22"/>
               </w:rPr>
-              <w:t xml:space="preserve">Analysis </w:t>
-            </w:r>
-            <w:r>
-              <w:rPr>
-                <w:rFonts w:ascii="Arial" w:hAnsi="Arial" w:cs="Arial"/>
-                <w:sz w:val="22"/>
-                <w:szCs w:val="22"/>
-              </w:rPr>
-              <w:t>Metric</w:t>
+              <w:t>Analysis Metric</w:t>
             </w:r>
           </w:p>
         </w:tc>
@@ -2149,8 +2117,6 @@
               </w:rPr>
               <w:t xml:space="preserve"> How many change happen in project</w:t>
             </w:r>
-            <w:bookmarkStart w:id="0" w:name="_GoBack"/>
-            <w:bookmarkEnd w:id="0"/>
           </w:p>
         </w:tc>
       </w:tr>
@@ -3493,6 +3459,10 @@
           <w:szCs w:val="22"/>
         </w:rPr>
       </w:pPr>
+    </w:p>
+    <w:p>
+      <w:bookmarkStart w:id="0" w:name="_GoBack"/>
+      <w:bookmarkEnd w:id="0"/>
     </w:p>
     <w:sectPr>
       <w:pgSz w:w="12240" w:h="15840"/>

--- a/trunk/Measurement Analysis/K15T2-Team22-Team Assignment15/3.docx
+++ b/trunk/Measurement Analysis/K15T2-Team22-Team Assignment15/3.docx
@@ -141,7 +141,15 @@
                 <w:sz w:val="22"/>
                 <w:szCs w:val="22"/>
               </w:rPr>
-              <w:t>This metric calculate by  compare plan schedule versus actual schedule of Viking project</w:t>
+              <w:t xml:space="preserve">This metric calculate by  </w:t>
+            </w:r>
+            <w:r>
+              <w:rPr>
+                <w:rFonts w:ascii="Arial" w:hAnsi="Arial" w:cs="Arial"/>
+                <w:sz w:val="22"/>
+                <w:szCs w:val="22"/>
+              </w:rPr>
+              <w:t>compare plan schedule versus actual schedule of Viking project</w:t>
             </w:r>
           </w:p>
         </w:tc>
@@ -166,7 +174,15 @@
                 <w:sz w:val="22"/>
                 <w:szCs w:val="22"/>
               </w:rPr>
-              <w:t>Goals and Question</w:t>
+              <w:t>Goals</w:t>
+            </w:r>
+            <w:r>
+              <w:rPr>
+                <w:rFonts w:ascii="Arial" w:hAnsi="Arial" w:cs="Arial"/>
+                <w:sz w:val="22"/>
+                <w:szCs w:val="22"/>
+              </w:rPr>
+              <w:t xml:space="preserve"> and Question</w:t>
             </w:r>
           </w:p>
         </w:tc>
@@ -206,7 +222,15 @@
                 <w:sz w:val="22"/>
                 <w:szCs w:val="22"/>
               </w:rPr>
-              <w:t xml:space="preserve">Question 1: </w:t>
+              <w:t>Question 1:</w:t>
+            </w:r>
+            <w:r>
+              <w:rPr>
+                <w:rFonts w:ascii="Arial" w:hAnsi="Arial" w:cs="Arial"/>
+                <w:sz w:val="22"/>
+                <w:szCs w:val="22"/>
+              </w:rPr>
+              <w:t xml:space="preserve"> </w:t>
             </w:r>
             <w:r>
               <w:rPr>
@@ -267,7 +291,15 @@
                 <w:sz w:val="22"/>
                 <w:szCs w:val="22"/>
               </w:rPr>
-              <w:t>Analysis Metric</w:t>
+              <w:t xml:space="preserve">Analysis </w:t>
+            </w:r>
+            <w:r>
+              <w:rPr>
+                <w:rFonts w:ascii="Arial" w:hAnsi="Arial" w:cs="Arial"/>
+                <w:sz w:val="22"/>
+                <w:szCs w:val="22"/>
+              </w:rPr>
+              <w:t>Metric</w:t>
             </w:r>
           </w:p>
         </w:tc>
@@ -284,6 +316,86 @@
                 <w:szCs w:val="22"/>
               </w:rPr>
             </w:pPr>
+            <w:r>
+              <w:rPr>
+                <w:rFonts w:ascii="Arial" w:hAnsi="Arial" w:cs="Arial"/>
+                <w:sz w:val="22"/>
+                <w:szCs w:val="22"/>
+              </w:rPr>
+              <w:t>Duration of Viking plan schedule:</w:t>
+            </w:r>
+            <w:r>
+              <w:rPr>
+                <w:rFonts w:ascii="Arial" w:hAnsi="Arial" w:cs="Arial"/>
+                <w:sz w:val="22"/>
+                <w:szCs w:val="22"/>
+              </w:rPr>
+              <w:t xml:space="preserve"> R1</w:t>
+            </w:r>
+          </w:p>
+          <w:p>
+            <w:pPr>
+              <w:rPr>
+                <w:rFonts w:ascii="Arial" w:hAnsi="Arial" w:cs="Arial"/>
+                <w:sz w:val="22"/>
+                <w:szCs w:val="22"/>
+              </w:rPr>
+            </w:pPr>
+            <w:r>
+              <w:rPr>
+                <w:rFonts w:ascii="Arial" w:hAnsi="Arial" w:cs="Arial"/>
+                <w:sz w:val="22"/>
+                <w:szCs w:val="22"/>
+              </w:rPr>
+              <w:t>Duration of Viking actual schedule: R2</w:t>
+            </w:r>
+          </w:p>
+          <w:p>
+            <w:pPr>
+              <w:rPr>
+                <w:rFonts w:ascii="Tahoma" w:hAnsi="Tahoma" w:cs="Tahoma"/>
+              </w:rPr>
+            </w:pPr>
+            <w:r>
+              <w:rPr>
+                <w:rFonts w:ascii="Arial" w:hAnsi="Arial" w:cs="Arial"/>
+                <w:sz w:val="22"/>
+                <w:szCs w:val="22"/>
+              </w:rPr>
+              <w:t xml:space="preserve">The </w:t>
+            </w:r>
+            <w:r>
+              <w:rPr>
+                <w:rFonts w:ascii="Arial" w:hAnsi="Arial" w:cs="Arial"/>
+                <w:sz w:val="22"/>
+                <w:szCs w:val="22"/>
+              </w:rPr>
+              <w:t>schedule</w:t>
+            </w:r>
+            <w:r>
+              <w:rPr>
+                <w:rFonts w:ascii="Arial" w:hAnsi="Arial" w:cs="Arial"/>
+                <w:sz w:val="22"/>
+                <w:szCs w:val="22"/>
+              </w:rPr>
+              <w:t xml:space="preserve"> </w:t>
+            </w:r>
+            <w:r>
+              <w:rPr>
+                <w:rFonts w:ascii="Arial" w:hAnsi="Arial" w:cs="Arial"/>
+                <w:sz w:val="22"/>
+                <w:szCs w:val="22"/>
+              </w:rPr>
+              <w:t>reduce by</w:t>
+            </w:r>
+            <w:r>
+              <w:rPr>
+                <w:rFonts w:ascii="Arial" w:hAnsi="Arial" w:cs="Arial"/>
+                <w:sz w:val="22"/>
+                <w:szCs w:val="22"/>
+              </w:rPr>
+              <w:t xml:space="preserve"> 10% when R1 - R2 &gt;= 10% → Goal accomplished</w:t>
+            </w:r>
           </w:p>
         </w:tc>
       </w:tr>
@@ -654,6 +766,88 @@
                 <w:szCs w:val="22"/>
               </w:rPr>
             </w:pPr>
+            <w:r>
+              <w:rPr>
+                <w:rFonts w:ascii="Arial" w:hAnsi="Arial" w:cs="Arial"/>
+                <w:sz w:val="22"/>
+                <w:szCs w:val="22"/>
+              </w:rPr>
+              <w:t>Team productivity in first month:</w:t>
+            </w:r>
+            <w:r>
+              <w:rPr>
+                <w:rFonts w:ascii="Arial" w:hAnsi="Arial" w:cs="Arial"/>
+                <w:sz w:val="22"/>
+                <w:szCs w:val="22"/>
+              </w:rPr>
+              <w:t xml:space="preserve"> R1</w:t>
+            </w:r>
+          </w:p>
+          <w:p>
+            <w:pPr>
+              <w:rPr>
+                <w:rFonts w:ascii="Arial" w:hAnsi="Arial" w:cs="Arial"/>
+                <w:sz w:val="22"/>
+                <w:szCs w:val="22"/>
+              </w:rPr>
+            </w:pPr>
+            <w:r>
+              <w:rPr>
+                <w:rFonts w:ascii="Arial" w:hAnsi="Arial" w:cs="Arial"/>
+                <w:sz w:val="22"/>
+                <w:szCs w:val="22"/>
+              </w:rPr>
+              <w:t>Team productivity in second month: R2</w:t>
+            </w:r>
+          </w:p>
+          <w:p>
+            <w:pPr>
+              <w:rPr>
+                <w:rFonts w:ascii="Arial" w:hAnsi="Arial" w:cs="Arial"/>
+                <w:sz w:val="22"/>
+                <w:szCs w:val="22"/>
+              </w:rPr>
+            </w:pPr>
+            <w:r>
+              <w:rPr>
+                <w:rFonts w:ascii="Arial" w:hAnsi="Arial" w:cs="Arial"/>
+                <w:sz w:val="22"/>
+                <w:szCs w:val="22"/>
+              </w:rPr>
+              <w:t xml:space="preserve">The </w:t>
+            </w:r>
+            <w:r>
+              <w:rPr>
+                <w:rFonts w:ascii="Arial" w:hAnsi="Arial" w:cs="Arial"/>
+                <w:sz w:val="22"/>
+                <w:szCs w:val="22"/>
+              </w:rPr>
+              <w:t>productivity</w:t>
+            </w:r>
+            <w:r>
+              <w:rPr>
+                <w:rFonts w:ascii="Arial" w:hAnsi="Arial" w:cs="Arial"/>
+                <w:sz w:val="22"/>
+                <w:szCs w:val="22"/>
+              </w:rPr>
+              <w:t xml:space="preserve"> </w:t>
+            </w:r>
+            <w:r>
+              <w:rPr>
+                <w:rFonts w:ascii="Arial" w:hAnsi="Arial" w:cs="Arial"/>
+                <w:sz w:val="22"/>
+                <w:szCs w:val="22"/>
+              </w:rPr>
+              <w:t>improve by</w:t>
+            </w:r>
+            <w:r>
+              <w:rPr>
+                <w:rFonts w:ascii="Arial" w:hAnsi="Arial" w:cs="Arial"/>
+                <w:sz w:val="22"/>
+                <w:szCs w:val="22"/>
+              </w:rPr>
+              <w:t xml:space="preserve"> 10% when R1 - R2 &gt;= 10% → Goal accomplished</w:t>
+            </w:r>
           </w:p>
         </w:tc>
       </w:tr>
@@ -1056,6 +1250,88 @@
                 <w:szCs w:val="22"/>
               </w:rPr>
             </w:pPr>
+            <w:r>
+              <w:rPr>
+                <w:rFonts w:ascii="Arial" w:hAnsi="Arial" w:cs="Arial"/>
+                <w:sz w:val="22"/>
+                <w:szCs w:val="22"/>
+              </w:rPr>
+              <w:t>Viking plan cost:</w:t>
+            </w:r>
+            <w:r>
+              <w:rPr>
+                <w:rFonts w:ascii="Arial" w:hAnsi="Arial" w:cs="Arial"/>
+                <w:sz w:val="22"/>
+                <w:szCs w:val="22"/>
+              </w:rPr>
+              <w:t xml:space="preserve"> R1</w:t>
+            </w:r>
+          </w:p>
+          <w:p>
+            <w:pPr>
+              <w:rPr>
+                <w:rFonts w:ascii="Arial" w:hAnsi="Arial" w:cs="Arial"/>
+                <w:sz w:val="22"/>
+                <w:szCs w:val="22"/>
+              </w:rPr>
+            </w:pPr>
+            <w:r>
+              <w:rPr>
+                <w:rFonts w:ascii="Arial" w:hAnsi="Arial" w:cs="Arial"/>
+                <w:sz w:val="22"/>
+                <w:szCs w:val="22"/>
+              </w:rPr>
+              <w:t>Viking actual cost: R2</w:t>
+            </w:r>
+          </w:p>
+          <w:p>
+            <w:pPr>
+              <w:rPr>
+                <w:rFonts w:ascii="Arial" w:hAnsi="Arial" w:cs="Arial"/>
+                <w:sz w:val="22"/>
+                <w:szCs w:val="22"/>
+              </w:rPr>
+            </w:pPr>
+            <w:r>
+              <w:rPr>
+                <w:rFonts w:ascii="Arial" w:hAnsi="Arial" w:cs="Arial"/>
+                <w:sz w:val="22"/>
+                <w:szCs w:val="22"/>
+              </w:rPr>
+              <w:t xml:space="preserve">The </w:t>
+            </w:r>
+            <w:r>
+              <w:rPr>
+                <w:rFonts w:ascii="Arial" w:hAnsi="Arial" w:cs="Arial"/>
+                <w:sz w:val="22"/>
+                <w:szCs w:val="22"/>
+              </w:rPr>
+              <w:t>cost</w:t>
+            </w:r>
+            <w:r>
+              <w:rPr>
+                <w:rFonts w:ascii="Arial" w:hAnsi="Arial" w:cs="Arial"/>
+                <w:sz w:val="22"/>
+                <w:szCs w:val="22"/>
+              </w:rPr>
+              <w:t xml:space="preserve"> </w:t>
+            </w:r>
+            <w:r>
+              <w:rPr>
+                <w:rFonts w:ascii="Arial" w:hAnsi="Arial" w:cs="Arial"/>
+                <w:sz w:val="22"/>
+                <w:szCs w:val="22"/>
+              </w:rPr>
+              <w:t>reduce by</w:t>
+            </w:r>
+            <w:r>
+              <w:rPr>
+                <w:rFonts w:ascii="Arial" w:hAnsi="Arial" w:cs="Arial"/>
+                <w:sz w:val="22"/>
+                <w:szCs w:val="22"/>
+              </w:rPr>
+              <w:t xml:space="preserve"> 10% when R1 - R2 &gt;= 10% → Goal accomplished</w:t>
+            </w:r>
           </w:p>
         </w:tc>
       </w:tr>
@@ -1283,7 +1559,23 @@
                 <w:sz w:val="22"/>
                 <w:szCs w:val="22"/>
               </w:rPr>
-              <w:t xml:space="preserve">This metric calculate by  compare defect feedback by customer through 2 times release </w:t>
+              <w:t>This metric calculate by  compare defect</w:t>
+            </w:r>
+            <w:r>
+              <w:rPr>
+                <w:rFonts w:ascii="Arial" w:hAnsi="Arial" w:cs="Arial"/>
+                <w:sz w:val="22"/>
+                <w:szCs w:val="22"/>
+              </w:rPr>
+              <w:t>s</w:t>
+            </w:r>
+            <w:r>
+              <w:rPr>
+                <w:rFonts w:ascii="Arial" w:hAnsi="Arial" w:cs="Arial"/>
+                <w:sz w:val="22"/>
+                <w:szCs w:val="22"/>
+              </w:rPr>
+              <w:t xml:space="preserve"> feedback by customer through 2 times release </w:t>
             </w:r>
           </w:p>
         </w:tc>
@@ -1348,6 +1640,7 @@
                 <w:sz w:val="22"/>
                 <w:szCs w:val="22"/>
               </w:rPr>
+              <w:lastRenderedPageBreak/>
               <w:t xml:space="preserve">Question 1: </w:t>
             </w:r>
             <w:r>
@@ -1356,7 +1649,7 @@
                 <w:sz w:val="22"/>
                 <w:szCs w:val="22"/>
               </w:rPr>
-              <w:t>Number of defect feedback by customer in first time release</w:t>
+              <w:t>What was the defects feedback by customer at first time release?</w:t>
             </w:r>
           </w:p>
           <w:p>
@@ -1381,17 +1674,8 @@
                 <w:sz w:val="22"/>
                 <w:szCs w:val="22"/>
               </w:rPr>
-              <w:t xml:space="preserve"> Number of defect feedback by customer in second time release</w:t>
-            </w:r>
-          </w:p>
-          <w:p>
-            <w:pPr>
-              <w:rPr>
-                <w:rFonts w:ascii="Arial" w:hAnsi="Arial" w:cs="Arial"/>
-                <w:sz w:val="22"/>
-                <w:szCs w:val="22"/>
-              </w:rPr>
-            </w:pPr>
+              <w:t xml:space="preserve"> What was the defects feedback by customer at second time release?</w:t>
+            </w:r>
           </w:p>
         </w:tc>
       </w:tr>
@@ -1418,6 +1702,7 @@
                 <w:sz w:val="22"/>
                 <w:szCs w:val="22"/>
               </w:rPr>
+              <w:lastRenderedPageBreak/>
               <w:t>Analysis Metric</w:t>
             </w:r>
           </w:p>
@@ -1435,6 +1720,90 @@
                 <w:szCs w:val="22"/>
               </w:rPr>
             </w:pPr>
+            <w:r>
+              <w:rPr>
+                <w:rFonts w:ascii="Arial" w:hAnsi="Arial" w:cs="Arial"/>
+                <w:sz w:val="22"/>
+                <w:szCs w:val="22"/>
+              </w:rPr>
+              <w:t>the defects feedback by customer at first time release:</w:t>
+            </w:r>
+            <w:r>
+              <w:rPr>
+                <w:rFonts w:ascii="Arial" w:hAnsi="Arial" w:cs="Arial"/>
+                <w:sz w:val="22"/>
+                <w:szCs w:val="22"/>
+              </w:rPr>
+              <w:t xml:space="preserve"> R1</w:t>
+            </w:r>
+          </w:p>
+          <w:p>
+            <w:pPr>
+              <w:rPr>
+                <w:rFonts w:ascii="Arial" w:hAnsi="Arial" w:cs="Arial"/>
+                <w:sz w:val="22"/>
+                <w:szCs w:val="22"/>
+              </w:rPr>
+            </w:pPr>
+            <w:r>
+              <w:rPr>
+                <w:rFonts w:ascii="Arial" w:hAnsi="Arial" w:cs="Arial"/>
+                <w:sz w:val="22"/>
+                <w:szCs w:val="22"/>
+              </w:rPr>
+              <w:t>the defects feedback by customer at second time release: R2</w:t>
+            </w:r>
+          </w:p>
+          <w:p>
+            <w:pPr>
+              <w:rPr>
+                <w:rFonts w:ascii="Arial" w:hAnsi="Arial" w:cs="Arial"/>
+                <w:sz w:val="22"/>
+                <w:szCs w:val="22"/>
+              </w:rPr>
+            </w:pPr>
+            <w:r>
+              <w:rPr>
+                <w:rFonts w:ascii="Arial" w:hAnsi="Arial" w:cs="Arial"/>
+                <w:sz w:val="22"/>
+                <w:szCs w:val="22"/>
+              </w:rPr>
+              <w:t xml:space="preserve">The </w:t>
+            </w:r>
+            <w:r>
+              <w:rPr>
+                <w:rFonts w:ascii="Arial" w:hAnsi="Arial" w:cs="Arial"/>
+                <w:sz w:val="22"/>
+                <w:szCs w:val="22"/>
+              </w:rPr>
+              <w:t xml:space="preserve">quality </w:t>
+            </w:r>
+            <w:r>
+              <w:rPr>
+                <w:rFonts w:ascii="Arial" w:hAnsi="Arial" w:cs="Arial"/>
+                <w:sz w:val="22"/>
+                <w:szCs w:val="22"/>
+              </w:rPr>
+              <w:t>improved</w:t>
+            </w:r>
+            <w:bookmarkStart w:id="0" w:name="_GoBack"/>
+            <w:bookmarkEnd w:id="0"/>
+            <w:r>
+              <w:rPr>
+                <w:rFonts w:ascii="Arial" w:hAnsi="Arial" w:cs="Arial"/>
+                <w:sz w:val="22"/>
+                <w:szCs w:val="22"/>
+              </w:rPr>
+              <w:t xml:space="preserve"> by</w:t>
+            </w:r>
+            <w:r>
+              <w:rPr>
+                <w:rFonts w:ascii="Arial" w:hAnsi="Arial" w:cs="Arial"/>
+                <w:sz w:val="22"/>
+                <w:szCs w:val="22"/>
+              </w:rPr>
+              <w:t xml:space="preserve"> 10% when R1 - R2 &gt;= 10% → Goal accomplished</w:t>
+            </w:r>
           </w:p>
         </w:tc>
       </w:tr>
@@ -1551,7 +1920,6 @@
           <w:sz w:val="22"/>
           <w:szCs w:val="22"/>
         </w:rPr>
-        <w:lastRenderedPageBreak/>
         <w:t>Reduce project risk</w:t>
       </w:r>
     </w:p>
@@ -1657,6 +2025,22 @@
                 <w:szCs w:val="22"/>
               </w:rPr>
             </w:pPr>
+            <w:r>
+              <w:rPr>
+                <w:rFonts w:ascii="Arial" w:hAnsi="Arial" w:cs="Arial"/>
+                <w:sz w:val="22"/>
+                <w:szCs w:val="22"/>
+              </w:rPr>
+              <w:t>This metric calculate by  compare</w:t>
+            </w:r>
+            <w:r>
+              <w:rPr>
+                <w:rFonts w:ascii="Arial" w:hAnsi="Arial" w:cs="Arial"/>
+                <w:sz w:val="22"/>
+                <w:szCs w:val="22"/>
+              </w:rPr>
+              <w:t xml:space="preserve"> plan risk and actual risk</w:t>
+            </w:r>
           </w:p>
         </w:tc>
       </w:tr>
@@ -1728,7 +2112,7 @@
                 <w:sz w:val="22"/>
                 <w:szCs w:val="22"/>
               </w:rPr>
-              <w:t>How many risk in the plan</w:t>
+              <w:t>What was Viking plan risk?</w:t>
             </w:r>
           </w:p>
           <w:p>
@@ -1753,8 +2137,18 @@
                 <w:sz w:val="22"/>
                 <w:szCs w:val="22"/>
               </w:rPr>
-              <w:t xml:space="preserve"> How many risk happen in project</w:t>
-            </w:r>
+              <w:t xml:space="preserve"> What was Viking actual </w:t>
+            </w:r>
+            <w:proofErr w:type="gramStart"/>
+            <w:r>
+              <w:rPr>
+                <w:rFonts w:ascii="Arial" w:hAnsi="Arial" w:cs="Arial"/>
+                <w:sz w:val="22"/>
+                <w:szCs w:val="22"/>
+              </w:rPr>
+              <w:t>risk ?</w:t>
+            </w:r>
+            <w:proofErr w:type="gramEnd"/>
           </w:p>
         </w:tc>
       </w:tr>
@@ -1798,6 +2192,88 @@
                 <w:szCs w:val="22"/>
               </w:rPr>
             </w:pPr>
+            <w:r>
+              <w:rPr>
+                <w:rFonts w:ascii="Arial" w:hAnsi="Arial" w:cs="Arial"/>
+                <w:sz w:val="22"/>
+                <w:szCs w:val="22"/>
+              </w:rPr>
+              <w:t>Viking plan risk:</w:t>
+            </w:r>
+            <w:r>
+              <w:rPr>
+                <w:rFonts w:ascii="Arial" w:hAnsi="Arial" w:cs="Arial"/>
+                <w:sz w:val="22"/>
+                <w:szCs w:val="22"/>
+              </w:rPr>
+              <w:t xml:space="preserve"> R1</w:t>
+            </w:r>
+          </w:p>
+          <w:p>
+            <w:pPr>
+              <w:rPr>
+                <w:rFonts w:ascii="Arial" w:hAnsi="Arial" w:cs="Arial"/>
+                <w:sz w:val="22"/>
+                <w:szCs w:val="22"/>
+              </w:rPr>
+            </w:pPr>
+            <w:r>
+              <w:rPr>
+                <w:rFonts w:ascii="Arial" w:hAnsi="Arial" w:cs="Arial"/>
+                <w:sz w:val="22"/>
+                <w:szCs w:val="22"/>
+              </w:rPr>
+              <w:t>Viking actual risk: R2</w:t>
+            </w:r>
+          </w:p>
+          <w:p>
+            <w:pPr>
+              <w:rPr>
+                <w:rFonts w:ascii="Arial" w:hAnsi="Arial" w:cs="Arial"/>
+                <w:sz w:val="22"/>
+                <w:szCs w:val="22"/>
+              </w:rPr>
+            </w:pPr>
+            <w:r>
+              <w:rPr>
+                <w:rFonts w:ascii="Arial" w:hAnsi="Arial" w:cs="Arial"/>
+                <w:sz w:val="22"/>
+                <w:szCs w:val="22"/>
+              </w:rPr>
+              <w:t xml:space="preserve">The </w:t>
+            </w:r>
+            <w:r>
+              <w:rPr>
+                <w:rFonts w:ascii="Arial" w:hAnsi="Arial" w:cs="Arial"/>
+                <w:sz w:val="22"/>
+                <w:szCs w:val="22"/>
+              </w:rPr>
+              <w:t>risk</w:t>
+            </w:r>
+            <w:r>
+              <w:rPr>
+                <w:rFonts w:ascii="Arial" w:hAnsi="Arial" w:cs="Arial"/>
+                <w:sz w:val="22"/>
+                <w:szCs w:val="22"/>
+              </w:rPr>
+              <w:t xml:space="preserve"> </w:t>
+            </w:r>
+            <w:r>
+              <w:rPr>
+                <w:rFonts w:ascii="Arial" w:hAnsi="Arial" w:cs="Arial"/>
+                <w:sz w:val="22"/>
+                <w:szCs w:val="22"/>
+              </w:rPr>
+              <w:t>reduce by</w:t>
+            </w:r>
+            <w:r>
+              <w:rPr>
+                <w:rFonts w:ascii="Arial" w:hAnsi="Arial" w:cs="Arial"/>
+                <w:sz w:val="22"/>
+                <w:szCs w:val="22"/>
+              </w:rPr>
+              <w:t xml:space="preserve"> 10% when R1 - R2 &gt;= 10% → Goal accomplished</w:t>
+            </w:r>
           </w:p>
         </w:tc>
       </w:tr>
@@ -2019,6 +2495,22 @@
                 <w:szCs w:val="22"/>
               </w:rPr>
             </w:pPr>
+            <w:r>
+              <w:rPr>
+                <w:rFonts w:ascii="Arial" w:hAnsi="Arial" w:cs="Arial"/>
+                <w:sz w:val="22"/>
+                <w:szCs w:val="22"/>
+              </w:rPr>
+              <w:t>This metric calculate by  compare</w:t>
+            </w:r>
+            <w:r>
+              <w:rPr>
+                <w:rFonts w:ascii="Arial" w:hAnsi="Arial" w:cs="Arial"/>
+                <w:sz w:val="22"/>
+                <w:szCs w:val="22"/>
+              </w:rPr>
+              <w:t xml:space="preserve"> plan change and actual change</w:t>
+            </w:r>
           </w:p>
         </w:tc>
       </w:tr>
@@ -2090,7 +2582,23 @@
                 <w:sz w:val="22"/>
                 <w:szCs w:val="22"/>
               </w:rPr>
-              <w:t>How many change in the plan</w:t>
+              <w:t xml:space="preserve">What was Viking plan </w:t>
+            </w:r>
+            <w:r>
+              <w:rPr>
+                <w:rFonts w:ascii="Arial" w:hAnsi="Arial" w:cs="Arial"/>
+                <w:sz w:val="22"/>
+                <w:szCs w:val="22"/>
+              </w:rPr>
+              <w:t>change</w:t>
+            </w:r>
+            <w:r>
+              <w:rPr>
+                <w:rFonts w:ascii="Arial" w:hAnsi="Arial" w:cs="Arial"/>
+                <w:sz w:val="22"/>
+                <w:szCs w:val="22"/>
+              </w:rPr>
+              <w:t>?</w:t>
             </w:r>
           </w:p>
           <w:p>
@@ -2115,8 +2623,26 @@
                 <w:sz w:val="22"/>
                 <w:szCs w:val="22"/>
               </w:rPr>
-              <w:t xml:space="preserve"> How many change happen in project</w:t>
-            </w:r>
+              <w:t xml:space="preserve"> What was Viking actual </w:t>
+            </w:r>
+            <w:proofErr w:type="gramStart"/>
+            <w:r>
+              <w:rPr>
+                <w:rFonts w:ascii="Arial" w:hAnsi="Arial" w:cs="Arial"/>
+                <w:sz w:val="22"/>
+                <w:szCs w:val="22"/>
+              </w:rPr>
+              <w:t>change</w:t>
+            </w:r>
+            <w:r>
+              <w:rPr>
+                <w:rFonts w:ascii="Arial" w:hAnsi="Arial" w:cs="Arial"/>
+                <w:sz w:val="22"/>
+                <w:szCs w:val="22"/>
+              </w:rPr>
+              <w:t xml:space="preserve"> ?</w:t>
+            </w:r>
+            <w:proofErr w:type="gramEnd"/>
           </w:p>
         </w:tc>
       </w:tr>
@@ -2160,6 +2686,88 @@
                 <w:szCs w:val="22"/>
               </w:rPr>
             </w:pPr>
+            <w:r>
+              <w:rPr>
+                <w:rFonts w:ascii="Arial" w:hAnsi="Arial" w:cs="Arial"/>
+                <w:sz w:val="22"/>
+                <w:szCs w:val="22"/>
+              </w:rPr>
+              <w:t>Viking plan change:</w:t>
+            </w:r>
+            <w:r>
+              <w:rPr>
+                <w:rFonts w:ascii="Arial" w:hAnsi="Arial" w:cs="Arial"/>
+                <w:sz w:val="22"/>
+                <w:szCs w:val="22"/>
+              </w:rPr>
+              <w:t xml:space="preserve"> R1</w:t>
+            </w:r>
+          </w:p>
+          <w:p>
+            <w:pPr>
+              <w:rPr>
+                <w:rFonts w:ascii="Arial" w:hAnsi="Arial" w:cs="Arial"/>
+                <w:sz w:val="22"/>
+                <w:szCs w:val="22"/>
+              </w:rPr>
+            </w:pPr>
+            <w:r>
+              <w:rPr>
+                <w:rFonts w:ascii="Arial" w:hAnsi="Arial" w:cs="Arial"/>
+                <w:sz w:val="22"/>
+                <w:szCs w:val="22"/>
+              </w:rPr>
+              <w:t>Viking actual change: R2</w:t>
+            </w:r>
+          </w:p>
+          <w:p>
+            <w:pPr>
+              <w:rPr>
+                <w:rFonts w:ascii="Arial" w:hAnsi="Arial" w:cs="Arial"/>
+                <w:sz w:val="22"/>
+                <w:szCs w:val="22"/>
+              </w:rPr>
+            </w:pPr>
+            <w:r>
+              <w:rPr>
+                <w:rFonts w:ascii="Arial" w:hAnsi="Arial" w:cs="Arial"/>
+                <w:sz w:val="22"/>
+                <w:szCs w:val="22"/>
+              </w:rPr>
+              <w:t xml:space="preserve">The </w:t>
+            </w:r>
+            <w:r>
+              <w:rPr>
+                <w:rFonts w:ascii="Arial" w:hAnsi="Arial" w:cs="Arial"/>
+                <w:sz w:val="22"/>
+                <w:szCs w:val="22"/>
+              </w:rPr>
+              <w:t>change</w:t>
+            </w:r>
+            <w:r>
+              <w:rPr>
+                <w:rFonts w:ascii="Arial" w:hAnsi="Arial" w:cs="Arial"/>
+                <w:sz w:val="22"/>
+                <w:szCs w:val="22"/>
+              </w:rPr>
+              <w:t xml:space="preserve"> </w:t>
+            </w:r>
+            <w:r>
+              <w:rPr>
+                <w:rFonts w:ascii="Arial" w:hAnsi="Arial" w:cs="Arial"/>
+                <w:sz w:val="22"/>
+                <w:szCs w:val="22"/>
+              </w:rPr>
+              <w:t>reduce by</w:t>
+            </w:r>
+            <w:r>
+              <w:rPr>
+                <w:rFonts w:ascii="Arial" w:hAnsi="Arial" w:cs="Arial"/>
+                <w:sz w:val="22"/>
+                <w:szCs w:val="22"/>
+              </w:rPr>
+              <w:t xml:space="preserve"> 10% when R1 - R2 &gt;= 10% → Goal accomplished</w:t>
+            </w:r>
           </w:p>
         </w:tc>
       </w:tr>
@@ -2476,7 +3084,23 @@
                 <w:sz w:val="22"/>
                 <w:szCs w:val="22"/>
               </w:rPr>
-              <w:t xml:space="preserve"> at first survey?</w:t>
+              <w:t xml:space="preserve"> at</w:t>
+            </w:r>
+            <w:r>
+              <w:rPr>
+                <w:rFonts w:ascii="Arial" w:hAnsi="Arial" w:cs="Arial"/>
+                <w:sz w:val="22"/>
+                <w:szCs w:val="22"/>
+              </w:rPr>
+              <w:t xml:space="preserve"> the</w:t>
+            </w:r>
+            <w:r>
+              <w:rPr>
+                <w:rFonts w:ascii="Arial" w:hAnsi="Arial" w:cs="Arial"/>
+                <w:sz w:val="22"/>
+                <w:szCs w:val="22"/>
+              </w:rPr>
+              <w:t xml:space="preserve"> first survey?</w:t>
             </w:r>
           </w:p>
           <w:p>
@@ -2517,7 +3141,23 @@
                 <w:sz w:val="22"/>
                 <w:szCs w:val="22"/>
               </w:rPr>
-              <w:t xml:space="preserve"> at second survey?</w:t>
+              <w:t xml:space="preserve"> at</w:t>
+            </w:r>
+            <w:r>
+              <w:rPr>
+                <w:rFonts w:ascii="Arial" w:hAnsi="Arial" w:cs="Arial"/>
+                <w:sz w:val="22"/>
+                <w:szCs w:val="22"/>
+              </w:rPr>
+              <w:t xml:space="preserve"> the</w:t>
+            </w:r>
+            <w:r>
+              <w:rPr>
+                <w:rFonts w:ascii="Arial" w:hAnsi="Arial" w:cs="Arial"/>
+                <w:sz w:val="22"/>
+                <w:szCs w:val="22"/>
+              </w:rPr>
+              <w:t xml:space="preserve"> second survey?</w:t>
             </w:r>
           </w:p>
         </w:tc>
@@ -2562,6 +3202,152 @@
                 <w:szCs w:val="22"/>
               </w:rPr>
             </w:pPr>
+            <w:r>
+              <w:rPr>
+                <w:rFonts w:ascii="Arial" w:hAnsi="Arial" w:cs="Arial"/>
+                <w:sz w:val="22"/>
+                <w:szCs w:val="22"/>
+              </w:rPr>
+              <w:t>C</w:t>
+            </w:r>
+            <w:r>
+              <w:rPr>
+                <w:rFonts w:ascii="Arial" w:hAnsi="Arial" w:cs="Arial"/>
+                <w:sz w:val="22"/>
+                <w:szCs w:val="22"/>
+              </w:rPr>
+              <w:t>ustomer satisfaction</w:t>
+            </w:r>
+            <w:r>
+              <w:rPr>
+                <w:rFonts w:ascii="Arial" w:hAnsi="Arial" w:cs="Arial"/>
+                <w:sz w:val="22"/>
+                <w:szCs w:val="22"/>
+              </w:rPr>
+              <w:t xml:space="preserve"> at</w:t>
+            </w:r>
+            <w:r>
+              <w:rPr>
+                <w:rFonts w:ascii="Arial" w:hAnsi="Arial" w:cs="Arial"/>
+                <w:sz w:val="22"/>
+                <w:szCs w:val="22"/>
+              </w:rPr>
+              <w:t xml:space="preserve"> the</w:t>
+            </w:r>
+            <w:r>
+              <w:rPr>
+                <w:rFonts w:ascii="Arial" w:hAnsi="Arial" w:cs="Arial"/>
+                <w:sz w:val="22"/>
+                <w:szCs w:val="22"/>
+              </w:rPr>
+              <w:t xml:space="preserve"> first survey:</w:t>
+            </w:r>
+            <w:r>
+              <w:rPr>
+                <w:rFonts w:ascii="Arial" w:hAnsi="Arial" w:cs="Arial"/>
+                <w:sz w:val="22"/>
+                <w:szCs w:val="22"/>
+              </w:rPr>
+              <w:t xml:space="preserve"> R1</w:t>
+            </w:r>
+          </w:p>
+          <w:p>
+            <w:pPr>
+              <w:rPr>
+                <w:rFonts w:ascii="Arial" w:hAnsi="Arial" w:cs="Arial"/>
+                <w:sz w:val="22"/>
+                <w:szCs w:val="22"/>
+              </w:rPr>
+            </w:pPr>
+            <w:r>
+              <w:rPr>
+                <w:rFonts w:ascii="Arial" w:hAnsi="Arial" w:cs="Arial"/>
+                <w:sz w:val="22"/>
+                <w:szCs w:val="22"/>
+              </w:rPr>
+              <w:t>C</w:t>
+            </w:r>
+            <w:r>
+              <w:rPr>
+                <w:rFonts w:ascii="Arial" w:hAnsi="Arial" w:cs="Arial"/>
+                <w:sz w:val="22"/>
+                <w:szCs w:val="22"/>
+              </w:rPr>
+              <w:t>ustomer satisfaction</w:t>
+            </w:r>
+            <w:r>
+              <w:rPr>
+                <w:rFonts w:ascii="Arial" w:hAnsi="Arial" w:cs="Arial"/>
+                <w:sz w:val="22"/>
+                <w:szCs w:val="22"/>
+              </w:rPr>
+              <w:t xml:space="preserve"> at</w:t>
+            </w:r>
+            <w:r>
+              <w:rPr>
+                <w:rFonts w:ascii="Arial" w:hAnsi="Arial" w:cs="Arial"/>
+                <w:sz w:val="22"/>
+                <w:szCs w:val="22"/>
+              </w:rPr>
+              <w:t xml:space="preserve"> the</w:t>
+            </w:r>
+            <w:r>
+              <w:rPr>
+                <w:rFonts w:ascii="Arial" w:hAnsi="Arial" w:cs="Arial"/>
+                <w:sz w:val="22"/>
+                <w:szCs w:val="22"/>
+              </w:rPr>
+              <w:t xml:space="preserve"> second survey: R2</w:t>
+            </w:r>
+          </w:p>
+          <w:p>
+            <w:pPr>
+              <w:rPr>
+                <w:rFonts w:ascii="Arial" w:hAnsi="Arial" w:cs="Arial"/>
+                <w:sz w:val="22"/>
+                <w:szCs w:val="22"/>
+              </w:rPr>
+            </w:pPr>
+            <w:r>
+              <w:rPr>
+                <w:rFonts w:ascii="Arial" w:hAnsi="Arial" w:cs="Arial"/>
+                <w:sz w:val="22"/>
+                <w:szCs w:val="22"/>
+              </w:rPr>
+              <w:t xml:space="preserve">The </w:t>
+            </w:r>
+            <w:r>
+              <w:rPr>
+                <w:rFonts w:ascii="Arial" w:hAnsi="Arial" w:cs="Arial"/>
+                <w:sz w:val="22"/>
+                <w:szCs w:val="22"/>
+              </w:rPr>
+              <w:t>c</w:t>
+            </w:r>
+            <w:r>
+              <w:rPr>
+                <w:rFonts w:ascii="Arial" w:hAnsi="Arial" w:cs="Arial"/>
+                <w:sz w:val="22"/>
+                <w:szCs w:val="22"/>
+              </w:rPr>
+              <w:t>ustomer satisfaction</w:t>
+            </w:r>
+            <w:r>
+              <w:rPr>
+                <w:rFonts w:ascii="Arial" w:hAnsi="Arial" w:cs="Arial"/>
+                <w:sz w:val="22"/>
+                <w:szCs w:val="22"/>
+              </w:rPr>
+              <w:t xml:space="preserve"> improve by</w:t>
+            </w:r>
+            <w:r>
+              <w:rPr>
+                <w:rFonts w:ascii="Arial" w:hAnsi="Arial" w:cs="Arial"/>
+                <w:sz w:val="22"/>
+                <w:szCs w:val="22"/>
+              </w:rPr>
+              <w:t xml:space="preserve"> 10% when R1 - R2 &gt;= 10% → Goal accomplished</w:t>
+            </w:r>
           </w:p>
         </w:tc>
       </w:tr>
@@ -2585,6 +3371,7 @@
                 <w:sz w:val="22"/>
                 <w:szCs w:val="22"/>
               </w:rPr>
+              <w:lastRenderedPageBreak/>
               <w:t>Strengths</w:t>
             </w:r>
           </w:p>
@@ -2878,7 +3665,23 @@
                 <w:sz w:val="22"/>
                 <w:szCs w:val="22"/>
               </w:rPr>
-              <w:t>at first survey?</w:t>
+              <w:t>at</w:t>
+            </w:r>
+            <w:r>
+              <w:rPr>
+                <w:rFonts w:ascii="Arial" w:hAnsi="Arial" w:cs="Arial"/>
+                <w:sz w:val="22"/>
+                <w:szCs w:val="22"/>
+              </w:rPr>
+              <w:t xml:space="preserve"> the</w:t>
+            </w:r>
+            <w:r>
+              <w:rPr>
+                <w:rFonts w:ascii="Arial" w:hAnsi="Arial" w:cs="Arial"/>
+                <w:sz w:val="22"/>
+                <w:szCs w:val="22"/>
+              </w:rPr>
+              <w:t xml:space="preserve"> first survey?</w:t>
             </w:r>
           </w:p>
           <w:p>
@@ -2919,7 +3722,23 @@
                 <w:sz w:val="22"/>
                 <w:szCs w:val="22"/>
               </w:rPr>
-              <w:t>at second survey?</w:t>
+              <w:t>at</w:t>
+            </w:r>
+            <w:r>
+              <w:rPr>
+                <w:rFonts w:ascii="Arial" w:hAnsi="Arial" w:cs="Arial"/>
+                <w:sz w:val="22"/>
+                <w:szCs w:val="22"/>
+              </w:rPr>
+              <w:t xml:space="preserve"> the</w:t>
+            </w:r>
+            <w:r>
+              <w:rPr>
+                <w:rFonts w:ascii="Arial" w:hAnsi="Arial" w:cs="Arial"/>
+                <w:sz w:val="22"/>
+                <w:szCs w:val="22"/>
+              </w:rPr>
+              <w:t xml:space="preserve"> second survey?</w:t>
             </w:r>
           </w:p>
         </w:tc>
@@ -2964,6 +3783,144 @@
                 <w:szCs w:val="22"/>
               </w:rPr>
             </w:pPr>
+            <w:r>
+              <w:rPr>
+                <w:rFonts w:ascii="Arial" w:hAnsi="Arial" w:cs="Arial"/>
+                <w:sz w:val="22"/>
+                <w:szCs w:val="22"/>
+              </w:rPr>
+              <w:t>T</w:t>
+            </w:r>
+            <w:r>
+              <w:rPr>
+                <w:rFonts w:ascii="Arial" w:hAnsi="Arial" w:cs="Arial"/>
+                <w:sz w:val="22"/>
+                <w:szCs w:val="22"/>
+              </w:rPr>
+              <w:t xml:space="preserve">eam morale </w:t>
+            </w:r>
+            <w:r>
+              <w:rPr>
+                <w:rFonts w:ascii="Arial" w:hAnsi="Arial" w:cs="Arial"/>
+                <w:sz w:val="22"/>
+                <w:szCs w:val="22"/>
+              </w:rPr>
+              <w:t>at</w:t>
+            </w:r>
+            <w:r>
+              <w:rPr>
+                <w:rFonts w:ascii="Arial" w:hAnsi="Arial" w:cs="Arial"/>
+                <w:sz w:val="22"/>
+                <w:szCs w:val="22"/>
+              </w:rPr>
+              <w:t xml:space="preserve"> the</w:t>
+            </w:r>
+            <w:r>
+              <w:rPr>
+                <w:rFonts w:ascii="Arial" w:hAnsi="Arial" w:cs="Arial"/>
+                <w:sz w:val="22"/>
+                <w:szCs w:val="22"/>
+              </w:rPr>
+              <w:t xml:space="preserve"> first survey:</w:t>
+            </w:r>
+            <w:r>
+              <w:rPr>
+                <w:rFonts w:ascii="Arial" w:hAnsi="Arial" w:cs="Arial"/>
+                <w:sz w:val="22"/>
+                <w:szCs w:val="22"/>
+              </w:rPr>
+              <w:t xml:space="preserve"> R1</w:t>
+            </w:r>
+          </w:p>
+          <w:p>
+            <w:pPr>
+              <w:rPr>
+                <w:rFonts w:ascii="Arial" w:hAnsi="Arial" w:cs="Arial"/>
+                <w:sz w:val="22"/>
+                <w:szCs w:val="22"/>
+              </w:rPr>
+            </w:pPr>
+            <w:r>
+              <w:rPr>
+                <w:rFonts w:ascii="Arial" w:hAnsi="Arial" w:cs="Arial"/>
+                <w:sz w:val="22"/>
+                <w:szCs w:val="22"/>
+              </w:rPr>
+              <w:t>T</w:t>
+            </w:r>
+            <w:r>
+              <w:rPr>
+                <w:rFonts w:ascii="Arial" w:hAnsi="Arial" w:cs="Arial"/>
+                <w:sz w:val="22"/>
+                <w:szCs w:val="22"/>
+              </w:rPr>
+              <w:t xml:space="preserve">eam morale </w:t>
+            </w:r>
+            <w:r>
+              <w:rPr>
+                <w:rFonts w:ascii="Arial" w:hAnsi="Arial" w:cs="Arial"/>
+                <w:sz w:val="22"/>
+                <w:szCs w:val="22"/>
+              </w:rPr>
+              <w:t>at</w:t>
+            </w:r>
+            <w:r>
+              <w:rPr>
+                <w:rFonts w:ascii="Arial" w:hAnsi="Arial" w:cs="Arial"/>
+                <w:sz w:val="22"/>
+                <w:szCs w:val="22"/>
+              </w:rPr>
+              <w:t xml:space="preserve"> the</w:t>
+            </w:r>
+            <w:r>
+              <w:rPr>
+                <w:rFonts w:ascii="Arial" w:hAnsi="Arial" w:cs="Arial"/>
+                <w:sz w:val="22"/>
+                <w:szCs w:val="22"/>
+              </w:rPr>
+              <w:t xml:space="preserve"> second survey: R2</w:t>
+            </w:r>
+          </w:p>
+          <w:p>
+            <w:pPr>
+              <w:rPr>
+                <w:rFonts w:ascii="Arial" w:hAnsi="Arial" w:cs="Arial"/>
+                <w:sz w:val="22"/>
+                <w:szCs w:val="22"/>
+              </w:rPr>
+            </w:pPr>
+            <w:r>
+              <w:rPr>
+                <w:rFonts w:ascii="Arial" w:hAnsi="Arial" w:cs="Arial"/>
+                <w:sz w:val="22"/>
+                <w:szCs w:val="22"/>
+              </w:rPr>
+              <w:t xml:space="preserve">The </w:t>
+            </w:r>
+            <w:r>
+              <w:rPr>
+                <w:rFonts w:ascii="Arial" w:hAnsi="Arial" w:cs="Arial"/>
+                <w:sz w:val="22"/>
+                <w:szCs w:val="22"/>
+              </w:rPr>
+              <w:t>team morale</w:t>
+            </w:r>
+            <w:r>
+              <w:rPr>
+                <w:rFonts w:ascii="Arial" w:hAnsi="Arial" w:cs="Arial"/>
+                <w:sz w:val="22"/>
+                <w:szCs w:val="22"/>
+              </w:rPr>
+              <w:t xml:space="preserve"> improve by</w:t>
+            </w:r>
+            <w:r>
+              <w:rPr>
+                <w:rFonts w:ascii="Arial" w:hAnsi="Arial" w:cs="Arial"/>
+                <w:sz w:val="22"/>
+                <w:szCs w:val="22"/>
+              </w:rPr>
+              <w:t xml:space="preserve"> 10% when R1 - R2 &gt;= 10% → Goal accomplished</w:t>
+            </w:r>
           </w:p>
         </w:tc>
       </w:tr>
@@ -3201,6 +4158,32 @@
               </w:rPr>
               <w:t xml:space="preserve"> compare </w:t>
             </w:r>
+            <w:r>
+              <w:rPr>
+                <w:rFonts w:ascii="Arial" w:hAnsi="Arial" w:cs="Arial"/>
+                <w:sz w:val="22"/>
+                <w:szCs w:val="22"/>
+              </w:rPr>
+              <w:t xml:space="preserve">the </w:t>
+            </w:r>
+            <w:proofErr w:type="spellStart"/>
+            <w:r>
+              <w:rPr>
+                <w:rFonts w:ascii="Arial" w:hAnsi="Arial" w:cs="Arial"/>
+                <w:sz w:val="22"/>
+                <w:szCs w:val="22"/>
+              </w:rPr>
+              <w:t>deftect</w:t>
+            </w:r>
+            <w:proofErr w:type="spellEnd"/>
+            <w:r>
+              <w:rPr>
+                <w:rFonts w:ascii="Arial" w:hAnsi="Arial" w:cs="Arial"/>
+                <w:sz w:val="22"/>
+                <w:szCs w:val="22"/>
+              </w:rPr>
+              <w:t xml:space="preserve"> at the first testing and the second testing</w:t>
+            </w:r>
           </w:p>
         </w:tc>
       </w:tr>
@@ -3272,8 +4255,36 @@
                 <w:sz w:val="22"/>
                 <w:szCs w:val="22"/>
               </w:rPr>
-              <w:t>Number of defect found by system test in the first time</w:t>
-            </w:r>
+              <w:t xml:space="preserve">What was </w:t>
+            </w:r>
+            <w:proofErr w:type="spellStart"/>
+            <w:r>
+              <w:rPr>
+                <w:rFonts w:ascii="Arial" w:hAnsi="Arial" w:cs="Arial"/>
+                <w:sz w:val="22"/>
+                <w:szCs w:val="22"/>
+              </w:rPr>
+              <w:t>deftect</w:t>
+            </w:r>
+            <w:proofErr w:type="spellEnd"/>
+            <w:r>
+              <w:rPr>
+                <w:rFonts w:ascii="Arial" w:hAnsi="Arial" w:cs="Arial"/>
+                <w:sz w:val="22"/>
+                <w:szCs w:val="22"/>
+              </w:rPr>
+              <w:t xml:space="preserve"> at the first </w:t>
+            </w:r>
+            <w:proofErr w:type="gramStart"/>
+            <w:r>
+              <w:rPr>
+                <w:rFonts w:ascii="Arial" w:hAnsi="Arial" w:cs="Arial"/>
+                <w:sz w:val="22"/>
+                <w:szCs w:val="22"/>
+              </w:rPr>
+              <w:t>testing ?</w:t>
+            </w:r>
+            <w:proofErr w:type="gramEnd"/>
           </w:p>
           <w:p>
             <w:pPr>
@@ -3292,25 +4303,41 @@
               <w:t>Question 2:</w:t>
             </w:r>
             <w:r>
-              <w:t xml:space="preserve"> </w:t>
-            </w:r>
-            <w:r>
-              <w:rPr>
-                <w:rFonts w:ascii="Arial" w:hAnsi="Arial" w:cs="Arial"/>
-                <w:sz w:val="22"/>
-                <w:szCs w:val="22"/>
-              </w:rPr>
-              <w:t xml:space="preserve">Number of defect found by system test in the second </w:t>
-            </w:r>
-            <w:r>
-              <w:rPr>
-                <w:rFonts w:ascii="Arial" w:hAnsi="Arial" w:cs="Arial"/>
-                <w:sz w:val="22"/>
-                <w:szCs w:val="22"/>
-              </w:rPr>
-              <w:lastRenderedPageBreak/>
-              <w:t>time</w:t>
-            </w:r>
+              <w:rPr>
+                <w:rFonts w:ascii="Arial" w:hAnsi="Arial" w:cs="Arial"/>
+                <w:sz w:val="22"/>
+                <w:szCs w:val="22"/>
+              </w:rPr>
+              <w:t xml:space="preserve"> What was </w:t>
+            </w:r>
+            <w:proofErr w:type="spellStart"/>
+            <w:r>
+              <w:rPr>
+                <w:rFonts w:ascii="Arial" w:hAnsi="Arial" w:cs="Arial"/>
+                <w:sz w:val="22"/>
+                <w:szCs w:val="22"/>
+              </w:rPr>
+              <w:t>deftect</w:t>
+            </w:r>
+            <w:proofErr w:type="spellEnd"/>
+            <w:r>
+              <w:rPr>
+                <w:rFonts w:ascii="Arial" w:hAnsi="Arial" w:cs="Arial"/>
+                <w:sz w:val="22"/>
+                <w:szCs w:val="22"/>
+              </w:rPr>
+              <w:t xml:space="preserve"> at the second </w:t>
+            </w:r>
+            <w:proofErr w:type="gramStart"/>
+            <w:r>
+              <w:rPr>
+                <w:rFonts w:ascii="Arial" w:hAnsi="Arial" w:cs="Arial"/>
+                <w:sz w:val="22"/>
+                <w:szCs w:val="22"/>
+              </w:rPr>
+              <w:t>testing ?</w:t>
+            </w:r>
+            <w:proofErr w:type="gramEnd"/>
           </w:p>
         </w:tc>
       </w:tr>
@@ -3337,7 +4364,6 @@
                 <w:sz w:val="22"/>
                 <w:szCs w:val="22"/>
               </w:rPr>
-              <w:lastRenderedPageBreak/>
               <w:t>Analysis Metric</w:t>
             </w:r>
           </w:p>
@@ -3355,6 +4381,136 @@
                 <w:szCs w:val="22"/>
               </w:rPr>
             </w:pPr>
+            <w:r>
+              <w:rPr>
+                <w:rFonts w:ascii="Arial" w:hAnsi="Arial" w:cs="Arial"/>
+                <w:sz w:val="22"/>
+                <w:szCs w:val="22"/>
+              </w:rPr>
+              <w:t xml:space="preserve">Defect </w:t>
+            </w:r>
+            <w:r>
+              <w:rPr>
+                <w:rFonts w:ascii="Arial" w:hAnsi="Arial" w:cs="Arial"/>
+                <w:sz w:val="22"/>
+                <w:szCs w:val="22"/>
+              </w:rPr>
+              <w:t>at</w:t>
+            </w:r>
+            <w:r>
+              <w:rPr>
+                <w:rFonts w:ascii="Arial" w:hAnsi="Arial" w:cs="Arial"/>
+                <w:sz w:val="22"/>
+                <w:szCs w:val="22"/>
+              </w:rPr>
+              <w:t xml:space="preserve"> the</w:t>
+            </w:r>
+            <w:r>
+              <w:rPr>
+                <w:rFonts w:ascii="Arial" w:hAnsi="Arial" w:cs="Arial"/>
+                <w:sz w:val="22"/>
+                <w:szCs w:val="22"/>
+              </w:rPr>
+              <w:t xml:space="preserve"> first survey:</w:t>
+            </w:r>
+            <w:r>
+              <w:rPr>
+                <w:rFonts w:ascii="Arial" w:hAnsi="Arial" w:cs="Arial"/>
+                <w:sz w:val="22"/>
+                <w:szCs w:val="22"/>
+              </w:rPr>
+              <w:t xml:space="preserve"> R1</w:t>
+            </w:r>
+          </w:p>
+          <w:p>
+            <w:pPr>
+              <w:rPr>
+                <w:rFonts w:ascii="Arial" w:hAnsi="Arial" w:cs="Arial"/>
+                <w:sz w:val="22"/>
+                <w:szCs w:val="22"/>
+              </w:rPr>
+            </w:pPr>
+            <w:r>
+              <w:rPr>
+                <w:rFonts w:ascii="Arial" w:hAnsi="Arial" w:cs="Arial"/>
+                <w:sz w:val="22"/>
+                <w:szCs w:val="22"/>
+              </w:rPr>
+              <w:t xml:space="preserve">Defect </w:t>
+            </w:r>
+            <w:r>
+              <w:rPr>
+                <w:rFonts w:ascii="Arial" w:hAnsi="Arial" w:cs="Arial"/>
+                <w:sz w:val="22"/>
+                <w:szCs w:val="22"/>
+              </w:rPr>
+              <w:t>at</w:t>
+            </w:r>
+            <w:r>
+              <w:rPr>
+                <w:rFonts w:ascii="Arial" w:hAnsi="Arial" w:cs="Arial"/>
+                <w:sz w:val="22"/>
+                <w:szCs w:val="22"/>
+              </w:rPr>
+              <w:t xml:space="preserve"> the</w:t>
+            </w:r>
+            <w:r>
+              <w:rPr>
+                <w:rFonts w:ascii="Arial" w:hAnsi="Arial" w:cs="Arial"/>
+                <w:sz w:val="22"/>
+                <w:szCs w:val="22"/>
+              </w:rPr>
+              <w:t xml:space="preserve"> second survey: R2</w:t>
+            </w:r>
+          </w:p>
+          <w:p>
+            <w:pPr>
+              <w:rPr>
+                <w:rFonts w:ascii="Arial" w:hAnsi="Arial" w:cs="Arial"/>
+                <w:sz w:val="22"/>
+                <w:szCs w:val="22"/>
+              </w:rPr>
+            </w:pPr>
+            <w:r>
+              <w:rPr>
+                <w:rFonts w:ascii="Arial" w:hAnsi="Arial" w:cs="Arial"/>
+                <w:sz w:val="22"/>
+                <w:szCs w:val="22"/>
+              </w:rPr>
+              <w:t>The defect</w:t>
+            </w:r>
+            <w:r>
+              <w:rPr>
+                <w:rFonts w:ascii="Arial" w:hAnsi="Arial" w:cs="Arial"/>
+                <w:sz w:val="22"/>
+                <w:szCs w:val="22"/>
+              </w:rPr>
+              <w:t xml:space="preserve"> </w:t>
+            </w:r>
+            <w:r>
+              <w:rPr>
+                <w:rFonts w:ascii="Arial" w:hAnsi="Arial" w:cs="Arial"/>
+                <w:sz w:val="22"/>
+                <w:szCs w:val="22"/>
+              </w:rPr>
+              <w:t>reduce</w:t>
+            </w:r>
+            <w:r>
+              <w:rPr>
+                <w:rFonts w:ascii="Arial" w:hAnsi="Arial" w:cs="Arial"/>
+                <w:sz w:val="22"/>
+                <w:szCs w:val="22"/>
+              </w:rPr>
+              <w:t xml:space="preserve"> by</w:t>
+            </w:r>
+            <w:r>
+              <w:rPr>
+                <w:rFonts w:ascii="Arial" w:hAnsi="Arial" w:cs="Arial"/>
+                <w:sz w:val="22"/>
+                <w:szCs w:val="22"/>
+              </w:rPr>
+              <w:t xml:space="preserve"> 10% when R1 - R2 &gt;= 10% → Goal accomplished</w:t>
+            </w:r>
           </w:p>
         </w:tc>
       </w:tr>
@@ -3459,10 +4615,6 @@
           <w:szCs w:val="22"/>
         </w:rPr>
       </w:pPr>
-    </w:p>
-    <w:p>
-      <w:bookmarkStart w:id="0" w:name="_GoBack"/>
-      <w:bookmarkEnd w:id="0"/>
     </w:p>
     <w:sectPr>
       <w:pgSz w:w="12240" w:h="15840"/>
